--- a/19521959_BaoCao_CK_Python.docx
+++ b/19521959_BaoCao_CK_Python.docx
@@ -7,6 +7,7 @@
         <w:spacing w:before="120" w:after="0" w:line="259" w:lineRule="auto"/>
         <w:jc w:val="center"/>
         <w:rPr>
+          <w:rFonts w:cs="Times New Roman"/>
           <w:b/>
           <w:sz w:val="32"/>
           <w:szCs w:val="32"/>
@@ -14,6 +15,7 @@
       </w:pPr>
       <w:r>
         <w:rPr>
+          <w:rFonts w:cs="Times New Roman"/>
           <w:b/>
           <w:sz w:val="32"/>
           <w:szCs w:val="32"/>
@@ -22,6 +24,7 @@
       </w:r>
       <w:r>
         <w:rPr>
+          <w:rFonts w:cs="Times New Roman"/>
           <w:b/>
           <w:sz w:val="32"/>
           <w:szCs w:val="32"/>
@@ -30,6 +33,7 @@
       </w:r>
       <w:r>
         <w:rPr>
+          <w:rFonts w:cs="Times New Roman"/>
           <w:b/>
           <w:sz w:val="32"/>
           <w:szCs w:val="32"/>
@@ -41,9 +45,15 @@
       <w:pPr>
         <w:spacing w:line="259" w:lineRule="auto"/>
         <w:jc w:val="center"/>
-      </w:pPr>
-      <w:r>
-        <w:rPr>
+        <w:rPr>
+          <w:rFonts w:cs="Times New Roman"/>
+          <w:sz w:val="32"/>
+          <w:szCs w:val="32"/>
+        </w:rPr>
+      </w:pPr>
+      <w:r>
+        <w:rPr>
+          <w:rFonts w:cs="Times New Roman"/>
           <w:b/>
           <w:sz w:val="32"/>
           <w:szCs w:val="32"/>
@@ -54,39 +64,49 @@
     <w:p>
       <w:pPr>
         <w:jc w:val="center"/>
-      </w:pPr>
-      <w:r>
-        <w:rPr>
-          <w:sz w:val="32"/>
-          <w:szCs w:val="32"/>
+        <w:rPr>
+          <w:rFonts w:cs="Times New Roman"/>
+          <w:sz w:val="28"/>
+          <w:szCs w:val="28"/>
+        </w:rPr>
+      </w:pPr>
+      <w:r>
+        <w:rPr>
+          <w:rFonts w:cs="Times New Roman"/>
+          <w:sz w:val="28"/>
+          <w:szCs w:val="28"/>
         </w:rPr>
         <w:sym w:font="Wingdings 2" w:char="F062"/>
       </w:r>
       <w:r>
         <w:rPr>
-          <w:sz w:val="32"/>
-          <w:szCs w:val="32"/>
+          <w:rFonts w:cs="Times New Roman"/>
+          <w:sz w:val="28"/>
+          <w:szCs w:val="28"/>
         </w:rPr>
         <w:sym w:font="Wingdings 2" w:char="F064"/>
       </w:r>
       <w:r>
         <w:rPr>
-          <w:sz w:val="32"/>
-          <w:szCs w:val="32"/>
+          <w:rFonts w:cs="Times New Roman"/>
+          <w:sz w:val="28"/>
+          <w:szCs w:val="28"/>
         </w:rPr>
         <w:sym w:font="Wingdings 2" w:char="F0F4"/>
       </w:r>
       <w:r>
         <w:rPr>
-          <w:sz w:val="32"/>
-          <w:szCs w:val="32"/>
+          <w:rFonts w:cs="Times New Roman"/>
+          <w:sz w:val="28"/>
+          <w:szCs w:val="28"/>
         </w:rPr>
         <w:sym w:font="Wingdings 2" w:char="F063"/>
       </w:r>
       <w:r>
         <w:rPr>
-          <w:sz w:val="32"/>
-          <w:szCs w:val="32"/>
+          <w:rFonts w:cs="Times New Roman"/>
+          <w:sz w:val="28"/>
+          <w:szCs w:val="28"/>
         </w:rPr>
         <w:sym w:font="Wingdings 2" w:char="F061"/>
       </w:r>
@@ -94,16 +114,24 @@
     <w:p>
       <w:pPr>
         <w:jc w:val="center"/>
-      </w:pPr>
-      <w:r>
-        <w:rPr>
+        <w:rPr>
+          <w:rFonts w:cs="Times New Roman"/>
+          <w:sz w:val="28"/>
+          <w:szCs w:val="28"/>
+        </w:rPr>
+      </w:pPr>
+      <w:r>
+        <w:rPr>
+          <w:rFonts w:cs="Times New Roman"/>
           <w:noProof/>
+          <w:sz w:val="28"/>
+          <w:szCs w:val="28"/>
           <w:lang w:eastAsia="ja-JP"/>
         </w:rPr>
         <w:drawing>
-          <wp:inline distT="0" distB="0" distL="0" distR="0" wp14:anchorId="05D4D63E" wp14:editId="512BB0C2">
-            <wp:extent cx="792480" cy="646430"/>
-            <wp:effectExtent l="0" t="0" r="7620" b="1270"/>
+          <wp:inline distT="0" distB="0" distL="0" distR="0" wp14:anchorId="05D4D63E" wp14:editId="2F45B05D">
+            <wp:extent cx="1083627" cy="883920"/>
+            <wp:effectExtent l="0" t="0" r="2540" b="0"/>
             <wp:docPr id="6" name="Picture 6"/>
             <wp:cNvGraphicFramePr>
               <a:graphicFrameLocks xmlns:a="http://schemas.openxmlformats.org/drawingml/2006/main" noChangeAspect="1"/>
@@ -133,7 +161,7 @@
                   <pic:spPr bwMode="auto">
                     <a:xfrm>
                       <a:off x="0" y="0"/>
-                      <a:ext cx="792480" cy="646430"/>
+                      <a:ext cx="1089717" cy="888887"/>
                     </a:xfrm>
                     <a:prstGeom prst="rect">
                       <a:avLst/>
@@ -150,14 +178,20 @@
     <w:p>
       <w:pPr>
         <w:jc w:val="center"/>
+        <w:rPr>
+          <w:rFonts w:cs="Times New Roman"/>
+          <w:sz w:val="28"/>
+          <w:szCs w:val="28"/>
+        </w:rPr>
       </w:pPr>
     </w:p>
     <w:p>
       <w:pPr>
         <w:jc w:val="center"/>
         <w:rPr>
-          <w:sz w:val="36"/>
-          <w:szCs w:val="36"/>
+          <w:rFonts w:cs="Times New Roman"/>
+          <w:sz w:val="28"/>
+          <w:szCs w:val="28"/>
         </w:rPr>
       </w:pPr>
     </w:p>
@@ -166,44 +200,50 @@
         <w:spacing w:line="240" w:lineRule="auto"/>
         <w:jc w:val="center"/>
         <w:rPr>
-          <w:rFonts w:ascii="Segoe UI" w:hAnsi="Segoe UI" w:cs="Segoe UI"/>
+          <w:rFonts w:cs="Times New Roman"/>
           <w:b/>
           <w:bCs/>
-          <w:sz w:val="40"/>
-          <w:szCs w:val="40"/>
-        </w:rPr>
-      </w:pPr>
-      <w:r>
-        <w:rPr>
+          <w:sz w:val="32"/>
+          <w:szCs w:val="32"/>
+        </w:rPr>
+      </w:pPr>
+      <w:r>
+        <w:rPr>
+          <w:rFonts w:cs="Times New Roman"/>
           <w:b/>
           <w:bCs/>
-          <w:sz w:val="40"/>
-          <w:szCs w:val="40"/>
+          <w:sz w:val="32"/>
+          <w:szCs w:val="32"/>
         </w:rPr>
         <w:t>BÁO CÁO ĐỒ ÁN MÔN HỌC IE221.M11.VB2</w:t>
       </w:r>
     </w:p>
     <w:p>
       <w:pPr>
-        <w:jc w:val="center"/>
-      </w:pPr>
-    </w:p>
-    <w:p/>
+        <w:rPr>
+          <w:rFonts w:cs="Times New Roman"/>
+          <w:sz w:val="28"/>
+          <w:szCs w:val="28"/>
+        </w:rPr>
+      </w:pPr>
+    </w:p>
     <w:p>
       <w:pPr>
         <w:spacing w:after="0" w:line="276" w:lineRule="auto"/>
         <w:jc w:val="center"/>
         <w:rPr>
+          <w:rFonts w:cs="Times New Roman"/>
           <w:b/>
-          <w:sz w:val="52"/>
-          <w:szCs w:val="52"/>
-        </w:rPr>
-      </w:pPr>
-      <w:r>
-        <w:rPr>
+          <w:sz w:val="28"/>
+          <w:szCs w:val="28"/>
+        </w:rPr>
+      </w:pPr>
+      <w:r>
+        <w:rPr>
+          <w:rFonts w:cs="Times New Roman"/>
           <w:b/>
-          <w:sz w:val="52"/>
-          <w:szCs w:val="52"/>
+          <w:sz w:val="28"/>
+          <w:szCs w:val="28"/>
         </w:rPr>
         <w:t>ỨNG DỤNG GAME CƠ BẢN BẰNG PYGAME</w:t>
       </w:r>
@@ -211,24 +251,31 @@
     <w:p>
       <w:pPr>
         <w:rPr>
-          <w:sz w:val="30"/>
-          <w:szCs w:val="30"/>
-        </w:rPr>
-      </w:pPr>
-    </w:p>
-    <w:p>
-      <w:pPr>
-        <w:rPr>
+          <w:rFonts w:cs="Times New Roman"/>
+          <w:sz w:val="28"/>
+          <w:szCs w:val="28"/>
+        </w:rPr>
+      </w:pPr>
+    </w:p>
+    <w:p>
+      <w:pPr>
+        <w:rPr>
+          <w:rFonts w:cs="Times New Roman"/>
           <w:b/>
           <w:bCs/>
-        </w:rPr>
-      </w:pPr>
-    </w:p>
-    <w:p>
-      <w:pPr>
-        <w:rPr>
+          <w:sz w:val="28"/>
+          <w:szCs w:val="28"/>
+        </w:rPr>
+      </w:pPr>
+    </w:p>
+    <w:p>
+      <w:pPr>
+        <w:rPr>
+          <w:rFonts w:cs="Times New Roman"/>
           <w:b/>
           <w:bCs/>
+          <w:sz w:val="28"/>
+          <w:szCs w:val="28"/>
         </w:rPr>
       </w:pPr>
     </w:p>
@@ -236,14 +283,20 @@
       <w:pPr>
         <w:jc w:val="center"/>
         <w:rPr>
+          <w:rFonts w:cs="Times New Roman"/>
           <w:b/>
           <w:bCs/>
-        </w:rPr>
-      </w:pPr>
-      <w:r>
-        <w:rPr>
+          <w:sz w:val="28"/>
+          <w:szCs w:val="28"/>
+        </w:rPr>
+      </w:pPr>
+      <w:r>
+        <w:rPr>
+          <w:rFonts w:cs="Times New Roman"/>
           <w:b/>
           <w:bCs/>
+          <w:sz w:val="28"/>
+          <w:szCs w:val="28"/>
         </w:rPr>
         <w:t>SINH VIÊN THỰC HIỆN</w:t>
       </w:r>
@@ -255,62 +308,53 @@
         </w:tabs>
         <w:jc w:val="center"/>
         <w:rPr>
+          <w:rFonts w:cs="Times New Roman"/>
           <w:b/>
           <w:bCs/>
-        </w:rPr>
-      </w:pPr>
-      <w:r>
-        <w:rPr>
+          <w:sz w:val="28"/>
+          <w:szCs w:val="28"/>
+        </w:rPr>
+      </w:pPr>
+      <w:r>
+        <w:rPr>
+          <w:rFonts w:cs="Times New Roman"/>
           <w:b/>
           <w:bCs/>
-        </w:rPr>
-        <w:t xml:space="preserve">Mã </w:t>
-      </w:r>
-      <w:r>
-        <w:rPr>
+          <w:sz w:val="28"/>
+          <w:szCs w:val="28"/>
+        </w:rPr>
+        <w:t>Mã số sinh viên: 19521959</w:t>
+      </w:r>
+      <w:r>
+        <w:rPr>
+          <w:rFonts w:cs="Times New Roman"/>
           <w:b/>
           <w:bCs/>
-        </w:rPr>
-        <w:t xml:space="preserve">số </w:t>
-      </w:r>
-      <w:r>
-        <w:rPr>
-          <w:b/>
-          <w:bCs/>
-        </w:rPr>
-        <w:t>sinh viên:</w:t>
-      </w:r>
-      <w:r>
-        <w:rPr>
-          <w:b/>
-          <w:bCs/>
-        </w:rPr>
-        <w:t xml:space="preserve"> 19521959</w:t>
-      </w:r>
-      <w:r>
-        <w:rPr>
-          <w:b/>
-          <w:bCs/>
+          <w:sz w:val="28"/>
+          <w:szCs w:val="28"/>
         </w:rPr>
         <w:tab/>
-        <w:t xml:space="preserve">Họ và tên: </w:t>
-      </w:r>
-      <w:r>
-        <w:rPr>
-          <w:b/>
-          <w:bCs/>
-        </w:rPr>
-        <w:t>Võ Anh Nhật</w:t>
+        <w:t>Họ và tên: Võ Anh Nhật</w:t>
       </w:r>
     </w:p>
     <w:p>
       <w:pPr>
         <w:jc w:val="center"/>
+        <w:rPr>
+          <w:rFonts w:cs="Times New Roman"/>
+          <w:sz w:val="28"/>
+          <w:szCs w:val="28"/>
+        </w:rPr>
       </w:pPr>
     </w:p>
     <w:p>
       <w:pPr>
         <w:spacing w:after="480"/>
+        <w:rPr>
+          <w:rFonts w:cs="Times New Roman"/>
+          <w:sz w:val="28"/>
+          <w:szCs w:val="28"/>
+        </w:rPr>
       </w:pPr>
     </w:p>
     <w:p>
@@ -319,52 +363,57 @@
         <w:contextualSpacing/>
         <w:jc w:val="center"/>
         <w:rPr>
+          <w:rFonts w:cs="Times New Roman"/>
           <w:b/>
           <w:bCs/>
           <w:noProof/>
-          <w:sz w:val="32"/>
-          <w:szCs w:val="32"/>
-        </w:rPr>
-      </w:pPr>
-      <w:r>
-        <w:rPr>
+          <w:sz w:val="28"/>
+          <w:szCs w:val="28"/>
+        </w:rPr>
+      </w:pPr>
+      <w:r>
+        <w:rPr>
+          <w:rFonts w:cs="Times New Roman"/>
           <w:b/>
           <w:bCs/>
           <w:noProof/>
-          <w:sz w:val="32"/>
-          <w:szCs w:val="32"/>
+          <w:sz w:val="28"/>
+          <w:szCs w:val="28"/>
           <w:lang w:val="vi-VN"/>
         </w:rPr>
         <w:t xml:space="preserve">TP. HỒ CHÍ MINH – </w:t>
       </w:r>
       <w:r>
         <w:rPr>
+          <w:rFonts w:cs="Times New Roman"/>
           <w:b/>
           <w:bCs/>
           <w:noProof/>
-          <w:sz w:val="32"/>
-          <w:szCs w:val="32"/>
+          <w:sz w:val="28"/>
+          <w:szCs w:val="28"/>
         </w:rPr>
         <w:t>5</w:t>
       </w:r>
       <w:r>
         <w:rPr>
+          <w:rFonts w:cs="Times New Roman"/>
           <w:b/>
           <w:bCs/>
           <w:noProof/>
-          <w:sz w:val="32"/>
-          <w:szCs w:val="32"/>
+          <w:sz w:val="28"/>
+          <w:szCs w:val="28"/>
           <w:lang w:val="vi-VN"/>
         </w:rPr>
         <w:t>/</w:t>
       </w:r>
       <w:r>
         <w:rPr>
+          <w:rFonts w:cs="Times New Roman"/>
           <w:b/>
           <w:bCs/>
           <w:noProof/>
-          <w:sz w:val="32"/>
-          <w:szCs w:val="32"/>
+          <w:sz w:val="28"/>
+          <w:szCs w:val="28"/>
         </w:rPr>
         <w:t>2023</w:t>
       </w:r>
@@ -372,127 +421,1282 @@
     <w:p>
       <w:pPr>
         <w:spacing w:after="480"/>
+        <w:rPr>
+          <w:rFonts w:cs="Times New Roman"/>
+          <w:sz w:val="28"/>
+          <w:szCs w:val="28"/>
+        </w:rPr>
       </w:pPr>
     </w:p>
     <w:p>
       <w:pPr>
         <w:spacing w:after="480"/>
+        <w:rPr>
+          <w:rFonts w:cs="Times New Roman"/>
+          <w:sz w:val="28"/>
+          <w:szCs w:val="28"/>
+        </w:rPr>
       </w:pPr>
     </w:p>
     <w:p>
       <w:pPr>
         <w:spacing w:after="480"/>
-      </w:pPr>
-    </w:p>
-    <w:p>
-      <w:pPr>
-        <w:spacing w:after="0"/>
-        <w:contextualSpacing/>
-        <w:rPr>
+        <w:rPr>
+          <w:rFonts w:cs="Times New Roman"/>
+          <w:sz w:val="28"/>
+          <w:szCs w:val="28"/>
+        </w:rPr>
+      </w:pPr>
+    </w:p>
+    <w:sdt>
+      <w:sdtPr>
+        <w:rPr>
+          <w:rFonts w:ascii="Times New Roman" w:hAnsi="Times New Roman"/>
+          <w:sz w:val="36"/>
+          <w:szCs w:val="36"/>
+        </w:rPr>
+        <w:id w:val="-591940677"/>
+        <w:docPartObj>
+          <w:docPartGallery w:val="Table of Contents"/>
+          <w:docPartUnique/>
+        </w:docPartObj>
+      </w:sdtPr>
+      <w:sdtEndPr>
+        <w:rPr>
+          <w:rFonts w:eastAsiaTheme="minorHAnsi" w:cstheme="minorBidi"/>
           <w:b/>
           <w:bCs/>
           <w:noProof/>
-          <w:sz w:val="32"/>
-          <w:szCs w:val="32"/>
+          <w:color w:val="auto"/>
+          <w:sz w:val="26"/>
+          <w:szCs w:val="22"/>
+          <w:lang w:val="en-US"/>
+        </w:rPr>
+      </w:sdtEndPr>
+      <w:sdtContent>
+        <w:p>
+          <w:pPr>
+            <w:pStyle w:val="TOCHeading"/>
+            <w:jc w:val="center"/>
+            <w:rPr>
+              <w:rFonts w:ascii="Times New Roman" w:hAnsi="Times New Roman"/>
+              <w:sz w:val="36"/>
+              <w:szCs w:val="36"/>
+            </w:rPr>
+          </w:pPr>
+          <w:r>
+            <w:rPr>
+              <w:rFonts w:ascii="Times New Roman" w:hAnsi="Times New Roman"/>
+              <w:sz w:val="36"/>
+              <w:szCs w:val="36"/>
+            </w:rPr>
+            <w:t>Mục lục</w:t>
+          </w:r>
+        </w:p>
+        <w:p>
+          <w:pPr>
+            <w:rPr>
+              <w:lang w:val="vi-VN"/>
+            </w:rPr>
+          </w:pPr>
+        </w:p>
+        <w:p>
+          <w:pPr>
+            <w:pStyle w:val="TOC1"/>
+            <w:rPr>
+              <w:rFonts w:asciiTheme="minorHAnsi" w:eastAsiaTheme="minorEastAsia" w:hAnsiTheme="minorHAnsi"/>
+              <w:b w:val="0"/>
+              <w:noProof/>
+              <w:sz w:val="22"/>
+              <w:lang w:eastAsia="ja-JP"/>
+            </w:rPr>
+          </w:pPr>
+          <w:r>
+            <w:fldChar w:fldCharType="begin"/>
+          </w:r>
+          <w:r>
+            <w:instrText xml:space="preserve"> TOC \o "1-3" \h \z \u </w:instrText>
+          </w:r>
+          <w:r>
+            <w:fldChar w:fldCharType="separate"/>
+          </w:r>
+          <w:hyperlink w:anchor="_Toc136435157" w:history="1">
+            <w:r>
+              <w:rPr>
+                <w:rStyle w:val="Hyperlink"/>
+                <w:noProof/>
+              </w:rPr>
+              <w:t>1. GIỚI THIỆU</w:t>
+            </w:r>
+            <w:r>
+              <w:rPr>
+                <w:noProof/>
+                <w:webHidden/>
+              </w:rPr>
+              <w:tab/>
+            </w:r>
+            <w:r>
+              <w:rPr>
+                <w:noProof/>
+                <w:webHidden/>
+              </w:rPr>
+              <w:fldChar w:fldCharType="begin"/>
+            </w:r>
+            <w:r>
+              <w:rPr>
+                <w:noProof/>
+                <w:webHidden/>
+              </w:rPr>
+              <w:instrText xml:space="preserve"> PAGEREF _Toc136435157 \h </w:instrText>
+            </w:r>
+            <w:r>
+              <w:rPr>
+                <w:noProof/>
+                <w:webHidden/>
+              </w:rPr>
+            </w:r>
+            <w:r>
+              <w:rPr>
+                <w:noProof/>
+                <w:webHidden/>
+              </w:rPr>
+              <w:fldChar w:fldCharType="separate"/>
+            </w:r>
+            <w:r>
+              <w:rPr>
+                <w:noProof/>
+                <w:webHidden/>
+              </w:rPr>
+              <w:t>1</w:t>
+            </w:r>
+            <w:r>
+              <w:rPr>
+                <w:noProof/>
+                <w:webHidden/>
+              </w:rPr>
+              <w:fldChar w:fldCharType="end"/>
+            </w:r>
+          </w:hyperlink>
+        </w:p>
+        <w:p>
+          <w:pPr>
+            <w:pStyle w:val="TOC1"/>
+            <w:rPr>
+              <w:rFonts w:asciiTheme="minorHAnsi" w:eastAsiaTheme="minorEastAsia" w:hAnsiTheme="minorHAnsi"/>
+              <w:b w:val="0"/>
+              <w:noProof/>
+              <w:sz w:val="22"/>
+              <w:lang w:eastAsia="ja-JP"/>
+            </w:rPr>
+          </w:pPr>
+          <w:hyperlink w:anchor="_Toc136435158" w:history="1">
+            <w:r>
+              <w:rPr>
+                <w:rStyle w:val="Hyperlink"/>
+                <w:noProof/>
+              </w:rPr>
+              <w:t>2. NỘI DUNG</w:t>
+            </w:r>
+            <w:r>
+              <w:rPr>
+                <w:noProof/>
+                <w:webHidden/>
+              </w:rPr>
+              <w:tab/>
+            </w:r>
+            <w:r>
+              <w:rPr>
+                <w:noProof/>
+                <w:webHidden/>
+              </w:rPr>
+              <w:fldChar w:fldCharType="begin"/>
+            </w:r>
+            <w:r>
+              <w:rPr>
+                <w:noProof/>
+                <w:webHidden/>
+              </w:rPr>
+              <w:instrText xml:space="preserve"> PAGEREF _Toc136435158 \h </w:instrText>
+            </w:r>
+            <w:r>
+              <w:rPr>
+                <w:noProof/>
+                <w:webHidden/>
+              </w:rPr>
+            </w:r>
+            <w:r>
+              <w:rPr>
+                <w:noProof/>
+                <w:webHidden/>
+              </w:rPr>
+              <w:fldChar w:fldCharType="separate"/>
+            </w:r>
+            <w:r>
+              <w:rPr>
+                <w:noProof/>
+                <w:webHidden/>
+              </w:rPr>
+              <w:t>2</w:t>
+            </w:r>
+            <w:r>
+              <w:rPr>
+                <w:noProof/>
+                <w:webHidden/>
+              </w:rPr>
+              <w:fldChar w:fldCharType="end"/>
+            </w:r>
+          </w:hyperlink>
+        </w:p>
+        <w:p>
+          <w:pPr>
+            <w:pStyle w:val="TOC2"/>
+            <w:rPr>
+              <w:rFonts w:asciiTheme="minorHAnsi" w:eastAsiaTheme="minorEastAsia" w:hAnsiTheme="minorHAnsi"/>
+              <w:noProof/>
+              <w:sz w:val="22"/>
+              <w:lang w:eastAsia="ja-JP"/>
+            </w:rPr>
+          </w:pPr>
+          <w:hyperlink w:anchor="_Toc136435159" w:history="1">
+            <w:r>
+              <w:rPr>
+                <w:rStyle w:val="Hyperlink"/>
+                <w:noProof/>
+                <w:lang w:val="vi-VN"/>
+              </w:rPr>
+              <w:t>2.1. PyGame</w:t>
+            </w:r>
+            <w:r>
+              <w:rPr>
+                <w:noProof/>
+                <w:webHidden/>
+              </w:rPr>
+              <w:tab/>
+            </w:r>
+            <w:r>
+              <w:rPr>
+                <w:noProof/>
+                <w:webHidden/>
+              </w:rPr>
+              <w:fldChar w:fldCharType="begin"/>
+            </w:r>
+            <w:r>
+              <w:rPr>
+                <w:noProof/>
+                <w:webHidden/>
+              </w:rPr>
+              <w:instrText xml:space="preserve"> PAGEREF _Toc136435159 \h </w:instrText>
+            </w:r>
+            <w:r>
+              <w:rPr>
+                <w:noProof/>
+                <w:webHidden/>
+              </w:rPr>
+            </w:r>
+            <w:r>
+              <w:rPr>
+                <w:noProof/>
+                <w:webHidden/>
+              </w:rPr>
+              <w:fldChar w:fldCharType="separate"/>
+            </w:r>
+            <w:r>
+              <w:rPr>
+                <w:noProof/>
+                <w:webHidden/>
+              </w:rPr>
+              <w:t>2</w:t>
+            </w:r>
+            <w:r>
+              <w:rPr>
+                <w:noProof/>
+                <w:webHidden/>
+              </w:rPr>
+              <w:fldChar w:fldCharType="end"/>
+            </w:r>
+          </w:hyperlink>
+        </w:p>
+        <w:p>
+          <w:pPr>
+            <w:pStyle w:val="TOC2"/>
+            <w:rPr>
+              <w:rFonts w:asciiTheme="minorHAnsi" w:eastAsiaTheme="minorEastAsia" w:hAnsiTheme="minorHAnsi"/>
+              <w:noProof/>
+              <w:sz w:val="22"/>
+              <w:lang w:eastAsia="ja-JP"/>
+            </w:rPr>
+          </w:pPr>
+          <w:hyperlink w:anchor="_Toc136435160" w:history="1">
+            <w:r>
+              <w:rPr>
+                <w:rStyle w:val="Hyperlink"/>
+                <w:noProof/>
+                <w:lang w:val="vi-VN"/>
+              </w:rPr>
+              <w:t>2.2. Quá trình áp dụng xây dựng</w:t>
+            </w:r>
+            <w:r>
+              <w:rPr>
+                <w:noProof/>
+                <w:webHidden/>
+              </w:rPr>
+              <w:tab/>
+            </w:r>
+            <w:r>
+              <w:rPr>
+                <w:noProof/>
+                <w:webHidden/>
+              </w:rPr>
+              <w:fldChar w:fldCharType="begin"/>
+            </w:r>
+            <w:r>
+              <w:rPr>
+                <w:noProof/>
+                <w:webHidden/>
+              </w:rPr>
+              <w:instrText xml:space="preserve"> PAGEREF _Toc136435160 \h </w:instrText>
+            </w:r>
+            <w:r>
+              <w:rPr>
+                <w:noProof/>
+                <w:webHidden/>
+              </w:rPr>
+            </w:r>
+            <w:r>
+              <w:rPr>
+                <w:noProof/>
+                <w:webHidden/>
+              </w:rPr>
+              <w:fldChar w:fldCharType="separate"/>
+            </w:r>
+            <w:r>
+              <w:rPr>
+                <w:noProof/>
+                <w:webHidden/>
+              </w:rPr>
+              <w:t>2</w:t>
+            </w:r>
+            <w:r>
+              <w:rPr>
+                <w:noProof/>
+                <w:webHidden/>
+              </w:rPr>
+              <w:fldChar w:fldCharType="end"/>
+            </w:r>
+          </w:hyperlink>
+        </w:p>
+        <w:p>
+          <w:pPr>
+            <w:pStyle w:val="TOC3"/>
+            <w:rPr>
+              <w:rFonts w:asciiTheme="minorHAnsi" w:eastAsiaTheme="minorEastAsia" w:hAnsiTheme="minorHAnsi"/>
+              <w:noProof/>
+              <w:sz w:val="22"/>
+              <w:lang w:eastAsia="ja-JP"/>
+            </w:rPr>
+          </w:pPr>
+          <w:hyperlink w:anchor="_Toc136435161" w:history="1">
+            <w:r>
+              <w:rPr>
+                <w:rStyle w:val="Hyperlink"/>
+                <w:noProof/>
+              </w:rPr>
+              <w:t>2.2.1. Thiết lập môi trường phát triển</w:t>
+            </w:r>
+            <w:r>
+              <w:rPr>
+                <w:noProof/>
+                <w:webHidden/>
+              </w:rPr>
+              <w:tab/>
+            </w:r>
+            <w:r>
+              <w:rPr>
+                <w:noProof/>
+                <w:webHidden/>
+              </w:rPr>
+              <w:fldChar w:fldCharType="begin"/>
+            </w:r>
+            <w:r>
+              <w:rPr>
+                <w:noProof/>
+                <w:webHidden/>
+              </w:rPr>
+              <w:instrText xml:space="preserve"> PAGEREF _Toc136435161 \h </w:instrText>
+            </w:r>
+            <w:r>
+              <w:rPr>
+                <w:noProof/>
+                <w:webHidden/>
+              </w:rPr>
+            </w:r>
+            <w:r>
+              <w:rPr>
+                <w:noProof/>
+                <w:webHidden/>
+              </w:rPr>
+              <w:fldChar w:fldCharType="separate"/>
+            </w:r>
+            <w:r>
+              <w:rPr>
+                <w:noProof/>
+                <w:webHidden/>
+              </w:rPr>
+              <w:t>2</w:t>
+            </w:r>
+            <w:r>
+              <w:rPr>
+                <w:noProof/>
+                <w:webHidden/>
+              </w:rPr>
+              <w:fldChar w:fldCharType="end"/>
+            </w:r>
+          </w:hyperlink>
+        </w:p>
+        <w:p>
+          <w:pPr>
+            <w:pStyle w:val="TOC3"/>
+            <w:rPr>
+              <w:rFonts w:asciiTheme="minorHAnsi" w:eastAsiaTheme="minorEastAsia" w:hAnsiTheme="minorHAnsi"/>
+              <w:noProof/>
+              <w:sz w:val="22"/>
+              <w:lang w:eastAsia="ja-JP"/>
+            </w:rPr>
+          </w:pPr>
+          <w:hyperlink w:anchor="_Toc136435162" w:history="1">
+            <w:r>
+              <w:rPr>
+                <w:rStyle w:val="Hyperlink"/>
+                <w:noProof/>
+              </w:rPr>
+              <w:t>2.2.2. Phân tích và lên ý tưởng</w:t>
+            </w:r>
+            <w:r>
+              <w:rPr>
+                <w:noProof/>
+                <w:webHidden/>
+              </w:rPr>
+              <w:tab/>
+            </w:r>
+            <w:r>
+              <w:rPr>
+                <w:noProof/>
+                <w:webHidden/>
+              </w:rPr>
+              <w:fldChar w:fldCharType="begin"/>
+            </w:r>
+            <w:r>
+              <w:rPr>
+                <w:noProof/>
+                <w:webHidden/>
+              </w:rPr>
+              <w:instrText xml:space="preserve"> PAGEREF _Toc136435162 \h </w:instrText>
+            </w:r>
+            <w:r>
+              <w:rPr>
+                <w:noProof/>
+                <w:webHidden/>
+              </w:rPr>
+            </w:r>
+            <w:r>
+              <w:rPr>
+                <w:noProof/>
+                <w:webHidden/>
+              </w:rPr>
+              <w:fldChar w:fldCharType="separate"/>
+            </w:r>
+            <w:r>
+              <w:rPr>
+                <w:noProof/>
+                <w:webHidden/>
+              </w:rPr>
+              <w:t>2</w:t>
+            </w:r>
+            <w:r>
+              <w:rPr>
+                <w:noProof/>
+                <w:webHidden/>
+              </w:rPr>
+              <w:fldChar w:fldCharType="end"/>
+            </w:r>
+          </w:hyperlink>
+        </w:p>
+        <w:p>
+          <w:pPr>
+            <w:pStyle w:val="TOC3"/>
+            <w:rPr>
+              <w:rFonts w:asciiTheme="minorHAnsi" w:eastAsiaTheme="minorEastAsia" w:hAnsiTheme="minorHAnsi"/>
+              <w:noProof/>
+              <w:sz w:val="22"/>
+              <w:lang w:eastAsia="ja-JP"/>
+            </w:rPr>
+          </w:pPr>
+          <w:hyperlink w:anchor="_Toc136435163" w:history="1">
+            <w:r>
+              <w:rPr>
+                <w:rStyle w:val="Hyperlink"/>
+                <w:noProof/>
+              </w:rPr>
+              <w:t>2.2.3. Quy trình xây dựng game:</w:t>
+            </w:r>
+            <w:r>
+              <w:rPr>
+                <w:noProof/>
+                <w:webHidden/>
+              </w:rPr>
+              <w:tab/>
+            </w:r>
+            <w:r>
+              <w:rPr>
+                <w:noProof/>
+                <w:webHidden/>
+              </w:rPr>
+              <w:fldChar w:fldCharType="begin"/>
+            </w:r>
+            <w:r>
+              <w:rPr>
+                <w:noProof/>
+                <w:webHidden/>
+              </w:rPr>
+              <w:instrText xml:space="preserve"> PAGEREF _Toc136435163 \h </w:instrText>
+            </w:r>
+            <w:r>
+              <w:rPr>
+                <w:noProof/>
+                <w:webHidden/>
+              </w:rPr>
+            </w:r>
+            <w:r>
+              <w:rPr>
+                <w:noProof/>
+                <w:webHidden/>
+              </w:rPr>
+              <w:fldChar w:fldCharType="separate"/>
+            </w:r>
+            <w:r>
+              <w:rPr>
+                <w:noProof/>
+                <w:webHidden/>
+              </w:rPr>
+              <w:t>3</w:t>
+            </w:r>
+            <w:r>
+              <w:rPr>
+                <w:noProof/>
+                <w:webHidden/>
+              </w:rPr>
+              <w:fldChar w:fldCharType="end"/>
+            </w:r>
+          </w:hyperlink>
+        </w:p>
+        <w:p>
+          <w:pPr>
+            <w:pStyle w:val="TOC1"/>
+            <w:rPr>
+              <w:rFonts w:asciiTheme="minorHAnsi" w:eastAsiaTheme="minorEastAsia" w:hAnsiTheme="minorHAnsi"/>
+              <w:b w:val="0"/>
+              <w:noProof/>
+              <w:sz w:val="22"/>
+              <w:lang w:eastAsia="ja-JP"/>
+            </w:rPr>
+          </w:pPr>
+          <w:hyperlink w:anchor="_Toc136435164" w:history="1">
+            <w:r>
+              <w:rPr>
+                <w:rStyle w:val="Hyperlink"/>
+                <w:noProof/>
+              </w:rPr>
+              <w:t>3. Kết quả đạt được</w:t>
+            </w:r>
+            <w:r>
+              <w:rPr>
+                <w:noProof/>
+                <w:webHidden/>
+              </w:rPr>
+              <w:tab/>
+            </w:r>
+            <w:r>
+              <w:rPr>
+                <w:noProof/>
+                <w:webHidden/>
+              </w:rPr>
+              <w:fldChar w:fldCharType="begin"/>
+            </w:r>
+            <w:r>
+              <w:rPr>
+                <w:noProof/>
+                <w:webHidden/>
+              </w:rPr>
+              <w:instrText xml:space="preserve"> PAGEREF _Toc136435164 \h </w:instrText>
+            </w:r>
+            <w:r>
+              <w:rPr>
+                <w:noProof/>
+                <w:webHidden/>
+              </w:rPr>
+            </w:r>
+            <w:r>
+              <w:rPr>
+                <w:noProof/>
+                <w:webHidden/>
+              </w:rPr>
+              <w:fldChar w:fldCharType="separate"/>
+            </w:r>
+            <w:r>
+              <w:rPr>
+                <w:noProof/>
+                <w:webHidden/>
+              </w:rPr>
+              <w:t>8</w:t>
+            </w:r>
+            <w:r>
+              <w:rPr>
+                <w:noProof/>
+                <w:webHidden/>
+              </w:rPr>
+              <w:fldChar w:fldCharType="end"/>
+            </w:r>
+          </w:hyperlink>
+        </w:p>
+        <w:p>
+          <w:pPr>
+            <w:pStyle w:val="TOC3"/>
+            <w:rPr>
+              <w:rFonts w:asciiTheme="minorHAnsi" w:eastAsiaTheme="minorEastAsia" w:hAnsiTheme="minorHAnsi"/>
+              <w:noProof/>
+              <w:sz w:val="22"/>
+              <w:lang w:eastAsia="ja-JP"/>
+            </w:rPr>
+          </w:pPr>
+          <w:hyperlink w:anchor="_Toc136435165" w:history="1">
+            <w:r>
+              <w:rPr>
+                <w:rStyle w:val="Hyperlink"/>
+                <w:noProof/>
+              </w:rPr>
+              <w:t>3.1. Giao diện game khi bắt đầu</w:t>
+            </w:r>
+            <w:r>
+              <w:rPr>
+                <w:noProof/>
+                <w:webHidden/>
+              </w:rPr>
+              <w:tab/>
+            </w:r>
+            <w:r>
+              <w:rPr>
+                <w:noProof/>
+                <w:webHidden/>
+              </w:rPr>
+              <w:fldChar w:fldCharType="begin"/>
+            </w:r>
+            <w:r>
+              <w:rPr>
+                <w:noProof/>
+                <w:webHidden/>
+              </w:rPr>
+              <w:instrText xml:space="preserve"> PAGEREF _Toc136435165 \h </w:instrText>
+            </w:r>
+            <w:r>
+              <w:rPr>
+                <w:noProof/>
+                <w:webHidden/>
+              </w:rPr>
+            </w:r>
+            <w:r>
+              <w:rPr>
+                <w:noProof/>
+                <w:webHidden/>
+              </w:rPr>
+              <w:fldChar w:fldCharType="separate"/>
+            </w:r>
+            <w:r>
+              <w:rPr>
+                <w:noProof/>
+                <w:webHidden/>
+              </w:rPr>
+              <w:t>8</w:t>
+            </w:r>
+            <w:r>
+              <w:rPr>
+                <w:noProof/>
+                <w:webHidden/>
+              </w:rPr>
+              <w:fldChar w:fldCharType="end"/>
+            </w:r>
+          </w:hyperlink>
+        </w:p>
+        <w:p>
+          <w:pPr>
+            <w:pStyle w:val="TOC3"/>
+            <w:rPr>
+              <w:rFonts w:asciiTheme="minorHAnsi" w:eastAsiaTheme="minorEastAsia" w:hAnsiTheme="minorHAnsi"/>
+              <w:noProof/>
+              <w:sz w:val="22"/>
+              <w:lang w:eastAsia="ja-JP"/>
+            </w:rPr>
+          </w:pPr>
+          <w:hyperlink w:anchor="_Toc136435166" w:history="1">
+            <w:r>
+              <w:rPr>
+                <w:rStyle w:val="Hyperlink"/>
+                <w:noProof/>
+              </w:rPr>
+              <w:t>3.2. Giao diện khi chơi game</w:t>
+            </w:r>
+            <w:r>
+              <w:rPr>
+                <w:noProof/>
+                <w:webHidden/>
+              </w:rPr>
+              <w:tab/>
+            </w:r>
+            <w:r>
+              <w:rPr>
+                <w:noProof/>
+                <w:webHidden/>
+              </w:rPr>
+              <w:fldChar w:fldCharType="begin"/>
+            </w:r>
+            <w:r>
+              <w:rPr>
+                <w:noProof/>
+                <w:webHidden/>
+              </w:rPr>
+              <w:instrText xml:space="preserve"> PAGEREF _Toc136435166 \h </w:instrText>
+            </w:r>
+            <w:r>
+              <w:rPr>
+                <w:noProof/>
+                <w:webHidden/>
+              </w:rPr>
+            </w:r>
+            <w:r>
+              <w:rPr>
+                <w:noProof/>
+                <w:webHidden/>
+              </w:rPr>
+              <w:fldChar w:fldCharType="separate"/>
+            </w:r>
+            <w:r>
+              <w:rPr>
+                <w:noProof/>
+                <w:webHidden/>
+              </w:rPr>
+              <w:t>9</w:t>
+            </w:r>
+            <w:r>
+              <w:rPr>
+                <w:noProof/>
+                <w:webHidden/>
+              </w:rPr>
+              <w:fldChar w:fldCharType="end"/>
+            </w:r>
+          </w:hyperlink>
+        </w:p>
+        <w:p>
+          <w:pPr>
+            <w:pStyle w:val="TOC3"/>
+            <w:rPr>
+              <w:rFonts w:asciiTheme="minorHAnsi" w:eastAsiaTheme="minorEastAsia" w:hAnsiTheme="minorHAnsi"/>
+              <w:noProof/>
+              <w:sz w:val="22"/>
+              <w:lang w:eastAsia="ja-JP"/>
+            </w:rPr>
+          </w:pPr>
+          <w:hyperlink w:anchor="_Toc136435167" w:history="1">
+            <w:r>
+              <w:rPr>
+                <w:rStyle w:val="Hyperlink"/>
+                <w:noProof/>
+              </w:rPr>
+              <w:t>3.2. Hướng phát triển</w:t>
+            </w:r>
+            <w:r>
+              <w:rPr>
+                <w:noProof/>
+                <w:webHidden/>
+              </w:rPr>
+              <w:tab/>
+            </w:r>
+            <w:r>
+              <w:rPr>
+                <w:noProof/>
+                <w:webHidden/>
+              </w:rPr>
+              <w:fldChar w:fldCharType="begin"/>
+            </w:r>
+            <w:r>
+              <w:rPr>
+                <w:noProof/>
+                <w:webHidden/>
+              </w:rPr>
+              <w:instrText xml:space="preserve"> PAGEREF _Toc136435167 \h </w:instrText>
+            </w:r>
+            <w:r>
+              <w:rPr>
+                <w:noProof/>
+                <w:webHidden/>
+              </w:rPr>
+            </w:r>
+            <w:r>
+              <w:rPr>
+                <w:noProof/>
+                <w:webHidden/>
+              </w:rPr>
+              <w:fldChar w:fldCharType="separate"/>
+            </w:r>
+            <w:r>
+              <w:rPr>
+                <w:noProof/>
+                <w:webHidden/>
+              </w:rPr>
+              <w:t>13</w:t>
+            </w:r>
+            <w:r>
+              <w:rPr>
+                <w:noProof/>
+                <w:webHidden/>
+              </w:rPr>
+              <w:fldChar w:fldCharType="end"/>
+            </w:r>
+          </w:hyperlink>
+        </w:p>
+        <w:p>
+          <w:pPr>
+            <w:pStyle w:val="TOC3"/>
+            <w:rPr>
+              <w:rFonts w:asciiTheme="minorHAnsi" w:eastAsiaTheme="minorEastAsia" w:hAnsiTheme="minorHAnsi"/>
+              <w:noProof/>
+              <w:sz w:val="22"/>
+              <w:lang w:eastAsia="ja-JP"/>
+            </w:rPr>
+          </w:pPr>
+          <w:hyperlink w:anchor="_Toc136435168" w:history="1">
+            <w:r>
+              <w:rPr>
+                <w:rStyle w:val="Hyperlink"/>
+                <w:noProof/>
+              </w:rPr>
+              <w:t>3.5. Kết luận</w:t>
+            </w:r>
+            <w:r>
+              <w:rPr>
+                <w:noProof/>
+                <w:webHidden/>
+              </w:rPr>
+              <w:tab/>
+            </w:r>
+            <w:r>
+              <w:rPr>
+                <w:noProof/>
+                <w:webHidden/>
+              </w:rPr>
+              <w:fldChar w:fldCharType="begin"/>
+            </w:r>
+            <w:r>
+              <w:rPr>
+                <w:noProof/>
+                <w:webHidden/>
+              </w:rPr>
+              <w:instrText xml:space="preserve"> PAGEREF _Toc136435168 \h </w:instrText>
+            </w:r>
+            <w:r>
+              <w:rPr>
+                <w:noProof/>
+                <w:webHidden/>
+              </w:rPr>
+            </w:r>
+            <w:r>
+              <w:rPr>
+                <w:noProof/>
+                <w:webHidden/>
+              </w:rPr>
+              <w:fldChar w:fldCharType="separate"/>
+            </w:r>
+            <w:r>
+              <w:rPr>
+                <w:noProof/>
+                <w:webHidden/>
+              </w:rPr>
+              <w:t>14</w:t>
+            </w:r>
+            <w:r>
+              <w:rPr>
+                <w:noProof/>
+                <w:webHidden/>
+              </w:rPr>
+              <w:fldChar w:fldCharType="end"/>
+            </w:r>
+          </w:hyperlink>
+        </w:p>
+        <w:p>
+          <w:pPr>
+            <w:pStyle w:val="TOC1"/>
+            <w:rPr>
+              <w:rFonts w:asciiTheme="minorHAnsi" w:eastAsiaTheme="minorEastAsia" w:hAnsiTheme="minorHAnsi"/>
+              <w:b w:val="0"/>
+              <w:noProof/>
+              <w:sz w:val="22"/>
+              <w:lang w:eastAsia="ja-JP"/>
+            </w:rPr>
+          </w:pPr>
+          <w:hyperlink w:anchor="_Toc136435169" w:history="1">
+            <w:r>
+              <w:rPr>
+                <w:rStyle w:val="Hyperlink"/>
+                <w:noProof/>
+              </w:rPr>
+              <w:t>4. TÀI LIỆU THAM KHẢO</w:t>
+            </w:r>
+            <w:r>
+              <w:rPr>
+                <w:noProof/>
+                <w:webHidden/>
+              </w:rPr>
+              <w:tab/>
+            </w:r>
+            <w:r>
+              <w:rPr>
+                <w:noProof/>
+                <w:webHidden/>
+              </w:rPr>
+              <w:fldChar w:fldCharType="begin"/>
+            </w:r>
+            <w:r>
+              <w:rPr>
+                <w:noProof/>
+                <w:webHidden/>
+              </w:rPr>
+              <w:instrText xml:space="preserve"> PAGEREF _Toc136435169 \h </w:instrText>
+            </w:r>
+            <w:r>
+              <w:rPr>
+                <w:noProof/>
+                <w:webHidden/>
+              </w:rPr>
+            </w:r>
+            <w:r>
+              <w:rPr>
+                <w:noProof/>
+                <w:webHidden/>
+              </w:rPr>
+              <w:fldChar w:fldCharType="separate"/>
+            </w:r>
+            <w:r>
+              <w:rPr>
+                <w:noProof/>
+                <w:webHidden/>
+              </w:rPr>
+              <w:t>15</w:t>
+            </w:r>
+            <w:r>
+              <w:rPr>
+                <w:noProof/>
+                <w:webHidden/>
+              </w:rPr>
+              <w:fldChar w:fldCharType="end"/>
+            </w:r>
+          </w:hyperlink>
+        </w:p>
+        <w:p>
+          <w:r>
+            <w:rPr>
+              <w:b/>
+              <w:bCs/>
+              <w:noProof/>
+            </w:rPr>
+            <w:fldChar w:fldCharType="end"/>
+          </w:r>
+        </w:p>
+      </w:sdtContent>
+    </w:sdt>
+    <w:p>
+      <w:pPr>
+        <w:spacing w:after="0"/>
+        <w:contextualSpacing/>
+        <w:rPr>
+          <w:rFonts w:cs="Times New Roman"/>
+          <w:b/>
+          <w:bCs/>
+          <w:noProof/>
+          <w:sz w:val="28"/>
+          <w:szCs w:val="28"/>
+        </w:rPr>
+      </w:pPr>
+    </w:p>
+    <w:p>
+      <w:pPr>
+        <w:spacing w:after="0"/>
+        <w:contextualSpacing/>
+        <w:rPr>
+          <w:rFonts w:cs="Times New Roman"/>
+          <w:b/>
+          <w:bCs/>
+          <w:noProof/>
+          <w:sz w:val="28"/>
+          <w:szCs w:val="28"/>
+        </w:rPr>
+      </w:pPr>
+    </w:p>
+    <w:p>
+      <w:pPr>
+        <w:spacing w:after="0"/>
+        <w:contextualSpacing/>
+        <w:rPr>
+          <w:rFonts w:cs="Times New Roman"/>
+          <w:b/>
+          <w:bCs/>
+          <w:noProof/>
+          <w:sz w:val="28"/>
+          <w:szCs w:val="28"/>
+        </w:rPr>
+      </w:pPr>
+      <w:bookmarkStart w:id="0" w:name="_GoBack"/>
+      <w:bookmarkEnd w:id="0"/>
+    </w:p>
+    <w:p>
+      <w:pPr>
+        <w:spacing w:after="0"/>
+        <w:contextualSpacing/>
+        <w:rPr>
+          <w:rFonts w:cs="Times New Roman"/>
+          <w:b/>
+          <w:bCs/>
+          <w:noProof/>
+          <w:sz w:val="28"/>
+          <w:szCs w:val="28"/>
+        </w:rPr>
+      </w:pPr>
+    </w:p>
+    <w:p>
+      <w:pPr>
+        <w:spacing w:after="0"/>
+        <w:contextualSpacing/>
+        <w:rPr>
+          <w:rFonts w:cs="Times New Roman"/>
+          <w:b/>
+          <w:bCs/>
+          <w:noProof/>
+          <w:sz w:val="28"/>
+          <w:szCs w:val="28"/>
+        </w:rPr>
+      </w:pPr>
+    </w:p>
+    <w:p>
+      <w:pPr>
+        <w:spacing w:after="0"/>
+        <w:contextualSpacing/>
+        <w:rPr>
+          <w:rFonts w:cs="Times New Roman"/>
+          <w:b/>
+          <w:bCs/>
+          <w:noProof/>
+          <w:sz w:val="28"/>
+          <w:szCs w:val="28"/>
+        </w:rPr>
+      </w:pPr>
+    </w:p>
+    <w:p>
+      <w:pPr>
+        <w:spacing w:after="0"/>
+        <w:contextualSpacing/>
+        <w:rPr>
+          <w:rFonts w:cs="Times New Roman"/>
+          <w:b/>
+          <w:bCs/>
+          <w:noProof/>
+          <w:sz w:val="28"/>
+          <w:szCs w:val="28"/>
+        </w:rPr>
+      </w:pPr>
+    </w:p>
+    <w:p>
+      <w:pPr>
+        <w:spacing w:after="0"/>
+        <w:contextualSpacing/>
+        <w:rPr>
+          <w:rFonts w:cs="Times New Roman"/>
+          <w:b/>
+          <w:bCs/>
+          <w:noProof/>
+          <w:sz w:val="28"/>
+          <w:szCs w:val="28"/>
+        </w:rPr>
+      </w:pPr>
+    </w:p>
+    <w:p>
+      <w:pPr>
+        <w:spacing w:after="0"/>
+        <w:contextualSpacing/>
+        <w:rPr>
+          <w:rFonts w:cs="Times New Roman"/>
+          <w:b/>
+          <w:bCs/>
+          <w:noProof/>
+          <w:sz w:val="28"/>
+          <w:szCs w:val="28"/>
+        </w:rPr>
+      </w:pPr>
+    </w:p>
+    <w:p>
+      <w:pPr>
+        <w:spacing w:after="0"/>
+        <w:contextualSpacing/>
+        <w:rPr>
+          <w:rFonts w:cs="Times New Roman"/>
+          <w:b/>
+          <w:bCs/>
+          <w:noProof/>
+          <w:sz w:val="28"/>
+          <w:szCs w:val="28"/>
+        </w:rPr>
+      </w:pPr>
+    </w:p>
+    <w:p>
+      <w:pPr>
+        <w:spacing w:after="0"/>
+        <w:contextualSpacing/>
+        <w:rPr>
+          <w:rFonts w:cs="Times New Roman"/>
+          <w:b/>
+          <w:bCs/>
+          <w:noProof/>
+          <w:sz w:val="28"/>
+          <w:szCs w:val="28"/>
         </w:rPr>
       </w:pPr>
     </w:p>
     <w:p>
       <w:pPr>
         <w:pStyle w:val="Heading1"/>
-        <w:numPr>
-          <w:ilvl w:val="0"/>
-          <w:numId w:val="0"/>
-        </w:numPr>
-        <w:rPr>
-          <w:lang w:val="en-US"/>
-        </w:rPr>
-      </w:pPr>
+      </w:pPr>
+      <w:bookmarkStart w:id="1" w:name="_Toc136435157"/>
+      <w:r>
+        <w:t xml:space="preserve">1. </w:t>
+      </w:r>
       <w:r>
         <w:t>GIỚI THIỆU</w:t>
       </w:r>
-      <w:r>
-        <w:rPr>
-          <w:lang w:val="en-US"/>
-        </w:rPr>
+      <w:bookmarkEnd w:id="1"/>
+      <w:r>
         <w:t xml:space="preserve"> </w:t>
       </w:r>
     </w:p>
     <w:p>
       <w:pPr>
         <w:rPr>
-          <w:lang w:val="vi-VN"/>
-        </w:rPr>
-      </w:pPr>
-    </w:p>
-    <w:p>
-      <w:pPr>
-        <w:rPr>
-          <w:lang w:val="vi-VN"/>
-        </w:rPr>
-      </w:pPr>
-      <w:r>
-        <w:rPr>
+          <w:rFonts w:cs="Times New Roman"/>
+          <w:sz w:val="28"/>
+          <w:szCs w:val="28"/>
+          <w:lang w:val="vi-VN"/>
+        </w:rPr>
+      </w:pPr>
+    </w:p>
+    <w:p>
+      <w:pPr>
+        <w:rPr>
+          <w:rFonts w:cs="Times New Roman"/>
+          <w:sz w:val="28"/>
+          <w:szCs w:val="28"/>
+          <w:lang w:val="vi-VN"/>
+        </w:rPr>
+      </w:pPr>
+      <w:r>
+        <w:rPr>
+          <w:rFonts w:cs="Times New Roman"/>
+          <w:sz w:val="28"/>
+          <w:szCs w:val="28"/>
           <w:lang w:val="vi-VN"/>
         </w:rPr>
         <w:t>Đề tài này thuộc hướng tìm hiểu công nghệ</w:t>
       </w:r>
       <w:r>
         <w:rPr>
+          <w:rFonts w:cs="Times New Roman"/>
+          <w:sz w:val="28"/>
+          <w:szCs w:val="28"/>
           <w:lang w:val="vi-VN"/>
         </w:rPr>
         <w:t xml:space="preserve"> của ngôn ngữ lập trình Python,</w:t>
       </w:r>
       <w:r>
         <w:rPr>
+          <w:rFonts w:cs="Times New Roman"/>
+          <w:sz w:val="28"/>
+          <w:szCs w:val="28"/>
           <w:lang w:val="vi-VN"/>
         </w:rPr>
         <w:t xml:space="preserve"> từ đó xây dựng ứng dụng. </w:t>
       </w:r>
       <w:r>
         <w:rPr>
+          <w:rFonts w:cs="Times New Roman"/>
+          <w:sz w:val="28"/>
+          <w:szCs w:val="28"/>
           <w:lang w:val="vi-VN"/>
         </w:rPr>
         <w:t xml:space="preserve">Ở đây thì em chọn đề tài là </w:t>
       </w:r>
       <w:r>
         <w:rPr>
+          <w:rFonts w:cs="Times New Roman"/>
+          <w:sz w:val="28"/>
+          <w:szCs w:val="28"/>
           <w:lang w:val="vi-VN"/>
         </w:rPr>
         <w:t>tìm hiểu</w:t>
       </w:r>
       <w:r>
         <w:rPr>
+          <w:rFonts w:cs="Times New Roman"/>
+          <w:sz w:val="28"/>
+          <w:szCs w:val="28"/>
           <w:lang w:val="vi-VN"/>
         </w:rPr>
         <w:t xml:space="preserve"> về thư viện</w:t>
       </w:r>
       <w:r>
         <w:rPr>
+          <w:rFonts w:cs="Times New Roman"/>
+          <w:sz w:val="28"/>
+          <w:szCs w:val="28"/>
           <w:lang w:val="vi-VN"/>
         </w:rPr>
         <w:t xml:space="preserve"> pygame và sử dụng Pygame xây dựng thử nghiệm game thể loại</w:t>
       </w:r>
       <w:r>
         <w:rPr>
+          <w:rFonts w:cs="Times New Roman"/>
+          <w:sz w:val="28"/>
+          <w:szCs w:val="28"/>
           <w:lang w:val="vi-VN"/>
         </w:rPr>
         <w:t xml:space="preserve"> </w:t>
       </w:r>
       <w:r>
         <w:rPr>
+          <w:rFonts w:cs="Times New Roman"/>
+          <w:sz w:val="28"/>
+          <w:szCs w:val="28"/>
           <w:lang w:val="vi-VN"/>
         </w:rPr>
         <w:t>RPG đánh quái lên cấp</w:t>
       </w:r>
       <w:r>
         <w:rPr>
+          <w:rFonts w:cs="Times New Roman"/>
+          <w:sz w:val="28"/>
+          <w:szCs w:val="28"/>
           <w:lang w:val="vi-VN"/>
         </w:rPr>
         <w:t xml:space="preserve"> </w:t>
       </w:r>
       <w:r>
         <w:rPr>
+          <w:rFonts w:cs="Times New Roman"/>
+          <w:sz w:val="28"/>
+          <w:szCs w:val="28"/>
           <w:lang w:val="vi-VN"/>
         </w:rPr>
         <w:t>.</w:t>
@@ -501,11 +1705,17 @@
     <w:p>
       <w:pPr>
         <w:rPr>
-          <w:lang w:val="vi-VN"/>
-        </w:rPr>
-      </w:pPr>
-      <w:r>
-        <w:rPr>
+          <w:rFonts w:cs="Times New Roman"/>
+          <w:sz w:val="28"/>
+          <w:szCs w:val="28"/>
+          <w:lang w:val="vi-VN"/>
+        </w:rPr>
+      </w:pPr>
+      <w:r>
+        <w:rPr>
+          <w:rFonts w:cs="Times New Roman"/>
+          <w:sz w:val="28"/>
+          <w:szCs w:val="28"/>
           <w:lang w:val="vi-VN"/>
         </w:rPr>
         <w:t>Để thực hiện được được điều này nội dung của báo cáo bao gồm:</w:t>
@@ -519,41 +1729,62 @@
           <w:numId w:val="16"/>
         </w:numPr>
         <w:rPr>
-          <w:lang w:val="vi-VN"/>
-        </w:rPr>
-      </w:pPr>
-      <w:r>
-        <w:rPr>
+          <w:rFonts w:cs="Times New Roman"/>
+          <w:sz w:val="28"/>
+          <w:szCs w:val="28"/>
+          <w:lang w:val="vi-VN"/>
+        </w:rPr>
+      </w:pPr>
+      <w:r>
+        <w:rPr>
+          <w:rFonts w:cs="Times New Roman"/>
+          <w:sz w:val="28"/>
+          <w:szCs w:val="28"/>
           <w:lang w:val="vi-VN"/>
         </w:rPr>
         <w:t xml:space="preserve">Tìm hiểu về </w:t>
       </w:r>
       <w:r>
         <w:rPr>
+          <w:rFonts w:cs="Times New Roman"/>
+          <w:sz w:val="28"/>
+          <w:szCs w:val="28"/>
           <w:lang w:val="vi-VN"/>
         </w:rPr>
         <w:t xml:space="preserve">cơ bản các câu lệnh của thư viện </w:t>
       </w:r>
       <w:r>
         <w:rPr>
+          <w:rFonts w:cs="Times New Roman"/>
+          <w:sz w:val="28"/>
+          <w:szCs w:val="28"/>
           <w:lang w:val="vi-VN"/>
         </w:rPr>
         <w:t>pygame và các</w:t>
       </w:r>
       <w:r>
         <w:rPr>
+          <w:rFonts w:cs="Times New Roman"/>
+          <w:sz w:val="28"/>
+          <w:szCs w:val="28"/>
           <w:lang w:val="vi-VN"/>
         </w:rPr>
         <w:t>h</w:t>
       </w:r>
       <w:r>
         <w:rPr>
+          <w:rFonts w:cs="Times New Roman"/>
+          <w:sz w:val="28"/>
+          <w:szCs w:val="28"/>
           <w:lang w:val="vi-VN"/>
         </w:rPr>
         <w:t xml:space="preserve"> xây dựng game với pygame</w:t>
       </w:r>
       <w:r>
         <w:rPr>
+          <w:rFonts w:cs="Times New Roman"/>
+          <w:sz w:val="28"/>
+          <w:szCs w:val="28"/>
           <w:lang w:val="vi-VN"/>
         </w:rPr>
         <w:t>.</w:t>
@@ -567,40 +1798,54 @@
           <w:numId w:val="16"/>
         </w:numPr>
         <w:rPr>
-          <w:lang w:val="vi-VN"/>
-        </w:rPr>
-      </w:pPr>
-      <w:r>
-        <w:rPr>
+          <w:rFonts w:cs="Times New Roman"/>
+          <w:sz w:val="28"/>
+          <w:szCs w:val="28"/>
+          <w:lang w:val="vi-VN"/>
+        </w:rPr>
+      </w:pPr>
+      <w:r>
+        <w:rPr>
+          <w:rFonts w:cs="Times New Roman"/>
+          <w:sz w:val="28"/>
+          <w:szCs w:val="28"/>
           <w:lang w:val="vi-VN"/>
         </w:rPr>
         <w:t>Set</w:t>
       </w:r>
       <w:r>
         <w:rPr>
+          <w:rFonts w:cs="Times New Roman"/>
+          <w:sz w:val="28"/>
+          <w:szCs w:val="28"/>
           <w:lang w:val="vi-VN"/>
         </w:rPr>
         <w:t xml:space="preserve"> </w:t>
       </w:r>
       <w:r>
         <w:rPr>
+          <w:rFonts w:cs="Times New Roman"/>
+          <w:sz w:val="28"/>
+          <w:szCs w:val="28"/>
           <w:lang w:val="vi-VN"/>
         </w:rPr>
         <w:t>up môi trường,</w:t>
       </w:r>
       <w:r>
         <w:rPr>
-          <w:lang w:val="vi-VN"/>
-        </w:rPr>
-        <w:t xml:space="preserve"> các thành phần cần thiểt để thực hiện </w:t>
-      </w:r>
-      <w:r>
-        <w:rPr>
-          <w:lang w:val="vi-VN"/>
-        </w:rPr>
-        <w:t>Project</w:t>
-      </w:r>
-      <w:r>
+          <w:rFonts w:cs="Times New Roman"/>
+          <w:sz w:val="28"/>
+          <w:szCs w:val="28"/>
+          <w:lang w:val="vi-VN"/>
+        </w:rPr>
+        <w:t xml:space="preserve"> các thành phần cần thiểt để thực hiện Project</w:t>
+      </w:r>
+      <w:r>
+        <w:rPr>
+          <w:rFonts w:cs="Times New Roman"/>
+          <w:sz w:val="28"/>
+          <w:szCs w:val="28"/>
+        </w:rPr>
         <w:t>( ảnh, audio, ide,…)</w:t>
       </w:r>
     </w:p>
@@ -612,59 +1857,71 @@
           <w:numId w:val="16"/>
         </w:numPr>
         <w:rPr>
-          <w:lang w:val="vi-VN"/>
-        </w:rPr>
-      </w:pPr>
-      <w:r>
-        <w:rPr>
+          <w:rFonts w:cs="Times New Roman"/>
+          <w:sz w:val="28"/>
+          <w:szCs w:val="28"/>
+          <w:lang w:val="vi-VN"/>
+        </w:rPr>
+      </w:pPr>
+      <w:r>
+        <w:rPr>
+          <w:rFonts w:cs="Times New Roman"/>
+          <w:sz w:val="28"/>
+          <w:szCs w:val="28"/>
           <w:lang w:val="vi-VN"/>
         </w:rPr>
         <w:t>Phân tích, lên ý tưởng các bước thực hiệ</w:t>
       </w:r>
       <w:r>
         <w:rPr>
-          <w:lang w:val="vi-VN"/>
-        </w:rPr>
-        <w:t>n(</w:t>
-      </w:r>
-      <w:r>
-        <w:rPr>
-          <w:lang w:val="vi-VN"/>
-        </w:rPr>
-        <w:t>x</w:t>
-      </w:r>
-      <w:r>
-        <w:rPr>
+          <w:rFonts w:cs="Times New Roman"/>
+          <w:sz w:val="28"/>
+          <w:szCs w:val="28"/>
+          <w:lang w:val="vi-VN"/>
+        </w:rPr>
+        <w:t>n(x</w:t>
+      </w:r>
+      <w:r>
+        <w:rPr>
+          <w:rFonts w:cs="Times New Roman"/>
+          <w:sz w:val="28"/>
+          <w:szCs w:val="28"/>
           <w:lang w:val="vi-VN"/>
         </w:rPr>
         <w:t>ây dựng nhân vật,</w:t>
       </w:r>
       <w:r>
         <w:rPr>
-          <w:lang w:val="vi-VN"/>
-        </w:rPr>
-        <w:t xml:space="preserve"> quái vật,</w:t>
-      </w:r>
-      <w:r>
-        <w:rPr>
-          <w:lang w:val="vi-VN"/>
-        </w:rPr>
-        <w:t xml:space="preserve"> màn chơi, các tính năng</w:t>
-      </w:r>
-      <w:r>
-        <w:rPr>
+          <w:rFonts w:cs="Times New Roman"/>
+          <w:sz w:val="28"/>
+          <w:szCs w:val="28"/>
+          <w:lang w:val="vi-VN"/>
+        </w:rPr>
+        <w:t xml:space="preserve"> quái vật, màn chơi, các tính năng</w:t>
+      </w:r>
+      <w:r>
+        <w:rPr>
+          <w:rFonts w:cs="Times New Roman"/>
+          <w:sz w:val="28"/>
+          <w:szCs w:val="28"/>
           <w:lang w:val="vi-VN"/>
         </w:rPr>
         <w:t xml:space="preserve"> di chuyển,</w:t>
       </w:r>
       <w:r>
         <w:rPr>
+          <w:rFonts w:cs="Times New Roman"/>
+          <w:sz w:val="28"/>
+          <w:szCs w:val="28"/>
           <w:lang w:val="vi-VN"/>
         </w:rPr>
         <w:t xml:space="preserve"> tấn công,</w:t>
       </w:r>
       <w:r>
         <w:rPr>
+          <w:rFonts w:cs="Times New Roman"/>
+          <w:sz w:val="28"/>
+          <w:szCs w:val="28"/>
           <w:lang w:val="vi-VN"/>
         </w:rPr>
         <w:t xml:space="preserve"> tương tác,...)</w:t>
@@ -678,23 +1935,35 @@
           <w:numId w:val="16"/>
         </w:numPr>
         <w:rPr>
-          <w:lang w:val="vi-VN"/>
-        </w:rPr>
-      </w:pPr>
-      <w:r>
-        <w:rPr>
+          <w:rFonts w:cs="Times New Roman"/>
+          <w:sz w:val="28"/>
+          <w:szCs w:val="28"/>
+          <w:lang w:val="vi-VN"/>
+        </w:rPr>
+      </w:pPr>
+      <w:r>
+        <w:rPr>
+          <w:rFonts w:cs="Times New Roman"/>
+          <w:sz w:val="28"/>
+          <w:szCs w:val="28"/>
           <w:lang w:val="vi-VN"/>
         </w:rPr>
         <w:t>Cuối cùng là t</w:t>
       </w:r>
       <w:r>
         <w:rPr>
+          <w:rFonts w:cs="Times New Roman"/>
+          <w:sz w:val="28"/>
+          <w:szCs w:val="28"/>
           <w:lang w:val="vi-VN"/>
         </w:rPr>
         <w:t>hiết kế đồ hoạ, âm thanh cho game</w:t>
       </w:r>
       <w:r>
         <w:rPr>
+          <w:rFonts w:cs="Times New Roman"/>
+          <w:sz w:val="28"/>
+          <w:szCs w:val="28"/>
           <w:lang w:val="vi-VN"/>
         </w:rPr>
         <w:t xml:space="preserve"> và phát triển game đa dạng hơn</w:t>
@@ -704,312 +1973,469 @@
       <w:pPr>
         <w:jc w:val="left"/>
         <w:rPr>
+          <w:rFonts w:cs="Times New Roman"/>
+          <w:sz w:val="28"/>
+          <w:szCs w:val="28"/>
           <w:lang w:val="vi-VN"/>
         </w:rPr>
       </w:pPr>
       <w:r>
         <w:rPr>
           <w:rStyle w:val="fontstyle01"/>
-          <w:lang w:val="vi-VN"/>
-        </w:rPr>
-        <w:t>Đề</w:t>
+          <w:rFonts w:ascii="Times New Roman" w:hAnsi="Times New Roman" w:cs="Times New Roman"/>
+          <w:sz w:val="28"/>
+          <w:szCs w:val="28"/>
+          <w:lang w:val="vi-VN"/>
+        </w:rPr>
+        <w:t>Đề tài này em quyết định ứng dụng thư viện pygame để lập trình</w:t>
+      </w:r>
+      <w:r>
+        <w:rPr>
+          <w:rFonts w:cs="Times New Roman"/>
+          <w:color w:val="000000"/>
+          <w:sz w:val="28"/>
+          <w:szCs w:val="28"/>
+          <w:lang w:val="vi-VN"/>
+        </w:rPr>
+        <w:t xml:space="preserve"> </w:t>
       </w:r>
       <w:r>
         <w:rPr>
           <w:rStyle w:val="fontstyle01"/>
-          <w:lang w:val="vi-VN"/>
-        </w:rPr>
-        <w:t xml:space="preserve"> tài này em</w:t>
+          <w:rFonts w:ascii="Times New Roman" w:hAnsi="Times New Roman" w:cs="Times New Roman"/>
+          <w:sz w:val="28"/>
+          <w:szCs w:val="28"/>
+          <w:lang w:val="vi-VN"/>
+        </w:rPr>
+        <w:t>hầu hết các tính năng game để hoàn thiện một trò chơi dạng RPG cơ bản gồm hình ảnh, âm thanh, bản đồ cũng như là khả năng di chuyển của nhân vật, quái vậ</w:t>
       </w:r>
       <w:r>
         <w:rPr>
           <w:rStyle w:val="fontstyle01"/>
-          <w:lang w:val="vi-VN"/>
-        </w:rPr>
-        <w:t xml:space="preserve"> quyết định ứng dụng thư viện pygame để lập trình</w:t>
-      </w:r>
-      <w:r>
-        <w:rPr>
-          <w:rFonts w:ascii="TimesNewRomanPSMT" w:hAnsi="TimesNewRomanPSMT"/>
+          <w:rFonts w:ascii="Times New Roman" w:hAnsi="Times New Roman" w:cs="Times New Roman"/>
+          <w:sz w:val="28"/>
+          <w:szCs w:val="28"/>
+          <w:lang w:val="vi-VN"/>
+        </w:rPr>
+        <w:t>t, tính điểm, tăng độ khó khi đạt yêu cầu.</w:t>
+      </w:r>
+    </w:p>
+    <w:p>
+      <w:pPr>
+        <w:rPr>
+          <w:rFonts w:cs="Times New Roman"/>
+          <w:sz w:val="28"/>
+          <w:szCs w:val="28"/>
+          <w:lang w:val="vi-VN"/>
+        </w:rPr>
+      </w:pPr>
+      <w:r>
+        <w:rPr>
+          <w:rStyle w:val="fontstyle01"/>
+          <w:rFonts w:ascii="Times New Roman" w:hAnsi="Times New Roman" w:cs="Times New Roman"/>
+          <w:sz w:val="28"/>
+          <w:szCs w:val="28"/>
+          <w:lang w:val="vi-VN"/>
+        </w:rPr>
+        <w:t>Trong báo cáo này, em sẽ tập trung trình bày ba nội dung chính: (1) Quy trình</w:t>
+      </w:r>
+      <w:r>
+        <w:rPr>
+          <w:rFonts w:cs="Times New Roman"/>
           <w:color w:val="000000"/>
-          <w:szCs w:val="26"/>
+          <w:sz w:val="28"/>
+          <w:szCs w:val="28"/>
+          <w:lang w:val="vi-VN"/>
+        </w:rPr>
+        <w:br/>
+      </w:r>
+      <w:r>
+        <w:rPr>
+          <w:rStyle w:val="fontstyle01"/>
+          <w:rFonts w:ascii="Times New Roman" w:hAnsi="Times New Roman" w:cs="Times New Roman"/>
+          <w:sz w:val="28"/>
+          <w:szCs w:val="28"/>
+          <w:lang w:val="vi-VN"/>
+        </w:rPr>
+        <w:t>áp dụng xây dựng game, (2) Thiết lập các tính năng/yếu tố đã đề ra ở phiên bản thử</w:t>
+      </w:r>
+      <w:r>
+        <w:rPr>
+          <w:rFonts w:cs="Times New Roman"/>
+          <w:color w:val="000000"/>
+          <w:sz w:val="28"/>
+          <w:szCs w:val="28"/>
+          <w:lang w:val="vi-VN"/>
+        </w:rPr>
+        <w:br/>
+      </w:r>
+      <w:r>
+        <w:rPr>
+          <w:rStyle w:val="fontstyle01"/>
+          <w:rFonts w:ascii="Times New Roman" w:hAnsi="Times New Roman" w:cs="Times New Roman"/>
+          <w:sz w:val="28"/>
+          <w:szCs w:val="28"/>
+          <w:lang w:val="vi-VN"/>
+        </w:rPr>
+        <w:t>nghiệm, (3) Đánh giá lại các tính năng/yếu tố đã đề ra và các điều chỉnh cho phù hợp.</w:t>
+      </w:r>
+    </w:p>
+    <w:p>
+      <w:pPr>
+        <w:pStyle w:val="Heading1"/>
+      </w:pPr>
+      <w:bookmarkStart w:id="2" w:name="_Toc136435158"/>
+      <w:r>
+        <w:lastRenderedPageBreak/>
+        <w:t xml:space="preserve">2. </w:t>
+      </w:r>
+      <w:r>
+        <w:t>NỘI DUNG</w:t>
+      </w:r>
+      <w:bookmarkEnd w:id="2"/>
+    </w:p>
+    <w:p>
+      <w:pPr>
+        <w:pStyle w:val="Heading2"/>
+        <w:numPr>
+          <w:ilvl w:val="0"/>
+          <w:numId w:val="0"/>
+        </w:numPr>
+        <w:rPr>
+          <w:szCs w:val="28"/>
+          <w:lang w:val="vi-VN"/>
+        </w:rPr>
+      </w:pPr>
+      <w:bookmarkStart w:id="3" w:name="_Toc136435159"/>
+      <w:r>
+        <w:rPr>
+          <w:szCs w:val="28"/>
+          <w:lang w:val="vi-VN"/>
+        </w:rPr>
+        <w:t xml:space="preserve">2.1. </w:t>
+      </w:r>
+      <w:r>
+        <w:rPr>
+          <w:szCs w:val="28"/>
+          <w:lang w:val="vi-VN"/>
+        </w:rPr>
+        <w:t>PyGame</w:t>
+      </w:r>
+      <w:bookmarkEnd w:id="3"/>
+      <w:r>
+        <w:rPr>
+          <w:szCs w:val="28"/>
           <w:lang w:val="vi-VN"/>
         </w:rPr>
         <w:t xml:space="preserve"> </w:t>
       </w:r>
-      <w:r>
-        <w:rPr>
-          <w:rStyle w:val="fontstyle01"/>
-          <w:lang w:val="vi-VN"/>
-        </w:rPr>
-        <w:t>hầu hế</w:t>
-      </w:r>
-      <w:r>
-        <w:rPr>
-          <w:rStyle w:val="fontstyle01"/>
-          <w:lang w:val="vi-VN"/>
-        </w:rPr>
-        <w:t>t các tính năng game để hoàn thiện một trò chơi dạng RPG cơ bản gồm hình ảnh, âm thanh, bản đồ cũng như là khả năng di chuyển của nhân vật, quái vậ</w:t>
-      </w:r>
-      <w:r>
-        <w:rPr>
-          <w:rStyle w:val="fontstyle01"/>
-          <w:lang w:val="vi-VN"/>
-        </w:rPr>
-        <w:t>t, tính điểm, tăng độ khó khi đạt yêu cầu.</w:t>
-      </w:r>
-    </w:p>
-    <w:p>
-      <w:pPr>
-        <w:rPr>
-          <w:lang w:val="vi-VN"/>
-        </w:rPr>
-      </w:pPr>
-      <w:r>
-        <w:rPr>
-          <w:rStyle w:val="fontstyle01"/>
-          <w:lang w:val="vi-VN"/>
-        </w:rPr>
-        <w:t>Trong báo cáo này, em</w:t>
-      </w:r>
-      <w:r>
-        <w:rPr>
-          <w:rStyle w:val="fontstyle01"/>
-          <w:lang w:val="vi-VN"/>
-        </w:rPr>
-        <w:t xml:space="preserve"> sẽ tập trung trình bày ba nội dung chính: (1) Quy trình</w:t>
-      </w:r>
-      <w:r>
-        <w:rPr>
-          <w:rFonts w:ascii="TimesNewRomanPSMT" w:hAnsi="TimesNewRomanPSMT"/>
-          <w:color w:val="000000"/>
-          <w:szCs w:val="26"/>
-          <w:lang w:val="vi-VN"/>
-        </w:rPr>
-        <w:br/>
-      </w:r>
-      <w:r>
-        <w:rPr>
-          <w:rStyle w:val="fontstyle01"/>
-          <w:lang w:val="vi-VN"/>
-        </w:rPr>
-        <w:t>áp dụng xây dựng game, (2) Thiết lập các tính năng/yếu tố đã đề ra ở phiên bản thử</w:t>
-      </w:r>
-      <w:r>
-        <w:rPr>
-          <w:rFonts w:ascii="TimesNewRomanPSMT" w:hAnsi="TimesNewRomanPSMT"/>
-          <w:color w:val="000000"/>
-          <w:szCs w:val="26"/>
-          <w:lang w:val="vi-VN"/>
-        </w:rPr>
-        <w:br/>
-      </w:r>
-      <w:r>
-        <w:rPr>
-          <w:rStyle w:val="fontstyle01"/>
-          <w:lang w:val="vi-VN"/>
-        </w:rPr>
-        <w:t>nghiệm, (3) Đánh giá lại các tính năng/yếu tố đã đề ra và các điều chỉnh cho phù hợp.</w:t>
-      </w:r>
-    </w:p>
-    <w:p>
-      <w:pPr>
-        <w:pStyle w:val="Heading1"/>
-      </w:pPr>
-      <w:r>
-        <w:tab/>
-      </w:r>
-      <w:r>
-        <w:t>NỘI DUNG</w:t>
+    </w:p>
+    <w:p>
+      <w:pPr>
+        <w:rPr>
+          <w:rFonts w:cs="Times New Roman"/>
+          <w:sz w:val="28"/>
+          <w:szCs w:val="28"/>
+          <w:lang w:val="vi-VN"/>
+        </w:rPr>
+      </w:pPr>
+      <w:r>
+        <w:rPr>
+          <w:rFonts w:cs="Times New Roman"/>
+          <w:sz w:val="28"/>
+          <w:szCs w:val="28"/>
+          <w:lang w:val="vi-VN"/>
+        </w:rPr>
+        <w:t xml:space="preserve">Như ta đã biết, </w:t>
+      </w:r>
+      <w:r>
+        <w:rPr>
+          <w:rFonts w:cs="Times New Roman"/>
+          <w:sz w:val="28"/>
+          <w:szCs w:val="28"/>
+          <w:lang w:val="vi-VN"/>
+        </w:rPr>
+        <w:t>PyGame là một thư viện của Python được xây dựng để</w:t>
+      </w:r>
+      <w:r>
+        <w:rPr>
+          <w:rFonts w:cs="Times New Roman"/>
+          <w:sz w:val="28"/>
+          <w:szCs w:val="28"/>
+          <w:lang w:val="vi-VN"/>
+        </w:rPr>
+        <w:t xml:space="preserve"> hỗ trợ</w:t>
+      </w:r>
+      <w:r>
+        <w:rPr>
+          <w:rFonts w:cs="Times New Roman"/>
+          <w:sz w:val="28"/>
+          <w:szCs w:val="28"/>
+          <w:lang w:val="vi-VN"/>
+        </w:rPr>
+        <w:t xml:space="preserve"> phát triển các trò chơi 2-D và là nền tảng có thể sử dụng tất cả module hay thư viện của Python để phát triển trò chơi. Với cấu trúc đơn giản dể hiểu Pygame có thể dễ dàng hỗ t</w:t>
+      </w:r>
+      <w:r>
+        <w:rPr>
+          <w:rFonts w:cs="Times New Roman"/>
+          <w:sz w:val="28"/>
+          <w:szCs w:val="28"/>
+          <w:lang w:val="vi-VN"/>
+        </w:rPr>
+        <w:t>r</w:t>
+      </w:r>
+      <w:r>
+        <w:rPr>
+          <w:rFonts w:cs="Times New Roman"/>
+          <w:sz w:val="28"/>
+          <w:szCs w:val="28"/>
+          <w:lang w:val="vi-VN"/>
+        </w:rPr>
+        <w:t>ợ xây dựng một game 2D cơ bản một cách nhanh chóng</w:t>
+      </w:r>
+      <w:r>
+        <w:rPr>
+          <w:rFonts w:cs="Times New Roman"/>
+          <w:sz w:val="28"/>
+          <w:szCs w:val="28"/>
+          <w:lang w:val="vi-VN"/>
+        </w:rPr>
+        <w:t xml:space="preserve">. Tuy nhiên, nếu muốn tạo một game phức tạp hơn về đồ họa, chức năng đa dạng, phức tạp thì Pygame chưa là một thư viện tốt so với Unity - </w:t>
+      </w:r>
+      <w:r>
+        <w:rPr>
+          <w:rFonts w:cs="Times New Roman"/>
+          <w:color w:val="222222"/>
+          <w:sz w:val="28"/>
+          <w:szCs w:val="28"/>
+          <w:shd w:val="clear" w:color="auto" w:fill="FFFFFF"/>
+          <w:lang w:val="vi-VN"/>
+        </w:rPr>
+        <w:t>một game engine nổi tiếng về việc xây dựng đa dạng các loại game.</w:t>
       </w:r>
     </w:p>
     <w:p>
       <w:pPr>
         <w:pStyle w:val="Heading2"/>
-      </w:pPr>
-      <w:r>
-        <w:t xml:space="preserve">PyGame </w:t>
-      </w:r>
-    </w:p>
-    <w:p>
-      <w:pPr>
-        <w:rPr>
-          <w:szCs w:val="26"/>
-          <w:lang w:val="vi-VN"/>
-        </w:rPr>
-      </w:pPr>
-      <w:r>
-        <w:t xml:space="preserve">Như ta đã biết, </w:t>
-      </w:r>
-      <w:r>
-        <w:rPr>
-          <w:lang w:val="vi-VN"/>
-        </w:rPr>
-        <w:t>PyGame là một thư viện của Python được xây dựng để</w:t>
-      </w:r>
-      <w:r>
-        <w:t xml:space="preserve"> hỗ trợ</w:t>
-      </w:r>
-      <w:r>
-        <w:rPr>
-          <w:lang w:val="vi-VN"/>
-        </w:rPr>
-        <w:t xml:space="preserve"> phát triển các trò chơi 2-D và là nền tảng có thể sử dụng tất cả module hay thư viện của Python để phát triển trò chơi. Với cấu trúc đơn giản dể hiểu Pygame có thể dễ dàng hỗ t</w:t>
-      </w:r>
-      <w:r>
-        <w:rPr>
-          <w:lang w:val="vi-VN"/>
-        </w:rPr>
-        <w:t>r</w:t>
-      </w:r>
-      <w:r>
-        <w:rPr>
-          <w:lang w:val="vi-VN"/>
-        </w:rPr>
-        <w:t>ợ xây dựng một game 2D cơ bản một cách nhanh chóng</w:t>
-      </w:r>
-      <w:r>
-        <w:rPr>
-          <w:lang w:val="vi-VN"/>
-        </w:rPr>
-        <w:t xml:space="preserve">. </w:t>
-      </w:r>
-      <w:r>
-        <w:rPr>
-          <w:lang w:val="vi-VN"/>
-        </w:rPr>
-        <w:t xml:space="preserve">Tuy nhiên, nếu muốn tạo một game </w:t>
-      </w:r>
-      <w:r>
-        <w:rPr>
+        <w:numPr>
+          <w:ilvl w:val="0"/>
+          <w:numId w:val="0"/>
+        </w:numPr>
+        <w:rPr>
+          <w:szCs w:val="28"/>
+          <w:lang w:val="vi-VN"/>
+        </w:rPr>
+      </w:pPr>
+      <w:bookmarkStart w:id="4" w:name="_Toc136435160"/>
+      <w:r>
+        <w:rPr>
+          <w:szCs w:val="28"/>
+          <w:lang w:val="vi-VN"/>
+        </w:rPr>
+        <w:t xml:space="preserve">2.2. </w:t>
+      </w:r>
+      <w:r>
+        <w:rPr>
+          <w:szCs w:val="28"/>
+          <w:lang w:val="vi-VN"/>
+        </w:rPr>
+        <w:t>Quá trình áp dụng xây dựng</w:t>
+      </w:r>
+      <w:bookmarkEnd w:id="4"/>
+      <w:r>
+        <w:rPr>
+          <w:szCs w:val="28"/>
+          <w:lang w:val="vi-VN"/>
+        </w:rPr>
+        <w:t xml:space="preserve"> </w:t>
+      </w:r>
+    </w:p>
+    <w:p>
+      <w:pPr>
+        <w:pStyle w:val="Heading3"/>
+        <w:numPr>
+          <w:ilvl w:val="0"/>
+          <w:numId w:val="0"/>
+        </w:numPr>
+        <w:rPr>
+          <w:sz w:val="28"/>
+          <w:szCs w:val="28"/>
+        </w:rPr>
+      </w:pPr>
+      <w:bookmarkStart w:id="5" w:name="_Toc136435161"/>
+      <w:r>
+        <w:rPr>
+          <w:sz w:val="28"/>
+          <w:szCs w:val="28"/>
+        </w:rPr>
+        <w:t xml:space="preserve">2.2.1. </w:t>
+      </w:r>
+      <w:r>
+        <w:rPr>
+          <w:sz w:val="28"/>
+          <w:szCs w:val="28"/>
+        </w:rPr>
+        <w:t>Thiết lập môi trường phát triển</w:t>
+      </w:r>
+      <w:bookmarkEnd w:id="5"/>
+    </w:p>
+    <w:p>
+      <w:pPr>
+        <w:rPr>
+          <w:rFonts w:cs="Times New Roman"/>
+          <w:sz w:val="28"/>
+          <w:szCs w:val="28"/>
+          <w:lang w:val="vi-VN"/>
+        </w:rPr>
+      </w:pPr>
+      <w:r>
+        <w:rPr>
+          <w:rFonts w:cs="Times New Roman"/>
+          <w:sz w:val="28"/>
+          <w:szCs w:val="28"/>
+          <w:lang w:val="vi-VN"/>
+        </w:rPr>
+        <w:t>Đầu tiên trong việc xây dựng một ứng dựng game bằng thư viện Pygame thì ta phải thiết lập môi trường, cài đặt ngôn ngữ Python và đừng quên tải thư viện Pygame vào môi trường nhé.</w:t>
+      </w:r>
+    </w:p>
+    <w:p>
+      <w:pPr>
+        <w:pStyle w:val="Heading3"/>
+        <w:numPr>
+          <w:ilvl w:val="0"/>
+          <w:numId w:val="0"/>
+        </w:numPr>
+        <w:rPr>
+          <w:sz w:val="28"/>
+          <w:szCs w:val="28"/>
+        </w:rPr>
+      </w:pPr>
+      <w:bookmarkStart w:id="6" w:name="_Toc136435162"/>
+      <w:r>
+        <w:rPr>
+          <w:sz w:val="28"/>
+          <w:szCs w:val="28"/>
+        </w:rPr>
+        <w:t xml:space="preserve">2.2.2. </w:t>
+      </w:r>
+      <w:r>
+        <w:rPr>
+          <w:sz w:val="28"/>
+          <w:szCs w:val="28"/>
+        </w:rPr>
+        <w:t>Phân tích và lên ý tưởng</w:t>
+      </w:r>
+      <w:bookmarkEnd w:id="6"/>
+    </w:p>
+    <w:p>
+      <w:pPr>
+        <w:rPr>
+          <w:rFonts w:cs="Times New Roman"/>
+          <w:sz w:val="28"/>
+          <w:szCs w:val="28"/>
+          <w:lang w:val="vi-VN"/>
+        </w:rPr>
+      </w:pPr>
+      <w:r>
+        <w:rPr>
+          <w:rFonts w:cs="Times New Roman"/>
+          <w:sz w:val="28"/>
+          <w:szCs w:val="28"/>
+          <w:lang w:val="vi-VN"/>
+        </w:rPr>
+        <w:t>Ý tưởng ban đầu nhằm mục đích đáp ứng được sự giải trí mà game mang lại cho người chơi, một game có lối chơi đơn giản, dễ hiểu và dễ tiếp cận.</w:t>
+      </w:r>
+      <w:r>
+        <w:rPr>
+          <w:rFonts w:cs="Times New Roman"/>
+          <w:sz w:val="28"/>
+          <w:szCs w:val="28"/>
+          <w:lang w:val="vi-VN"/>
+        </w:rPr>
+        <w:t xml:space="preserve"> Ở đây em tạo một ứng dụng game thuộc loại RPG có tên là Monster Slayer.</w:t>
+      </w:r>
+    </w:p>
+    <w:p>
+      <w:pPr>
+        <w:rPr>
+          <w:rFonts w:cs="Times New Roman"/>
+          <w:sz w:val="28"/>
+          <w:szCs w:val="28"/>
+          <w:lang w:val="vi-VN"/>
+        </w:rPr>
+      </w:pPr>
+      <w:r>
+        <w:rPr>
+          <w:rFonts w:cs="Times New Roman"/>
+          <w:sz w:val="28"/>
+          <w:szCs w:val="28"/>
+          <w:lang w:val="vi-VN"/>
+        </w:rPr>
+        <w:t xml:space="preserve">Hình thức của game này là người chơi cần cố gắng sống sót trong khoảng thời gian nhiều nhất có thể. Để tăng khả năng sinh tồn, người chơi có thể nâng cấp chỉ số của mình bằng lượng exp nhận được thông qua việc giết quái. Không những thế. Người chơi còn có thể hồi máu, tăng sức mạnh hơn thông qua việc nhặt các vật phẩm rơi ra khi quái bị giết. Song song với việc nhân vật được tăng khả năng sinh tồn thì đồng thời đó, hệ thống cũng tăng số lượng tạo quái, cũng như quái sẽ trở nên mạnh hơn, sống dai hơn và nhiệt tình dí theo người chơi hơn. Thời gian </w:t>
+      </w:r>
+      <w:r>
+        <w:rPr>
+          <w:rFonts w:cs="Times New Roman"/>
+          <w:sz w:val="28"/>
+          <w:szCs w:val="28"/>
           <w:lang w:val="vi-VN"/>
         </w:rPr>
         <w:lastRenderedPageBreak/>
-        <w:t xml:space="preserve">phức tạp hơn về đồ họa, chức năng đa dạng, phức tạp thì Pygame chưa là một thư viện tốt so với </w:t>
-      </w:r>
-      <w:r>
-        <w:rPr>
-          <w:lang w:val="vi-VN"/>
-        </w:rPr>
-        <w:t xml:space="preserve">Unity - </w:t>
-      </w:r>
-      <w:r>
-        <w:rPr>
-          <w:rFonts w:cs="Times New Roman"/>
-          <w:color w:val="222222"/>
-          <w:szCs w:val="26"/>
-          <w:shd w:val="clear" w:color="auto" w:fill="FFFFFF"/>
-          <w:lang w:val="vi-VN"/>
-        </w:rPr>
-        <w:t xml:space="preserve">một game engine </w:t>
-      </w:r>
-      <w:r>
-        <w:rPr>
-          <w:rFonts w:cs="Times New Roman"/>
-          <w:color w:val="222222"/>
-          <w:szCs w:val="26"/>
-          <w:shd w:val="clear" w:color="auto" w:fill="FFFFFF"/>
-          <w:lang w:val="vi-VN"/>
-        </w:rPr>
-        <w:t>nổi tiếng về việc xây dựng đa dạng các loại game.</w:t>
-      </w:r>
-    </w:p>
-    <w:p>
-      <w:pPr>
-        <w:pStyle w:val="Heading2"/>
-        <w:rPr>
-          <w:lang w:val="vi-VN"/>
-        </w:rPr>
-      </w:pPr>
-      <w:r>
-        <w:rPr>
-          <w:lang w:val="vi-VN"/>
-        </w:rPr>
-        <w:t xml:space="preserve">Quá trình áp dụng xây dựng </w:t>
+        <w:t>càng lâu thì mức độ khó của trò chơi sẽ tăng lên và ghi lại kỷ lục thời gian sống sót của người chơi</w:t>
+      </w:r>
+      <w:r>
+        <w:rPr>
+          <w:rFonts w:cs="Times New Roman"/>
+          <w:sz w:val="28"/>
+          <w:szCs w:val="28"/>
+          <w:lang w:val="vi-VN"/>
+        </w:rPr>
+        <w:t>.</w:t>
       </w:r>
     </w:p>
     <w:p>
       <w:pPr>
         <w:pStyle w:val="Heading3"/>
-      </w:pPr>
-      <w:r>
-        <w:t>Thiết lập môi trường phát triển</w:t>
-      </w:r>
-    </w:p>
-    <w:p>
-      <w:pPr>
-        <w:rPr>
-          <w:lang w:val="vi-VN"/>
-        </w:rPr>
-      </w:pPr>
-      <w:r>
-        <w:rPr>
-          <w:lang w:val="vi-VN"/>
-        </w:rPr>
-        <w:t>Đầu tiên trong việc xây dựng một ứng dựng game bằng thư viện Pygame thì ta phải thiết lập môi trường, cài đặt ngôn ngữ Python và đừng quên tải thư viện Pygame vào môi trườ</w:t>
-      </w:r>
-      <w:r>
-        <w:rPr>
-          <w:lang w:val="vi-VN"/>
-        </w:rPr>
-        <w:t>ng nhé.</w:t>
-      </w:r>
-    </w:p>
-    <w:p>
-      <w:pPr>
-        <w:pStyle w:val="Heading3"/>
-      </w:pPr>
-      <w:r>
-        <w:t>Phân tích và lên ý tưởng</w:t>
-      </w:r>
-    </w:p>
-    <w:p>
-      <w:pPr>
-        <w:rPr>
-          <w:rFonts w:cs="Times New Roman"/>
-          <w:szCs w:val="26"/>
-          <w:lang w:val="vi-VN"/>
-        </w:rPr>
-      </w:pPr>
-      <w:r>
-        <w:rPr>
-          <w:rFonts w:cs="Times New Roman"/>
-          <w:szCs w:val="26"/>
-          <w:lang w:val="vi-VN"/>
-        </w:rPr>
-        <w:t>Ý tưởng ban đầu nhằm mục đích đáp ứng được sự giải trí mà game mang lại cho người chơi, một game có lối chơi đơn giản, dễ hiểu và dễ tiếp cận.</w:t>
-      </w:r>
-      <w:r>
-        <w:rPr>
-          <w:rFonts w:cs="Times New Roman"/>
-          <w:szCs w:val="26"/>
-          <w:lang w:val="vi-VN"/>
-        </w:rPr>
-        <w:t xml:space="preserve"> Ở</w:t>
-      </w:r>
-      <w:r>
-        <w:rPr>
-          <w:rFonts w:cs="Times New Roman"/>
-          <w:szCs w:val="26"/>
-          <w:lang w:val="vi-VN"/>
-        </w:rPr>
-        <w:t xml:space="preserve"> đây em tạo một ứng dụng game thuộc loại RPG có tên là Monster Slayer.</w:t>
-      </w:r>
-      <w:bookmarkStart w:id="0" w:name="_GoBack"/>
-      <w:bookmarkEnd w:id="0"/>
-    </w:p>
-    <w:p>
-      <w:pPr>
-        <w:rPr>
-          <w:rFonts w:cs="Times New Roman"/>
-          <w:szCs w:val="26"/>
-          <w:lang w:val="vi-VN"/>
-        </w:rPr>
-      </w:pPr>
-      <w:r>
-        <w:rPr>
-          <w:rFonts w:cs="Times New Roman"/>
-          <w:szCs w:val="26"/>
+        <w:numPr>
+          <w:ilvl w:val="0"/>
+          <w:numId w:val="0"/>
+        </w:numPr>
+        <w:rPr>
+          <w:sz w:val="28"/>
+          <w:szCs w:val="28"/>
+        </w:rPr>
+      </w:pPr>
+      <w:bookmarkStart w:id="7" w:name="_Toc136435163"/>
+      <w:r>
+        <w:rPr>
+          <w:sz w:val="28"/>
+          <w:szCs w:val="28"/>
+        </w:rPr>
+        <w:t xml:space="preserve">2.2.3. </w:t>
+      </w:r>
+      <w:r>
+        <w:rPr>
+          <w:sz w:val="28"/>
+          <w:szCs w:val="28"/>
+        </w:rPr>
+        <w:t>Quy trình xây dựng game:</w:t>
+      </w:r>
+      <w:bookmarkEnd w:id="7"/>
+    </w:p>
+    <w:p>
+      <w:pPr>
+        <w:rPr>
+          <w:rFonts w:cs="Times New Roman"/>
+          <w:sz w:val="28"/>
+          <w:szCs w:val="28"/>
+          <w:lang w:val="vi-VN"/>
+        </w:rPr>
+      </w:pPr>
+      <w:r>
+        <w:rPr>
+          <w:rFonts w:cs="Times New Roman"/>
+          <w:sz w:val="28"/>
+          <w:szCs w:val="28"/>
           <w:lang w:val="vi-VN"/>
         </w:rPr>
         <w:t>Game sẽ có các tính năng cơ bản như:</w:t>
@@ -1024,14 +2450,16 @@
         </w:numPr>
         <w:rPr>
           <w:rFonts w:cs="Times New Roman"/>
-          <w:szCs w:val="26"/>
-          <w:lang w:val="vi-VN"/>
-        </w:rPr>
-      </w:pPr>
-      <w:r>
-        <w:rPr>
-          <w:rFonts w:cs="Times New Roman"/>
-          <w:szCs w:val="26"/>
+          <w:sz w:val="28"/>
+          <w:szCs w:val="28"/>
+          <w:lang w:val="vi-VN"/>
+        </w:rPr>
+      </w:pPr>
+      <w:r>
+        <w:rPr>
+          <w:rFonts w:cs="Times New Roman"/>
+          <w:sz w:val="28"/>
+          <w:szCs w:val="28"/>
           <w:lang w:val="vi-VN"/>
         </w:rPr>
         <w:t>Game dạng sinh tồn với hình thức tạo quái liên tục để tấn công người chơi cho đến khi người chơi cạn máu và kết thúc game.</w:t>
@@ -1046,17 +2474,37 @@
         </w:numPr>
         <w:rPr>
           <w:rFonts w:cs="Times New Roman"/>
-          <w:szCs w:val="26"/>
-          <w:lang w:val="vi-VN"/>
-        </w:rPr>
-      </w:pPr>
-      <w:r>
-        <w:rPr>
-          <w:rFonts w:cs="Times New Roman"/>
-          <w:szCs w:val="26"/>
-          <w:lang w:val="vi-VN"/>
-        </w:rPr>
-        <w:t>Hệ thống di chuyển, tấn công của người chơi và quái vật.</w:t>
+          <w:sz w:val="28"/>
+          <w:szCs w:val="28"/>
+          <w:lang w:val="vi-VN"/>
+        </w:rPr>
+      </w:pPr>
+      <w:r>
+        <w:rPr>
+          <w:rFonts w:cs="Times New Roman"/>
+          <w:sz w:val="28"/>
+          <w:szCs w:val="28"/>
+          <w:lang w:val="vi-VN"/>
+        </w:rPr>
+        <w:t>Hệ thống di chuyển, tấn công của người chơi và</w:t>
+      </w:r>
+      <w:r>
+        <w:rPr>
+          <w:rFonts w:cs="Times New Roman"/>
+          <w:sz w:val="28"/>
+          <w:szCs w:val="28"/>
+          <w:lang w:val="vi-VN"/>
+        </w:rPr>
+        <w:t xml:space="preserve"> của</w:t>
+      </w:r>
+      <w:r>
+        <w:rPr>
+          <w:rFonts w:cs="Times New Roman"/>
+          <w:sz w:val="28"/>
+          <w:szCs w:val="28"/>
+          <w:lang w:val="vi-VN"/>
+        </w:rPr>
+        <w:t xml:space="preserve"> quái vật.</w:t>
       </w:r>
     </w:p>
     <w:p>
@@ -1068,17 +2516,19 @@
         </w:numPr>
         <w:rPr>
           <w:rFonts w:cs="Times New Roman"/>
-          <w:szCs w:val="26"/>
-          <w:lang w:val="vi-VN"/>
-        </w:rPr>
-      </w:pPr>
-      <w:r>
-        <w:rPr>
-          <w:rFonts w:cs="Times New Roman"/>
-          <w:szCs w:val="26"/>
-          <w:lang w:val="vi-VN"/>
-        </w:rPr>
-        <w:t>Thiết lập góc camera di chuyển theo vị trí người chơi.</w:t>
+          <w:sz w:val="28"/>
+          <w:szCs w:val="28"/>
+          <w:lang w:val="vi-VN"/>
+        </w:rPr>
+      </w:pPr>
+      <w:r>
+        <w:rPr>
+          <w:rFonts w:cs="Times New Roman"/>
+          <w:sz w:val="28"/>
+          <w:szCs w:val="28"/>
+          <w:lang w:val="vi-VN"/>
+        </w:rPr>
+        <w:t>Hệ thống vũ khí, ma thuật có các thuộc tính và khả năng khác nhau.</w:t>
       </w:r>
     </w:p>
     <w:p>
@@ -1090,17 +2540,19 @@
         </w:numPr>
         <w:rPr>
           <w:rFonts w:cs="Times New Roman"/>
-          <w:szCs w:val="26"/>
-          <w:lang w:val="vi-VN"/>
-        </w:rPr>
-      </w:pPr>
-      <w:r>
-        <w:rPr>
-          <w:rFonts w:cs="Times New Roman"/>
-          <w:szCs w:val="26"/>
-          <w:lang w:val="vi-VN"/>
-        </w:rPr>
-        <w:t>Tính năng tạo quái xuất hiện ngẫu nhiên.</w:t>
+          <w:sz w:val="28"/>
+          <w:szCs w:val="28"/>
+          <w:lang w:val="vi-VN"/>
+        </w:rPr>
+      </w:pPr>
+      <w:r>
+        <w:rPr>
+          <w:rFonts w:cs="Times New Roman"/>
+          <w:sz w:val="28"/>
+          <w:szCs w:val="28"/>
+          <w:lang w:val="vi-VN"/>
+        </w:rPr>
+        <w:t>Thiết lập góc camera di chuyển theo vị trí người chơi.</w:t>
       </w:r>
     </w:p>
     <w:p>
@@ -1112,17 +2564,55 @@
         </w:numPr>
         <w:rPr>
           <w:rFonts w:cs="Times New Roman"/>
-          <w:szCs w:val="26"/>
-          <w:lang w:val="vi-VN"/>
-        </w:rPr>
-      </w:pPr>
-      <w:r>
-        <w:rPr>
-          <w:rFonts w:cs="Times New Roman"/>
-          <w:szCs w:val="26"/>
-          <w:lang w:val="vi-VN"/>
-        </w:rPr>
-        <w:t>Tính năng va chạm quái giữa người chơi và quái vật( người chơi và quái vật có thể tấn công lẫn nhau).</w:t>
+          <w:sz w:val="28"/>
+          <w:szCs w:val="28"/>
+          <w:lang w:val="vi-VN"/>
+        </w:rPr>
+      </w:pPr>
+      <w:r>
+        <w:rPr>
+          <w:rFonts w:cs="Times New Roman"/>
+          <w:sz w:val="28"/>
+          <w:szCs w:val="28"/>
+          <w:lang w:val="vi-VN"/>
+        </w:rPr>
+        <w:t>Tính năng tạ</w:t>
+      </w:r>
+      <w:r>
+        <w:rPr>
+          <w:rFonts w:cs="Times New Roman"/>
+          <w:sz w:val="28"/>
+          <w:szCs w:val="28"/>
+          <w:lang w:val="vi-VN"/>
+        </w:rPr>
+        <w:t xml:space="preserve">o quái </w:t>
+      </w:r>
+      <w:r>
+        <w:rPr>
+          <w:rFonts w:cs="Times New Roman"/>
+          <w:sz w:val="28"/>
+          <w:szCs w:val="28"/>
+          <w:lang w:val="vi-VN"/>
+        </w:rPr>
+        <w:t>ngẫu nhiên</w:t>
+      </w:r>
+      <w:r>
+        <w:rPr>
+          <w:rFonts w:cs="Times New Roman"/>
+          <w:sz w:val="28"/>
+          <w:szCs w:val="28"/>
+          <w:lang w:val="vi-VN"/>
+        </w:rPr>
+        <w:t xml:space="preserve"> xung quanh người chơi</w:t>
+      </w:r>
+      <w:r>
+        <w:rPr>
+          <w:rFonts w:cs="Times New Roman"/>
+          <w:sz w:val="28"/>
+          <w:szCs w:val="28"/>
+          <w:lang w:val="vi-VN"/>
+        </w:rPr>
+        <w:t>.</w:t>
       </w:r>
     </w:p>
     <w:p>
@@ -1134,14 +2624,169 @@
         </w:numPr>
         <w:rPr>
           <w:rFonts w:cs="Times New Roman"/>
-          <w:szCs w:val="26"/>
-          <w:lang w:val="vi-VN"/>
-        </w:rPr>
-      </w:pPr>
-      <w:r>
-        <w:rPr>
-          <w:rFonts w:cs="Times New Roman"/>
-          <w:szCs w:val="26"/>
+          <w:sz w:val="28"/>
+          <w:szCs w:val="28"/>
+          <w:lang w:val="vi-VN"/>
+        </w:rPr>
+      </w:pPr>
+      <w:r>
+        <w:rPr>
+          <w:rFonts w:cs="Times New Roman"/>
+          <w:sz w:val="28"/>
+          <w:szCs w:val="28"/>
+          <w:lang w:val="vi-VN"/>
+        </w:rPr>
+        <w:t>Tính năng va chạm quái giữa người chơi và quái vật( người chơi và quái vật có thể tấn công lẫn nhau).</w:t>
+      </w:r>
+      <w:r>
+        <w:rPr>
+          <w:rFonts w:cs="Times New Roman"/>
+          <w:sz w:val="28"/>
+          <w:szCs w:val="28"/>
+          <w:lang w:val="vi-VN"/>
+        </w:rPr>
+        <w:t xml:space="preserve"> Cũng như thiết lập bản đồ, các vật cản,.. nhằm người chơi không thể ra ngoài bản đồ và đi xuyên các vật cản.</w:t>
+      </w:r>
+    </w:p>
+    <w:p>
+      <w:pPr>
+        <w:pStyle w:val="ListParagraph"/>
+        <w:numPr>
+          <w:ilvl w:val="0"/>
+          <w:numId w:val="17"/>
+        </w:numPr>
+        <w:rPr>
+          <w:rFonts w:cs="Times New Roman"/>
+          <w:sz w:val="28"/>
+          <w:szCs w:val="28"/>
+          <w:lang w:val="vi-VN"/>
+        </w:rPr>
+      </w:pPr>
+      <w:r>
+        <w:rPr>
+          <w:rFonts w:cs="Times New Roman"/>
+          <w:sz w:val="28"/>
+          <w:szCs w:val="28"/>
+          <w:lang w:val="vi-VN"/>
+        </w:rPr>
+        <w:t>Tính năng cấp thuộc tính của nhân vật khi đủ lượng Exp yêu cầu, cũng như khi nhặt các vật phẩm rơi ra từ quái và vòng quay may mắn khi nhặt được rương kho báu,...</w:t>
+      </w:r>
+    </w:p>
+    <w:p>
+      <w:pPr>
+        <w:pStyle w:val="ListParagraph"/>
+        <w:numPr>
+          <w:ilvl w:val="0"/>
+          <w:numId w:val="17"/>
+        </w:numPr>
+        <w:rPr>
+          <w:rFonts w:cs="Times New Roman"/>
+          <w:sz w:val="28"/>
+          <w:szCs w:val="28"/>
+          <w:lang w:val="vi-VN"/>
+        </w:rPr>
+      </w:pPr>
+      <w:r>
+        <w:rPr>
+          <w:rFonts w:cs="Times New Roman"/>
+          <w:sz w:val="28"/>
+          <w:szCs w:val="28"/>
+          <w:lang w:val="vi-VN"/>
+        </w:rPr>
+        <w:t>Tính năng tăng độ khó theo thời gian, tăng tốc lượng tạo quái, quái sẽ nhiều máu và gây sát thương cao hơn.</w:t>
+      </w:r>
+    </w:p>
+    <w:p>
+      <w:pPr>
+        <w:pStyle w:val="ListParagraph"/>
+        <w:numPr>
+          <w:ilvl w:val="0"/>
+          <w:numId w:val="17"/>
+        </w:numPr>
+        <w:rPr>
+          <w:rFonts w:cs="Times New Roman"/>
+          <w:sz w:val="28"/>
+          <w:szCs w:val="28"/>
+          <w:lang w:val="vi-VN"/>
+        </w:rPr>
+      </w:pPr>
+      <w:r>
+        <w:rPr>
+          <w:rFonts w:cs="Times New Roman"/>
+          <w:sz w:val="28"/>
+          <w:szCs w:val="28"/>
+          <w:lang w:val="vi-VN"/>
+        </w:rPr>
+        <w:t>Tính năng ghi lại thời gian sống sót và lập bảng xếp hạng của người chơi.</w:t>
+      </w:r>
+    </w:p>
+    <w:p>
+      <w:pPr>
+        <w:pStyle w:val="ListParagraph"/>
+        <w:numPr>
+          <w:ilvl w:val="0"/>
+          <w:numId w:val="17"/>
+        </w:numPr>
+        <w:rPr>
+          <w:rFonts w:cs="Times New Roman"/>
+          <w:sz w:val="28"/>
+          <w:szCs w:val="28"/>
+          <w:lang w:val="vi-VN"/>
+        </w:rPr>
+      </w:pPr>
+      <w:r>
+        <w:rPr>
+          <w:rFonts w:cs="Times New Roman"/>
+          <w:sz w:val="28"/>
+          <w:szCs w:val="28"/>
+          <w:lang w:val="vi-VN"/>
+        </w:rPr>
+        <w:t>Thêm nhạc, hiệu ứng âm thanh cho game.</w:t>
+      </w:r>
+    </w:p>
+    <w:p>
+      <w:pPr>
+        <w:pStyle w:val="ListParagraph"/>
+        <w:numPr>
+          <w:ilvl w:val="0"/>
+          <w:numId w:val="17"/>
+        </w:numPr>
+        <w:rPr>
+          <w:rFonts w:cs="Times New Roman"/>
+          <w:sz w:val="28"/>
+          <w:szCs w:val="28"/>
+          <w:lang w:val="vi-VN"/>
+        </w:rPr>
+      </w:pPr>
+      <w:r>
+        <w:rPr>
+          <w:rFonts w:cs="Times New Roman"/>
+          <w:sz w:val="28"/>
+          <w:szCs w:val="28"/>
+          <w:lang w:val="vi-VN"/>
+        </w:rPr>
+        <w:t>Hiệu ứng đổ bóng, rung màn hình khi va chạm.</w:t>
+      </w:r>
+    </w:p>
+    <w:p>
+      <w:pPr>
+        <w:pStyle w:val="ListParagraph"/>
+        <w:numPr>
+          <w:ilvl w:val="0"/>
+          <w:numId w:val="17"/>
+        </w:numPr>
+        <w:rPr>
+          <w:rFonts w:cs="Times New Roman"/>
+          <w:sz w:val="28"/>
+          <w:szCs w:val="28"/>
+          <w:lang w:val="vi-VN"/>
+        </w:rPr>
+      </w:pPr>
+      <w:r>
+        <w:rPr>
+          <w:rFonts w:cs="Times New Roman"/>
+          <w:sz w:val="28"/>
+          <w:szCs w:val="28"/>
           <w:lang w:val="vi-VN"/>
         </w:rPr>
         <w:t>Thiết kế giao diện UI( hình ảnh nhân vật, quái thú lúc di chuyển, tấn công, vũ khí, cũng như là thông tin của người chơi,…).</w:t>
@@ -1150,6 +2795,79 @@
     <w:p>
       <w:pPr>
         <w:rPr>
+          <w:rFonts w:cs="Times New Roman"/>
+          <w:sz w:val="28"/>
+          <w:szCs w:val="28"/>
+          <w:lang w:val="vi-VN"/>
+        </w:rPr>
+      </w:pPr>
+    </w:p>
+    <w:p>
+      <w:pPr>
+        <w:rPr>
+          <w:rFonts w:cs="Times New Roman"/>
+          <w:sz w:val="28"/>
+          <w:szCs w:val="28"/>
+          <w:lang w:val="vi-VN"/>
+        </w:rPr>
+      </w:pPr>
+    </w:p>
+    <w:p>
+      <w:pPr>
+        <w:rPr>
+          <w:rFonts w:cs="Times New Roman"/>
+          <w:sz w:val="28"/>
+          <w:szCs w:val="28"/>
+          <w:lang w:val="vi-VN"/>
+        </w:rPr>
+      </w:pPr>
+    </w:p>
+    <w:p>
+      <w:pPr>
+        <w:rPr>
+          <w:rFonts w:cs="Times New Roman"/>
+          <w:sz w:val="28"/>
+          <w:szCs w:val="28"/>
+          <w:lang w:val="vi-VN"/>
+        </w:rPr>
+      </w:pPr>
+    </w:p>
+    <w:p>
+      <w:pPr>
+        <w:rPr>
+          <w:rFonts w:cs="Times New Roman"/>
+          <w:sz w:val="28"/>
+          <w:szCs w:val="28"/>
+          <w:lang w:val="vi-VN"/>
+        </w:rPr>
+      </w:pPr>
+    </w:p>
+    <w:p>
+      <w:pPr>
+        <w:rPr>
+          <w:rFonts w:cs="Times New Roman"/>
+          <w:sz w:val="28"/>
+          <w:szCs w:val="28"/>
+          <w:lang w:val="vi-VN"/>
+        </w:rPr>
+      </w:pPr>
+    </w:p>
+    <w:p>
+      <w:pPr>
+        <w:rPr>
+          <w:rFonts w:cs="Times New Roman"/>
+          <w:sz w:val="28"/>
+          <w:szCs w:val="28"/>
+          <w:lang w:val="vi-VN"/>
+        </w:rPr>
+      </w:pPr>
+    </w:p>
+    <w:p>
+      <w:pPr>
+        <w:rPr>
+          <w:rFonts w:cs="Times New Roman"/>
+          <w:sz w:val="28"/>
+          <w:szCs w:val="28"/>
           <w:lang w:val="vi-VN"/>
         </w:rPr>
       </w:pPr>
@@ -1158,15 +2876,2657 @@
       <w:pPr>
         <w:jc w:val="left"/>
         <w:rPr>
+          <w:rFonts w:cs="Times New Roman"/>
           <w:bCs/>
           <w:iCs/>
-          <w:color w:val="FF0000"/>
+          <w:sz w:val="28"/>
+          <w:szCs w:val="28"/>
+          <w:lang w:val="vi-VN"/>
+        </w:rPr>
+      </w:pPr>
+      <w:r>
+        <w:rPr>
+          <w:rFonts w:cs="Times New Roman"/>
+          <w:bCs/>
+          <w:iCs/>
+          <w:sz w:val="28"/>
+          <w:szCs w:val="28"/>
+          <w:lang w:val="vi-VN"/>
+        </w:rPr>
+        <w:t>Sơ đồ quy trình thiết kế, xây dựng các tính năng:</w:t>
+      </w:r>
+    </w:p>
+    <w:p>
+      <w:pPr>
+        <w:jc w:val="left"/>
+        <w:rPr>
+          <w:rFonts w:cs="Times New Roman"/>
+          <w:bCs/>
+          <w:iCs/>
+          <w:sz w:val="28"/>
+          <w:szCs w:val="28"/>
+          <w:lang w:val="vi-VN"/>
+        </w:rPr>
+      </w:pPr>
+    </w:p>
+    <w:p>
+      <w:pPr>
+        <w:keepNext/>
+        <w:jc w:val="center"/>
+        <w:rPr>
+          <w:rFonts w:cs="Times New Roman"/>
+          <w:sz w:val="28"/>
+          <w:szCs w:val="28"/>
+        </w:rPr>
+      </w:pPr>
+      <w:r>
+        <w:rPr>
+          <w:rFonts w:cs="Times New Roman"/>
+          <w:bCs/>
+          <w:iCs/>
+          <w:noProof/>
+          <w:sz w:val="28"/>
+          <w:szCs w:val="28"/>
+          <w:lang w:eastAsia="ja-JP"/>
+        </w:rPr>
+        <w:lastRenderedPageBreak/>
+        <w:drawing>
+          <wp:inline distT="0" distB="0" distL="0" distR="0" wp14:anchorId="096CDF6A" wp14:editId="65E6A9FD">
+            <wp:extent cx="4289323" cy="6393180"/>
+            <wp:effectExtent l="0" t="0" r="0" b="7620"/>
+            <wp:docPr id="1" name="Picture 1"/>
+            <wp:cNvGraphicFramePr>
+              <a:graphicFrameLocks xmlns:a="http://schemas.openxmlformats.org/drawingml/2006/main" noChangeAspect="1"/>
+            </wp:cNvGraphicFramePr>
+            <a:graphic xmlns:a="http://schemas.openxmlformats.org/drawingml/2006/main">
+              <a:graphicData uri="http://schemas.openxmlformats.org/drawingml/2006/picture">
+                <pic:pic xmlns:pic="http://schemas.openxmlformats.org/drawingml/2006/picture">
+                  <pic:nvPicPr>
+                    <pic:cNvPr id="1" name=""/>
+                    <pic:cNvPicPr/>
+                  </pic:nvPicPr>
+                  <pic:blipFill>
+                    <a:blip r:embed="rId9"/>
+                    <a:stretch>
+                      <a:fillRect/>
+                    </a:stretch>
+                  </pic:blipFill>
+                  <pic:spPr>
+                    <a:xfrm>
+                      <a:off x="0" y="0"/>
+                      <a:ext cx="4299089" cy="6407736"/>
+                    </a:xfrm>
+                    <a:prstGeom prst="rect">
+                      <a:avLst/>
+                    </a:prstGeom>
+                  </pic:spPr>
+                </pic:pic>
+              </a:graphicData>
+            </a:graphic>
+          </wp:inline>
+        </w:drawing>
+      </w:r>
+    </w:p>
+    <w:p>
+      <w:pPr>
+        <w:pStyle w:val="Caption"/>
+        <w:rPr>
+          <w:rFonts w:cs="Times New Roman"/>
+          <w:bCs/>
+          <w:lang w:val="vi-VN"/>
+        </w:rPr>
+      </w:pPr>
+      <w:r>
+        <w:rPr>
+          <w:rFonts w:cs="Times New Roman"/>
+        </w:rPr>
+        <w:t xml:space="preserve">Hình </w:t>
+      </w:r>
+      <w:r>
+        <w:rPr>
+          <w:rFonts w:cs="Times New Roman"/>
+        </w:rPr>
+        <w:fldChar w:fldCharType="begin"/>
+      </w:r>
+      <w:r>
+        <w:rPr>
+          <w:rFonts w:cs="Times New Roman"/>
+        </w:rPr>
+        <w:instrText xml:space="preserve"> SEQ Hình \* ARABIC </w:instrText>
+      </w:r>
+      <w:r>
+        <w:rPr>
+          <w:rFonts w:cs="Times New Roman"/>
+        </w:rPr>
+        <w:fldChar w:fldCharType="separate"/>
+      </w:r>
+      <w:r>
+        <w:rPr>
+          <w:rFonts w:cs="Times New Roman"/>
+          <w:noProof/>
+        </w:rPr>
+        <w:t>1</w:t>
+      </w:r>
+      <w:r>
+        <w:rPr>
+          <w:rFonts w:cs="Times New Roman"/>
+        </w:rPr>
+        <w:fldChar w:fldCharType="end"/>
+      </w:r>
+      <w:r>
+        <w:rPr>
+          <w:rFonts w:cs="Times New Roman"/>
+        </w:rPr>
+        <w:t xml:space="preserve">: Quy trình thiết kế, xây dựng </w:t>
+      </w:r>
+    </w:p>
+    <w:p>
+      <w:pPr>
+        <w:rPr>
+          <w:rFonts w:cs="Times New Roman"/>
+          <w:sz w:val="28"/>
+          <w:szCs w:val="28"/>
+          <w:lang w:val="vi-VN"/>
+        </w:rPr>
+      </w:pPr>
+    </w:p>
+    <w:p>
+      <w:pPr>
+        <w:tabs>
+          <w:tab w:val="left" w:pos="5328"/>
+        </w:tabs>
+        <w:rPr>
+          <w:rFonts w:cs="Times New Roman"/>
+          <w:sz w:val="28"/>
+          <w:szCs w:val="28"/>
+          <w:lang w:val="vi-VN"/>
+        </w:rPr>
+      </w:pPr>
+      <w:r>
+        <w:rPr>
+          <w:rFonts w:cs="Times New Roman"/>
+          <w:sz w:val="28"/>
+          <w:szCs w:val="28"/>
+          <w:lang w:val="vi-VN"/>
+        </w:rPr>
+        <w:tab/>
+      </w:r>
+    </w:p>
+    <w:p>
+      <w:pPr>
+        <w:tabs>
+          <w:tab w:val="left" w:pos="5328"/>
+        </w:tabs>
+        <w:rPr>
+          <w:rFonts w:cs="Times New Roman"/>
+          <w:sz w:val="28"/>
+          <w:szCs w:val="28"/>
+          <w:lang w:val="vi-VN"/>
+        </w:rPr>
+      </w:pPr>
+    </w:p>
+    <w:p>
+      <w:pPr>
+        <w:tabs>
+          <w:tab w:val="left" w:pos="5328"/>
+        </w:tabs>
+        <w:jc w:val="left"/>
+        <w:rPr>
+          <w:rStyle w:val="fontstyle01"/>
+          <w:rFonts w:ascii="Times New Roman" w:hAnsi="Times New Roman" w:cs="Times New Roman"/>
+          <w:sz w:val="28"/>
+          <w:szCs w:val="28"/>
+          <w:lang w:val="vi-VN"/>
+        </w:rPr>
+      </w:pPr>
+      <w:r>
+        <w:rPr>
+          <w:rStyle w:val="fontstyle01"/>
+          <w:rFonts w:ascii="Times New Roman" w:hAnsi="Times New Roman" w:cs="Times New Roman"/>
+          <w:sz w:val="28"/>
+          <w:szCs w:val="28"/>
+          <w:lang w:val="vi-VN"/>
+        </w:rPr>
+        <w:lastRenderedPageBreak/>
+        <w:t>Mục tiêu của em đặt ra là tạo một game dạng RPG, game sẽ tiếp khi nhân vật</w:t>
+      </w:r>
+      <w:r>
+        <w:rPr>
+          <w:rFonts w:cs="Times New Roman"/>
+          <w:color w:val="000000"/>
+          <w:sz w:val="28"/>
+          <w:szCs w:val="28"/>
+          <w:lang w:val="vi-VN"/>
+        </w:rPr>
+        <w:br/>
+      </w:r>
+      <w:r>
+        <w:rPr>
+          <w:rStyle w:val="fontstyle01"/>
+          <w:rFonts w:ascii="Times New Roman" w:hAnsi="Times New Roman" w:cs="Times New Roman"/>
+          <w:sz w:val="28"/>
+          <w:szCs w:val="28"/>
+          <w:lang w:val="vi-VN"/>
+        </w:rPr>
+        <w:t>hế</w:t>
+      </w:r>
+      <w:r>
+        <w:rPr>
+          <w:rStyle w:val="fontstyle01"/>
+          <w:rFonts w:ascii="Times New Roman" w:hAnsi="Times New Roman" w:cs="Times New Roman"/>
+          <w:sz w:val="28"/>
+          <w:szCs w:val="28"/>
+          <w:lang w:val="vi-VN"/>
+        </w:rPr>
+        <w:t>t HP</w:t>
+      </w:r>
+      <w:r>
+        <w:rPr>
+          <w:rStyle w:val="fontstyle01"/>
+          <w:rFonts w:ascii="Times New Roman" w:hAnsi="Times New Roman" w:cs="Times New Roman"/>
+          <w:sz w:val="28"/>
+          <w:szCs w:val="28"/>
+          <w:lang w:val="vi-VN"/>
+        </w:rPr>
+        <w:t>. Sau khi nhân vật chết thì sẽ mất tất cả những thứ có được trong màn chơi đó và chơi lại màn game mới, đồng thời người chơi cũng cần vận may bởi vì các item sẽ rơi ra tùy tỉ lệ cũng như là vòng quay may mắn để nhận được thuộc tính mong muốn để có thể nâng cấp nhân vật chống lại bầy quái vật. Và bầy quái vật cũng</w:t>
+      </w:r>
+      <w:r>
+        <w:rPr>
+          <w:rFonts w:cs="Times New Roman"/>
+          <w:color w:val="000000"/>
+          <w:sz w:val="28"/>
+          <w:szCs w:val="28"/>
+          <w:lang w:val="vi-VN"/>
+        </w:rPr>
+        <w:t xml:space="preserve"> </w:t>
+      </w:r>
+      <w:r>
+        <w:rPr>
+          <w:rStyle w:val="fontstyle01"/>
+          <w:rFonts w:ascii="Times New Roman" w:hAnsi="Times New Roman" w:cs="Times New Roman"/>
+          <w:sz w:val="28"/>
+          <w:szCs w:val="28"/>
+          <w:lang w:val="vi-VN"/>
+        </w:rPr>
+        <w:t>sẽ tăng sức mạnh và tốc độ xuất hiện theo thời gian nhằm tiêu diệt người chơi.</w:t>
+      </w:r>
+    </w:p>
+    <w:p>
+      <w:pPr>
+        <w:tabs>
+          <w:tab w:val="left" w:pos="5328"/>
+        </w:tabs>
+        <w:jc w:val="left"/>
+        <w:rPr>
+          <w:rStyle w:val="fontstyle01"/>
+          <w:rFonts w:ascii="Times New Roman" w:hAnsi="Times New Roman" w:cs="Times New Roman"/>
+          <w:sz w:val="28"/>
+          <w:szCs w:val="28"/>
+          <w:lang w:val="vi-VN"/>
+        </w:rPr>
+      </w:pPr>
+      <w:r>
+        <w:rPr>
+          <w:rStyle w:val="fontstyle01"/>
+          <w:rFonts w:ascii="Times New Roman" w:hAnsi="Times New Roman" w:cs="Times New Roman"/>
+          <w:sz w:val="28"/>
+          <w:szCs w:val="28"/>
+          <w:lang w:val="vi-VN"/>
+        </w:rPr>
+        <w:t>Quá trình phát triển</w:t>
+      </w:r>
+      <w:r>
+        <w:rPr>
+          <w:rStyle w:val="fontstyle01"/>
+          <w:rFonts w:ascii="Times New Roman" w:hAnsi="Times New Roman" w:cs="Times New Roman"/>
+          <w:sz w:val="28"/>
+          <w:szCs w:val="28"/>
+          <w:lang w:val="vi-VN"/>
+        </w:rPr>
+        <w:t xml:space="preserve"> các tính năng game:</w:t>
+      </w:r>
+    </w:p>
+    <w:p>
+      <w:pPr>
+        <w:pStyle w:val="ListParagraph"/>
+        <w:numPr>
+          <w:ilvl w:val="0"/>
+          <w:numId w:val="19"/>
+        </w:numPr>
+        <w:tabs>
+          <w:tab w:val="left" w:pos="5328"/>
+        </w:tabs>
+        <w:jc w:val="left"/>
+        <w:rPr>
+          <w:rStyle w:val="fontstyle01"/>
+          <w:rFonts w:ascii="Times New Roman" w:hAnsi="Times New Roman" w:cs="Times New Roman"/>
+          <w:sz w:val="28"/>
+          <w:szCs w:val="28"/>
+          <w:lang w:val="vi-VN"/>
+        </w:rPr>
+      </w:pPr>
+      <w:r>
+        <w:rPr>
+          <w:rStyle w:val="fontstyle01"/>
+          <w:rFonts w:ascii="Times New Roman" w:hAnsi="Times New Roman" w:cs="Times New Roman"/>
+          <w:sz w:val="28"/>
+          <w:szCs w:val="28"/>
+          <w:lang w:val="vi-VN"/>
+        </w:rPr>
+        <w:t>Tập trung thực hiện các tính năng cơ bản tạo nền móng để thực hiện các tính</w:t>
+      </w:r>
+      <w:r>
+        <w:rPr>
+          <w:rFonts w:cs="Times New Roman"/>
+          <w:color w:val="000000"/>
+          <w:sz w:val="28"/>
+          <w:szCs w:val="28"/>
+          <w:lang w:val="vi-VN"/>
+        </w:rPr>
+        <w:br/>
+      </w:r>
+      <w:r>
+        <w:rPr>
+          <w:rStyle w:val="fontstyle01"/>
+          <w:rFonts w:ascii="Times New Roman" w:hAnsi="Times New Roman" w:cs="Times New Roman"/>
+          <w:sz w:val="28"/>
+          <w:szCs w:val="28"/>
+          <w:lang w:val="vi-VN"/>
+        </w:rPr>
+        <w:t>năng nâng cao.</w:t>
+      </w:r>
+    </w:p>
+    <w:p>
+      <w:pPr>
+        <w:pStyle w:val="ListParagraph"/>
+        <w:numPr>
+          <w:ilvl w:val="0"/>
+          <w:numId w:val="19"/>
+        </w:numPr>
+        <w:tabs>
+          <w:tab w:val="left" w:pos="5328"/>
+        </w:tabs>
+        <w:jc w:val="left"/>
+        <w:rPr>
+          <w:rFonts w:cs="Times New Roman"/>
+          <w:color w:val="000000"/>
+          <w:sz w:val="28"/>
+          <w:szCs w:val="28"/>
+          <w:lang w:val="vi-VN"/>
+        </w:rPr>
+      </w:pPr>
+      <w:r>
+        <w:rPr>
+          <w:rFonts w:cs="Times New Roman"/>
+          <w:color w:val="000000"/>
+          <w:sz w:val="28"/>
+          <w:szCs w:val="28"/>
+          <w:lang w:val="vi-VN"/>
+        </w:rPr>
+        <w:t>Tổ chức code hợp lý, phân nhiều thư mục chứa các nhiệm vụ khác nhau nhằm dễ quản lý.</w:t>
+      </w:r>
+    </w:p>
+    <w:p>
+      <w:pPr>
+        <w:pStyle w:val="ListParagraph"/>
+        <w:numPr>
+          <w:ilvl w:val="0"/>
+          <w:numId w:val="19"/>
+        </w:numPr>
+        <w:tabs>
+          <w:tab w:val="left" w:pos="5328"/>
+        </w:tabs>
+        <w:jc w:val="left"/>
+        <w:rPr>
+          <w:rFonts w:cs="Times New Roman"/>
+          <w:color w:val="000000"/>
+          <w:sz w:val="28"/>
+          <w:szCs w:val="28"/>
+          <w:lang w:val="vi-VN"/>
+        </w:rPr>
+      </w:pPr>
+      <w:r>
+        <w:rPr>
+          <w:rFonts w:cs="Times New Roman"/>
+          <w:color w:val="000000"/>
+          <w:sz w:val="28"/>
+          <w:szCs w:val="28"/>
+          <w:lang w:val="vi-VN"/>
+        </w:rPr>
+        <w:t>Áp dụng quy trình thêm, sắp xếp các nhóm vật thể vào các nhóm riêng biệt nhằm dễ quản lí, thay đổi, tối ưu hóa khi chỉnh sửa, cập nhật, xử lý hiệu ứng phù hợp theo từng nhóm cụ thể.</w:t>
+      </w:r>
+    </w:p>
+    <w:p>
+      <w:pPr>
+        <w:pStyle w:val="ListParagraph"/>
+        <w:numPr>
+          <w:ilvl w:val="0"/>
+          <w:numId w:val="19"/>
+        </w:numPr>
+        <w:tabs>
+          <w:tab w:val="left" w:pos="5328"/>
+        </w:tabs>
+        <w:jc w:val="left"/>
+        <w:rPr>
+          <w:rFonts w:cs="Times New Roman"/>
+          <w:color w:val="000000"/>
+          <w:sz w:val="28"/>
+          <w:szCs w:val="28"/>
+          <w:lang w:val="vi-VN"/>
+        </w:rPr>
+      </w:pPr>
+      <w:r>
+        <w:rPr>
+          <w:rFonts w:cs="Times New Roman"/>
+          <w:color w:val="000000"/>
+          <w:sz w:val="28"/>
+          <w:szCs w:val="28"/>
+          <w:lang w:val="vi-VN"/>
+        </w:rPr>
+        <w:t>Chỉnh sửa giao diện UI phù hợp với các thay đổi chức năng, hình ảnh.</w:t>
+      </w:r>
+    </w:p>
+    <w:p>
+      <w:pPr>
+        <w:pStyle w:val="ListParagraph"/>
+        <w:numPr>
+          <w:ilvl w:val="0"/>
+          <w:numId w:val="19"/>
+        </w:numPr>
+        <w:tabs>
+          <w:tab w:val="left" w:pos="5328"/>
+        </w:tabs>
+        <w:jc w:val="left"/>
+        <w:rPr>
+          <w:rFonts w:cs="Times New Roman"/>
+          <w:color w:val="000000"/>
+          <w:sz w:val="28"/>
+          <w:szCs w:val="28"/>
+          <w:lang w:val="vi-VN"/>
+        </w:rPr>
+      </w:pPr>
+      <w:r>
+        <w:rPr>
+          <w:rFonts w:cs="Times New Roman"/>
+          <w:color w:val="000000"/>
+          <w:sz w:val="28"/>
+          <w:szCs w:val="28"/>
+          <w:lang w:val="vi-VN"/>
+        </w:rPr>
+        <w:t>Sau cùng là xử lý âm nhạc, hình ảnh, bố cục lại các thư mục chứa code, hình ảnh, audio, map cho phù hợp, dễ quản lí và chỉnh sửa.</w:t>
+      </w:r>
+    </w:p>
+    <w:p>
+      <w:pPr>
+        <w:pStyle w:val="ListParagraph"/>
+        <w:keepNext/>
+        <w:tabs>
+          <w:tab w:val="left" w:pos="5328"/>
+        </w:tabs>
+        <w:jc w:val="center"/>
+        <w:rPr>
+          <w:rFonts w:cs="Times New Roman"/>
+          <w:sz w:val="28"/>
+          <w:szCs w:val="28"/>
+        </w:rPr>
+      </w:pPr>
+      <w:r>
+        <w:rPr>
+          <w:rFonts w:cs="Times New Roman"/>
+          <w:noProof/>
+          <w:color w:val="000000"/>
+          <w:sz w:val="28"/>
+          <w:szCs w:val="28"/>
+          <w:lang w:eastAsia="ja-JP"/>
+        </w:rPr>
+        <w:lastRenderedPageBreak/>
+        <w:drawing>
+          <wp:inline distT="0" distB="0" distL="0" distR="0" wp14:anchorId="165ACC9E" wp14:editId="34687888">
+            <wp:extent cx="3497883" cy="5601185"/>
+            <wp:effectExtent l="0" t="0" r="7620" b="0"/>
+            <wp:docPr id="2" name="Picture 2"/>
+            <wp:cNvGraphicFramePr>
+              <a:graphicFrameLocks xmlns:a="http://schemas.openxmlformats.org/drawingml/2006/main" noChangeAspect="1"/>
+            </wp:cNvGraphicFramePr>
+            <a:graphic xmlns:a="http://schemas.openxmlformats.org/drawingml/2006/main">
+              <a:graphicData uri="http://schemas.openxmlformats.org/drawingml/2006/picture">
+                <pic:pic xmlns:pic="http://schemas.openxmlformats.org/drawingml/2006/picture">
+                  <pic:nvPicPr>
+                    <pic:cNvPr id="1" name=""/>
+                    <pic:cNvPicPr/>
+                  </pic:nvPicPr>
+                  <pic:blipFill>
+                    <a:blip r:embed="rId10"/>
+                    <a:stretch>
+                      <a:fillRect/>
+                    </a:stretch>
+                  </pic:blipFill>
+                  <pic:spPr>
+                    <a:xfrm>
+                      <a:off x="0" y="0"/>
+                      <a:ext cx="3497883" cy="5601185"/>
+                    </a:xfrm>
+                    <a:prstGeom prst="rect">
+                      <a:avLst/>
+                    </a:prstGeom>
+                  </pic:spPr>
+                </pic:pic>
+              </a:graphicData>
+            </a:graphic>
+          </wp:inline>
+        </w:drawing>
+      </w:r>
+    </w:p>
+    <w:p>
+      <w:pPr>
+        <w:pStyle w:val="Caption"/>
+        <w:rPr>
+          <w:rFonts w:cs="Times New Roman"/>
+        </w:rPr>
+      </w:pPr>
+      <w:r>
+        <w:rPr>
+          <w:rFonts w:cs="Times New Roman"/>
+        </w:rPr>
+        <w:t xml:space="preserve">Hình </w:t>
+      </w:r>
+      <w:r>
+        <w:rPr>
+          <w:rFonts w:cs="Times New Roman"/>
+        </w:rPr>
+        <w:fldChar w:fldCharType="begin"/>
+      </w:r>
+      <w:r>
+        <w:rPr>
+          <w:rFonts w:cs="Times New Roman"/>
+        </w:rPr>
+        <w:instrText xml:space="preserve"> SEQ Hình \* ARABIC </w:instrText>
+      </w:r>
+      <w:r>
+        <w:rPr>
+          <w:rFonts w:cs="Times New Roman"/>
+        </w:rPr>
+        <w:fldChar w:fldCharType="separate"/>
+      </w:r>
+      <w:r>
+        <w:rPr>
+          <w:rFonts w:cs="Times New Roman"/>
+          <w:noProof/>
+        </w:rPr>
+        <w:t>2</w:t>
+      </w:r>
+      <w:r>
+        <w:rPr>
+          <w:rFonts w:cs="Times New Roman"/>
+        </w:rPr>
+        <w:fldChar w:fldCharType="end"/>
+      </w:r>
+      <w:r>
+        <w:rPr>
+          <w:rFonts w:cs="Times New Roman"/>
+        </w:rPr>
+        <w:t>: Sơ đồ quá tr</w:t>
+      </w:r>
+      <w:r>
+        <w:rPr>
+          <w:rFonts w:cs="Times New Roman"/>
+        </w:rPr>
+        <w:t>ình xây dựng ứng dụng Game</w:t>
+      </w:r>
+    </w:p>
+    <w:p>
+      <w:pPr>
+        <w:rPr>
+          <w:rFonts w:cs="Times New Roman"/>
+          <w:sz w:val="28"/>
+          <w:szCs w:val="28"/>
+        </w:rPr>
+      </w:pPr>
+    </w:p>
+    <w:p>
+      <w:pPr>
+        <w:rPr>
+          <w:rFonts w:cs="Times New Roman"/>
+          <w:sz w:val="28"/>
+          <w:szCs w:val="28"/>
+        </w:rPr>
+      </w:pPr>
+    </w:p>
+    <w:p>
+      <w:pPr>
+        <w:rPr>
+          <w:rFonts w:cs="Times New Roman"/>
+          <w:sz w:val="28"/>
+          <w:szCs w:val="28"/>
+        </w:rPr>
+      </w:pPr>
+    </w:p>
+    <w:p>
+      <w:pPr>
+        <w:rPr>
+          <w:rFonts w:cs="Times New Roman"/>
+          <w:sz w:val="28"/>
+          <w:szCs w:val="28"/>
+        </w:rPr>
+      </w:pPr>
+    </w:p>
+    <w:p>
+      <w:pPr>
+        <w:rPr>
+          <w:rFonts w:cs="Times New Roman"/>
+          <w:sz w:val="28"/>
+          <w:szCs w:val="28"/>
+        </w:rPr>
+      </w:pPr>
+    </w:p>
+    <w:p>
+      <w:pPr>
+        <w:rPr>
+          <w:rFonts w:cs="Times New Roman"/>
+          <w:sz w:val="28"/>
+          <w:szCs w:val="28"/>
+        </w:rPr>
+      </w:pPr>
+    </w:p>
+    <w:p>
+      <w:pPr>
+        <w:rPr>
+          <w:rFonts w:cs="Times New Roman"/>
+          <w:sz w:val="28"/>
+          <w:szCs w:val="28"/>
+        </w:rPr>
+      </w:pPr>
+    </w:p>
+    <w:p>
+      <w:pPr>
+        <w:rPr>
+          <w:rFonts w:cs="Times New Roman"/>
+          <w:sz w:val="28"/>
+          <w:szCs w:val="28"/>
+        </w:rPr>
+      </w:pPr>
+    </w:p>
+    <w:p>
+      <w:pPr>
+        <w:pStyle w:val="Heading1"/>
+      </w:pPr>
+      <w:bookmarkStart w:id="8" w:name="_Toc136435164"/>
+      <w:r>
+        <w:t xml:space="preserve">3. </w:t>
+      </w:r>
+      <w:r>
+        <w:t>Kết quả đạt được</w:t>
+      </w:r>
+      <w:bookmarkEnd w:id="8"/>
+    </w:p>
+    <w:p>
+      <w:pPr>
+        <w:rPr>
+          <w:rFonts w:cs="Times New Roman"/>
+          <w:sz w:val="28"/>
+          <w:szCs w:val="28"/>
+          <w:lang w:val="vi-VN"/>
+        </w:rPr>
+      </w:pPr>
+      <w:r>
+        <w:rPr>
+          <w:rFonts w:cs="Times New Roman"/>
+          <w:sz w:val="28"/>
+          <w:szCs w:val="28"/>
+          <w:lang w:val="vi-VN"/>
+        </w:rPr>
+        <w:t>Sau đây là thành quả mà em đã xây dựng một ứng dụng game</w:t>
+      </w:r>
+      <w:r>
+        <w:rPr>
+          <w:rFonts w:cs="Times New Roman"/>
+          <w:sz w:val="28"/>
+          <w:szCs w:val="28"/>
+          <w:lang w:val="vi-VN"/>
+        </w:rPr>
+        <w:t>.</w:t>
+      </w:r>
+    </w:p>
+    <w:p>
+      <w:pPr>
+        <w:pStyle w:val="Heading3"/>
+        <w:numPr>
+          <w:ilvl w:val="0"/>
+          <w:numId w:val="0"/>
+        </w:numPr>
+        <w:rPr>
+          <w:sz w:val="28"/>
+          <w:szCs w:val="28"/>
+        </w:rPr>
+      </w:pPr>
+      <w:bookmarkStart w:id="9" w:name="_Toc136435165"/>
+      <w:r>
+        <w:rPr>
+          <w:sz w:val="28"/>
+          <w:szCs w:val="28"/>
+        </w:rPr>
+        <w:t xml:space="preserve">3.1. </w:t>
+      </w:r>
+      <w:r>
+        <w:rPr>
+          <w:sz w:val="28"/>
+          <w:szCs w:val="28"/>
+        </w:rPr>
+        <w:t>Giao diện game khi bắt đầu</w:t>
+      </w:r>
+      <w:bookmarkEnd w:id="9"/>
+    </w:p>
+    <w:p>
+      <w:pPr>
+        <w:rPr>
+          <w:rFonts w:cs="Times New Roman"/>
+          <w:sz w:val="28"/>
+          <w:szCs w:val="28"/>
+          <w:lang w:val="vi-VN"/>
+        </w:rPr>
+      </w:pPr>
+      <w:r>
+        <w:rPr>
+          <w:rFonts w:cs="Times New Roman"/>
+          <w:sz w:val="28"/>
+          <w:szCs w:val="28"/>
+          <w:lang w:val="vi-VN"/>
+        </w:rPr>
+        <w:t>Giao diện khi bắt đầu sẽ hiện các thông tin sau:</w:t>
+      </w:r>
+    </w:p>
+    <w:p>
+      <w:pPr>
+        <w:pStyle w:val="ListParagraph"/>
+        <w:numPr>
+          <w:ilvl w:val="0"/>
+          <w:numId w:val="21"/>
+        </w:numPr>
+        <w:rPr>
+          <w:rFonts w:cs="Times New Roman"/>
+          <w:sz w:val="28"/>
+          <w:szCs w:val="28"/>
+          <w:lang w:val="vi-VN"/>
+        </w:rPr>
+      </w:pPr>
+      <w:r>
+        <w:rPr>
+          <w:rFonts w:cs="Times New Roman"/>
+          <w:sz w:val="28"/>
+          <w:szCs w:val="28"/>
+          <w:lang w:val="vi-VN"/>
+        </w:rPr>
+        <w:t>Hướng dẫn bấm nút Enter để chơi game.</w:t>
+      </w:r>
+    </w:p>
+    <w:p>
+      <w:pPr>
+        <w:pStyle w:val="ListParagraph"/>
+        <w:numPr>
+          <w:ilvl w:val="0"/>
+          <w:numId w:val="21"/>
+        </w:numPr>
+        <w:rPr>
+          <w:rFonts w:cs="Times New Roman"/>
+          <w:sz w:val="28"/>
+          <w:szCs w:val="28"/>
+          <w:lang w:val="vi-VN"/>
+        </w:rPr>
+      </w:pPr>
+      <w:r>
+        <w:rPr>
+          <w:rFonts w:cs="Times New Roman"/>
+          <w:sz w:val="28"/>
+          <w:szCs w:val="28"/>
+          <w:lang w:val="vi-VN"/>
+        </w:rPr>
+        <w:t>Hình nhân vật đại diện.</w:t>
+      </w:r>
+    </w:p>
+    <w:p>
+      <w:pPr>
+        <w:pStyle w:val="ListParagraph"/>
+        <w:numPr>
+          <w:ilvl w:val="0"/>
+          <w:numId w:val="21"/>
+        </w:numPr>
+        <w:rPr>
+          <w:rFonts w:cs="Times New Roman"/>
+          <w:sz w:val="28"/>
+          <w:szCs w:val="28"/>
+          <w:lang w:val="vi-VN"/>
+        </w:rPr>
+      </w:pPr>
+      <w:r>
+        <w:rPr>
+          <w:rFonts w:cs="Times New Roman"/>
+          <w:sz w:val="28"/>
+          <w:szCs w:val="28"/>
+          <w:lang w:val="vi-VN"/>
+        </w:rPr>
+        <w:t>Bảng hướng dẫn các nút chức năng như di chuyển, tấn công, đổi vũ khí – phép thuật, bảng xếp hạng, bảng upgrade.</w:t>
+      </w:r>
+    </w:p>
+    <w:p>
+      <w:pPr>
+        <w:rPr>
+          <w:rFonts w:cs="Times New Roman"/>
+          <w:sz w:val="28"/>
+          <w:szCs w:val="28"/>
+          <w:lang w:val="vi-VN"/>
+        </w:rPr>
+      </w:pPr>
+    </w:p>
+    <w:p>
+      <w:pPr>
+        <w:keepNext/>
+        <w:jc w:val="center"/>
+        <w:rPr>
+          <w:rFonts w:cs="Times New Roman"/>
+          <w:sz w:val="28"/>
+          <w:szCs w:val="28"/>
+        </w:rPr>
+      </w:pPr>
+      <w:r>
+        <w:rPr>
+          <w:rFonts w:cs="Times New Roman"/>
+          <w:noProof/>
+          <w:sz w:val="28"/>
+          <w:szCs w:val="28"/>
+          <w:lang w:eastAsia="ja-JP"/>
+        </w:rPr>
+        <w:drawing>
+          <wp:inline distT="0" distB="0" distL="0" distR="0" wp14:anchorId="176E9A45" wp14:editId="1936889C">
+            <wp:extent cx="4551789" cy="2651697"/>
+            <wp:effectExtent l="0" t="0" r="1270" b="0"/>
+            <wp:docPr id="3" name="Picture 3"/>
+            <wp:cNvGraphicFramePr>
+              <a:graphicFrameLocks xmlns:a="http://schemas.openxmlformats.org/drawingml/2006/main" noChangeAspect="1"/>
+            </wp:cNvGraphicFramePr>
+            <a:graphic xmlns:a="http://schemas.openxmlformats.org/drawingml/2006/main">
+              <a:graphicData uri="http://schemas.openxmlformats.org/drawingml/2006/picture">
+                <pic:pic xmlns:pic="http://schemas.openxmlformats.org/drawingml/2006/picture">
+                  <pic:nvPicPr>
+                    <pic:cNvPr id="1" name=""/>
+                    <pic:cNvPicPr/>
+                  </pic:nvPicPr>
+                  <pic:blipFill>
+                    <a:blip r:embed="rId11"/>
+                    <a:stretch>
+                      <a:fillRect/>
+                    </a:stretch>
+                  </pic:blipFill>
+                  <pic:spPr>
+                    <a:xfrm>
+                      <a:off x="0" y="0"/>
+                      <a:ext cx="4598908" cy="2679147"/>
+                    </a:xfrm>
+                    <a:prstGeom prst="rect">
+                      <a:avLst/>
+                    </a:prstGeom>
+                  </pic:spPr>
+                </pic:pic>
+              </a:graphicData>
+            </a:graphic>
+          </wp:inline>
+        </w:drawing>
+      </w:r>
+    </w:p>
+    <w:p>
+      <w:pPr>
+        <w:pStyle w:val="Caption"/>
+        <w:rPr>
+          <w:rFonts w:cs="Times New Roman"/>
+        </w:rPr>
+      </w:pPr>
+      <w:r>
+        <w:rPr>
+          <w:rFonts w:cs="Times New Roman"/>
+        </w:rPr>
+        <w:t xml:space="preserve">Hình </w:t>
+      </w:r>
+      <w:r>
+        <w:rPr>
+          <w:rFonts w:cs="Times New Roman"/>
+        </w:rPr>
+        <w:fldChar w:fldCharType="begin"/>
+      </w:r>
+      <w:r>
+        <w:rPr>
+          <w:rFonts w:cs="Times New Roman"/>
+        </w:rPr>
+        <w:instrText xml:space="preserve"> SEQ Hình \* ARABIC </w:instrText>
+      </w:r>
+      <w:r>
+        <w:rPr>
+          <w:rFonts w:cs="Times New Roman"/>
+        </w:rPr>
+        <w:fldChar w:fldCharType="separate"/>
+      </w:r>
+      <w:r>
+        <w:rPr>
+          <w:rFonts w:cs="Times New Roman"/>
+          <w:noProof/>
+        </w:rPr>
+        <w:t>3</w:t>
+      </w:r>
+      <w:r>
+        <w:rPr>
+          <w:rFonts w:cs="Times New Roman"/>
+        </w:rPr>
+        <w:fldChar w:fldCharType="end"/>
+      </w:r>
+      <w:r>
+        <w:rPr>
+          <w:rFonts w:cs="Times New Roman"/>
+        </w:rPr>
+        <w:t>: Giao diện bắt đầu game</w:t>
+      </w:r>
+    </w:p>
+    <w:p/>
+    <w:p/>
+    <w:p>
+      <w:pPr>
+        <w:pStyle w:val="Heading3"/>
+        <w:numPr>
+          <w:ilvl w:val="0"/>
+          <w:numId w:val="0"/>
+        </w:numPr>
+        <w:rPr>
+          <w:sz w:val="28"/>
+          <w:szCs w:val="28"/>
+        </w:rPr>
+      </w:pPr>
+      <w:bookmarkStart w:id="10" w:name="_Toc136435166"/>
+      <w:r>
+        <w:rPr>
+          <w:sz w:val="28"/>
+          <w:szCs w:val="28"/>
+        </w:rPr>
+        <w:lastRenderedPageBreak/>
+        <w:t xml:space="preserve">3.2. </w:t>
+      </w:r>
+      <w:r>
+        <w:rPr>
+          <w:sz w:val="28"/>
+          <w:szCs w:val="28"/>
+        </w:rPr>
+        <w:t>Giao diện khi chơi game</w:t>
+      </w:r>
+      <w:bookmarkEnd w:id="10"/>
+    </w:p>
+    <w:p>
+      <w:pPr>
+        <w:rPr>
+          <w:rFonts w:cs="Times New Roman"/>
+          <w:sz w:val="28"/>
+          <w:szCs w:val="28"/>
+          <w:lang w:val="vi-VN"/>
+        </w:rPr>
+      </w:pPr>
+      <w:r>
+        <w:rPr>
+          <w:rFonts w:cs="Times New Roman"/>
+          <w:sz w:val="28"/>
+          <w:szCs w:val="28"/>
+          <w:lang w:val="vi-VN"/>
+        </w:rPr>
+        <w:t>Giao diện khi vào game sẽ hiện các thông tin sau:</w:t>
+      </w:r>
+    </w:p>
+    <w:p>
+      <w:pPr>
+        <w:pStyle w:val="ListParagraph"/>
+        <w:numPr>
+          <w:ilvl w:val="0"/>
+          <w:numId w:val="20"/>
+        </w:numPr>
+        <w:rPr>
+          <w:rFonts w:cs="Times New Roman"/>
+          <w:sz w:val="28"/>
+          <w:szCs w:val="28"/>
+          <w:lang w:val="vi-VN"/>
+        </w:rPr>
+      </w:pPr>
+      <w:r>
+        <w:rPr>
+          <w:rFonts w:cs="Times New Roman"/>
+          <w:sz w:val="28"/>
+          <w:szCs w:val="28"/>
+          <w:lang w:val="vi-VN"/>
+        </w:rPr>
+        <w:t>Thanh máu, năng lượng của người chơi.</w:t>
+      </w:r>
+    </w:p>
+    <w:p>
+      <w:pPr>
+        <w:pStyle w:val="ListParagraph"/>
+        <w:numPr>
+          <w:ilvl w:val="0"/>
+          <w:numId w:val="20"/>
+        </w:numPr>
+        <w:rPr>
+          <w:rFonts w:cs="Times New Roman"/>
+          <w:sz w:val="28"/>
+          <w:szCs w:val="28"/>
+          <w:lang w:val="vi-VN"/>
+        </w:rPr>
+      </w:pPr>
+      <w:r>
+        <w:rPr>
+          <w:rFonts w:cs="Times New Roman"/>
+          <w:sz w:val="28"/>
+          <w:szCs w:val="28"/>
+          <w:lang w:val="vi-VN"/>
+        </w:rPr>
+        <w:t>Box hiện độ khó hiện tại.</w:t>
+      </w:r>
+    </w:p>
+    <w:p>
+      <w:pPr>
+        <w:pStyle w:val="ListParagraph"/>
+        <w:numPr>
+          <w:ilvl w:val="0"/>
+          <w:numId w:val="20"/>
+        </w:numPr>
+        <w:rPr>
+          <w:rFonts w:cs="Times New Roman"/>
+          <w:sz w:val="28"/>
+          <w:szCs w:val="28"/>
+          <w:lang w:val="vi-VN"/>
+        </w:rPr>
+      </w:pPr>
+      <w:r>
+        <w:rPr>
+          <w:rFonts w:cs="Times New Roman"/>
+          <w:sz w:val="28"/>
+          <w:szCs w:val="28"/>
+          <w:lang w:val="vi-VN"/>
+        </w:rPr>
+        <w:t>Vũ khí, phép thuật đang sử dụng.</w:t>
+      </w:r>
+    </w:p>
+    <w:p>
+      <w:pPr>
+        <w:pStyle w:val="ListParagraph"/>
+        <w:numPr>
+          <w:ilvl w:val="0"/>
+          <w:numId w:val="20"/>
+        </w:numPr>
+        <w:rPr>
+          <w:rFonts w:cs="Times New Roman"/>
+          <w:sz w:val="28"/>
+          <w:szCs w:val="28"/>
+          <w:lang w:val="vi-VN"/>
+        </w:rPr>
+      </w:pPr>
+      <w:r>
+        <w:rPr>
+          <w:rFonts w:cs="Times New Roman"/>
+          <w:sz w:val="28"/>
+          <w:szCs w:val="28"/>
+          <w:lang w:val="vi-VN"/>
+        </w:rPr>
+        <w:t>Số điểm exp hiện tại.</w:t>
+      </w:r>
+    </w:p>
+    <w:p>
+      <w:pPr>
+        <w:keepNext/>
+        <w:jc w:val="center"/>
+        <w:rPr>
+          <w:rFonts w:cs="Times New Roman"/>
+          <w:sz w:val="28"/>
+          <w:szCs w:val="28"/>
+        </w:rPr>
+      </w:pPr>
+      <w:r>
+        <w:rPr>
+          <w:rFonts w:cs="Times New Roman"/>
+          <w:noProof/>
+          <w:sz w:val="28"/>
+          <w:szCs w:val="28"/>
+          <w:lang w:eastAsia="ja-JP"/>
+        </w:rPr>
+        <w:drawing>
+          <wp:inline distT="0" distB="0" distL="0" distR="0" wp14:anchorId="400184DD" wp14:editId="532333A8">
+            <wp:extent cx="4617720" cy="2730319"/>
+            <wp:effectExtent l="0" t="0" r="0" b="0"/>
+            <wp:docPr id="9" name="Picture 9"/>
+            <wp:cNvGraphicFramePr>
+              <a:graphicFrameLocks xmlns:a="http://schemas.openxmlformats.org/drawingml/2006/main" noChangeAspect="1"/>
+            </wp:cNvGraphicFramePr>
+            <a:graphic xmlns:a="http://schemas.openxmlformats.org/drawingml/2006/main">
+              <a:graphicData uri="http://schemas.openxmlformats.org/drawingml/2006/picture">
+                <pic:pic xmlns:pic="http://schemas.openxmlformats.org/drawingml/2006/picture">
+                  <pic:nvPicPr>
+                    <pic:cNvPr id="1" name=""/>
+                    <pic:cNvPicPr/>
+                  </pic:nvPicPr>
+                  <pic:blipFill>
+                    <a:blip r:embed="rId12"/>
+                    <a:stretch>
+                      <a:fillRect/>
+                    </a:stretch>
+                  </pic:blipFill>
+                  <pic:spPr>
+                    <a:xfrm>
+                      <a:off x="0" y="0"/>
+                      <a:ext cx="4635170" cy="2740637"/>
+                    </a:xfrm>
+                    <a:prstGeom prst="rect">
+                      <a:avLst/>
+                    </a:prstGeom>
+                  </pic:spPr>
+                </pic:pic>
+              </a:graphicData>
+            </a:graphic>
+          </wp:inline>
+        </w:drawing>
+      </w:r>
+    </w:p>
+    <w:p>
+      <w:pPr>
+        <w:pStyle w:val="Caption"/>
+        <w:rPr>
+          <w:rFonts w:cs="Times New Roman"/>
+        </w:rPr>
+      </w:pPr>
+      <w:r>
+        <w:rPr>
+          <w:rFonts w:cs="Times New Roman"/>
+        </w:rPr>
+        <w:t xml:space="preserve">Hình </w:t>
+      </w:r>
+      <w:r>
+        <w:rPr>
+          <w:rFonts w:cs="Times New Roman"/>
+        </w:rPr>
+        <w:fldChar w:fldCharType="begin"/>
+      </w:r>
+      <w:r>
+        <w:rPr>
+          <w:rFonts w:cs="Times New Roman"/>
+        </w:rPr>
+        <w:instrText xml:space="preserve"> SEQ Hình \* ARABIC </w:instrText>
+      </w:r>
+      <w:r>
+        <w:rPr>
+          <w:rFonts w:cs="Times New Roman"/>
+        </w:rPr>
+        <w:fldChar w:fldCharType="separate"/>
+      </w:r>
+      <w:r>
+        <w:rPr>
+          <w:rFonts w:cs="Times New Roman"/>
+          <w:noProof/>
+        </w:rPr>
+        <w:t>4</w:t>
+      </w:r>
+      <w:r>
+        <w:rPr>
+          <w:rFonts w:cs="Times New Roman"/>
+        </w:rPr>
+        <w:fldChar w:fldCharType="end"/>
+      </w:r>
+      <w:r>
+        <w:rPr>
+          <w:rFonts w:cs="Times New Roman"/>
+        </w:rPr>
+        <w:t>: Giao diện khi chơi game</w:t>
+      </w:r>
+    </w:p>
+    <w:p>
+      <w:pPr>
+        <w:rPr>
+          <w:rFonts w:cs="Times New Roman"/>
+          <w:sz w:val="28"/>
+          <w:szCs w:val="28"/>
+          <w:lang w:val="vi-VN"/>
+        </w:rPr>
+      </w:pPr>
+    </w:p>
+    <w:p>
+      <w:pPr>
+        <w:keepNext/>
+        <w:jc w:val="center"/>
+        <w:rPr>
+          <w:rFonts w:cs="Times New Roman"/>
+          <w:sz w:val="28"/>
+          <w:szCs w:val="28"/>
+        </w:rPr>
+      </w:pPr>
+      <w:r>
+        <w:rPr>
+          <w:rFonts w:cs="Times New Roman"/>
+          <w:noProof/>
+          <w:sz w:val="28"/>
+          <w:szCs w:val="28"/>
+          <w:lang w:eastAsia="ja-JP"/>
+        </w:rPr>
+        <w:lastRenderedPageBreak/>
+        <w:drawing>
+          <wp:inline distT="0" distB="0" distL="0" distR="0" wp14:anchorId="15767CBE" wp14:editId="584FA59A">
+            <wp:extent cx="4488180" cy="2870417"/>
+            <wp:effectExtent l="0" t="0" r="7620" b="6350"/>
+            <wp:docPr id="7" name="Picture 7"/>
+            <wp:cNvGraphicFramePr>
+              <a:graphicFrameLocks xmlns:a="http://schemas.openxmlformats.org/drawingml/2006/main" noChangeAspect="1"/>
+            </wp:cNvGraphicFramePr>
+            <a:graphic xmlns:a="http://schemas.openxmlformats.org/drawingml/2006/main">
+              <a:graphicData uri="http://schemas.openxmlformats.org/drawingml/2006/picture">
+                <pic:pic xmlns:pic="http://schemas.openxmlformats.org/drawingml/2006/picture">
+                  <pic:nvPicPr>
+                    <pic:cNvPr id="1" name=""/>
+                    <pic:cNvPicPr/>
+                  </pic:nvPicPr>
+                  <pic:blipFill>
+                    <a:blip r:embed="rId13"/>
+                    <a:stretch>
+                      <a:fillRect/>
+                    </a:stretch>
+                  </pic:blipFill>
+                  <pic:spPr>
+                    <a:xfrm>
+                      <a:off x="0" y="0"/>
+                      <a:ext cx="4519296" cy="2890318"/>
+                    </a:xfrm>
+                    <a:prstGeom prst="rect">
+                      <a:avLst/>
+                    </a:prstGeom>
+                  </pic:spPr>
+                </pic:pic>
+              </a:graphicData>
+            </a:graphic>
+          </wp:inline>
+        </w:drawing>
+      </w:r>
+    </w:p>
+    <w:p>
+      <w:pPr>
+        <w:pStyle w:val="Caption"/>
+        <w:rPr>
+          <w:rFonts w:cs="Times New Roman"/>
+          <w:lang w:val="vi-VN"/>
+        </w:rPr>
+      </w:pPr>
+      <w:r>
+        <w:rPr>
+          <w:rFonts w:cs="Times New Roman"/>
+        </w:rPr>
+        <w:t xml:space="preserve">Hình </w:t>
+      </w:r>
+      <w:r>
+        <w:rPr>
+          <w:rFonts w:cs="Times New Roman"/>
+        </w:rPr>
+        <w:fldChar w:fldCharType="begin"/>
+      </w:r>
+      <w:r>
+        <w:rPr>
+          <w:rFonts w:cs="Times New Roman"/>
+        </w:rPr>
+        <w:instrText xml:space="preserve"> SEQ Hình \* ARABIC </w:instrText>
+      </w:r>
+      <w:r>
+        <w:rPr>
+          <w:rFonts w:cs="Times New Roman"/>
+        </w:rPr>
+        <w:fldChar w:fldCharType="separate"/>
+      </w:r>
+      <w:r>
+        <w:rPr>
+          <w:rFonts w:cs="Times New Roman"/>
+          <w:noProof/>
+        </w:rPr>
+        <w:t>5</w:t>
+      </w:r>
+      <w:r>
+        <w:rPr>
+          <w:rFonts w:cs="Times New Roman"/>
+        </w:rPr>
+        <w:fldChar w:fldCharType="end"/>
+      </w:r>
+      <w:r>
+        <w:rPr>
+          <w:rFonts w:cs="Times New Roman"/>
+        </w:rPr>
+        <w:t>: Hình ảnh quái vật đuổi theo người chơi</w:t>
+      </w:r>
+    </w:p>
+    <w:p>
+      <w:pPr>
+        <w:rPr>
+          <w:rFonts w:cs="Times New Roman"/>
+          <w:sz w:val="28"/>
+          <w:szCs w:val="28"/>
+          <w:lang w:val="vi-VN"/>
+        </w:rPr>
+      </w:pPr>
+    </w:p>
+    <w:p>
+      <w:pPr>
+        <w:keepNext/>
+        <w:jc w:val="center"/>
+        <w:rPr>
+          <w:rFonts w:cs="Times New Roman"/>
+          <w:sz w:val="28"/>
+          <w:szCs w:val="28"/>
+        </w:rPr>
+      </w:pPr>
+      <w:r>
+        <w:rPr>
+          <w:rFonts w:cs="Times New Roman"/>
+          <w:noProof/>
+          <w:sz w:val="28"/>
+          <w:szCs w:val="28"/>
+          <w:lang w:eastAsia="ja-JP"/>
+        </w:rPr>
+        <w:drawing>
+          <wp:inline distT="0" distB="0" distL="0" distR="0" wp14:anchorId="256797AA" wp14:editId="42E57147">
+            <wp:extent cx="4191000" cy="2735791"/>
+            <wp:effectExtent l="0" t="0" r="0" b="7620"/>
+            <wp:docPr id="8" name="Picture 8"/>
+            <wp:cNvGraphicFramePr>
+              <a:graphicFrameLocks xmlns:a="http://schemas.openxmlformats.org/drawingml/2006/main" noChangeAspect="1"/>
+            </wp:cNvGraphicFramePr>
+            <a:graphic xmlns:a="http://schemas.openxmlformats.org/drawingml/2006/main">
+              <a:graphicData uri="http://schemas.openxmlformats.org/drawingml/2006/picture">
+                <pic:pic xmlns:pic="http://schemas.openxmlformats.org/drawingml/2006/picture">
+                  <pic:nvPicPr>
+                    <pic:cNvPr id="1" name=""/>
+                    <pic:cNvPicPr/>
+                  </pic:nvPicPr>
+                  <pic:blipFill>
+                    <a:blip r:embed="rId14"/>
+                    <a:stretch>
+                      <a:fillRect/>
+                    </a:stretch>
+                  </pic:blipFill>
+                  <pic:spPr>
+                    <a:xfrm>
+                      <a:off x="0" y="0"/>
+                      <a:ext cx="4201767" cy="2742820"/>
+                    </a:xfrm>
+                    <a:prstGeom prst="rect">
+                      <a:avLst/>
+                    </a:prstGeom>
+                  </pic:spPr>
+                </pic:pic>
+              </a:graphicData>
+            </a:graphic>
+          </wp:inline>
+        </w:drawing>
+      </w:r>
+    </w:p>
+    <w:p>
+      <w:pPr>
+        <w:pStyle w:val="Caption"/>
+        <w:rPr>
+          <w:rFonts w:cs="Times New Roman"/>
+        </w:rPr>
+      </w:pPr>
+      <w:r>
+        <w:rPr>
+          <w:rFonts w:cs="Times New Roman"/>
+        </w:rPr>
+        <w:t xml:space="preserve">Hình </w:t>
+      </w:r>
+      <w:r>
+        <w:rPr>
+          <w:rFonts w:cs="Times New Roman"/>
+        </w:rPr>
+        <w:fldChar w:fldCharType="begin"/>
+      </w:r>
+      <w:r>
+        <w:rPr>
+          <w:rFonts w:cs="Times New Roman"/>
+        </w:rPr>
+        <w:instrText xml:space="preserve"> SEQ Hình \* ARABIC </w:instrText>
+      </w:r>
+      <w:r>
+        <w:rPr>
+          <w:rFonts w:cs="Times New Roman"/>
+        </w:rPr>
+        <w:fldChar w:fldCharType="separate"/>
+      </w:r>
+      <w:r>
+        <w:rPr>
+          <w:rFonts w:cs="Times New Roman"/>
+          <w:noProof/>
+        </w:rPr>
+        <w:t>6</w:t>
+      </w:r>
+      <w:r>
+        <w:rPr>
+          <w:rFonts w:cs="Times New Roman"/>
+        </w:rPr>
+        <w:fldChar w:fldCharType="end"/>
+      </w:r>
+      <w:r>
+        <w:rPr>
+          <w:rFonts w:cs="Times New Roman"/>
+        </w:rPr>
+        <w:t>: Hình ảnh nhân vật dùng vũ khí tấn công</w:t>
+      </w:r>
+    </w:p>
+    <w:p>
+      <w:pPr>
+        <w:keepNext/>
+        <w:jc w:val="center"/>
+        <w:rPr>
+          <w:rFonts w:cs="Times New Roman"/>
+          <w:sz w:val="28"/>
+          <w:szCs w:val="28"/>
+        </w:rPr>
+      </w:pPr>
+      <w:r>
+        <w:rPr>
+          <w:rFonts w:cs="Times New Roman"/>
+          <w:noProof/>
+          <w:sz w:val="28"/>
+          <w:szCs w:val="28"/>
+          <w:lang w:eastAsia="ja-JP"/>
+        </w:rPr>
+        <w:lastRenderedPageBreak/>
+        <w:drawing>
+          <wp:inline distT="0" distB="0" distL="0" distR="0" wp14:anchorId="67962F1F" wp14:editId="5EBE3567">
+            <wp:extent cx="4350036" cy="3230880"/>
+            <wp:effectExtent l="0" t="0" r="0" b="7620"/>
+            <wp:docPr id="10" name="Picture 10"/>
+            <wp:cNvGraphicFramePr>
+              <a:graphicFrameLocks xmlns:a="http://schemas.openxmlformats.org/drawingml/2006/main" noChangeAspect="1"/>
+            </wp:cNvGraphicFramePr>
+            <a:graphic xmlns:a="http://schemas.openxmlformats.org/drawingml/2006/main">
+              <a:graphicData uri="http://schemas.openxmlformats.org/drawingml/2006/picture">
+                <pic:pic xmlns:pic="http://schemas.openxmlformats.org/drawingml/2006/picture">
+                  <pic:nvPicPr>
+                    <pic:cNvPr id="1" name=""/>
+                    <pic:cNvPicPr/>
+                  </pic:nvPicPr>
+                  <pic:blipFill>
+                    <a:blip r:embed="rId15"/>
+                    <a:stretch>
+                      <a:fillRect/>
+                    </a:stretch>
+                  </pic:blipFill>
+                  <pic:spPr>
+                    <a:xfrm>
+                      <a:off x="0" y="0"/>
+                      <a:ext cx="4363679" cy="3241013"/>
+                    </a:xfrm>
+                    <a:prstGeom prst="rect">
+                      <a:avLst/>
+                    </a:prstGeom>
+                  </pic:spPr>
+                </pic:pic>
+              </a:graphicData>
+            </a:graphic>
+          </wp:inline>
+        </w:drawing>
+      </w:r>
+    </w:p>
+    <w:p>
+      <w:pPr>
+        <w:pStyle w:val="Caption"/>
+        <w:rPr>
+          <w:rFonts w:cs="Times New Roman"/>
+        </w:rPr>
+      </w:pPr>
+      <w:r>
+        <w:rPr>
+          <w:rFonts w:cs="Times New Roman"/>
+        </w:rPr>
+        <w:t xml:space="preserve">Hình </w:t>
+      </w:r>
+      <w:r>
+        <w:rPr>
+          <w:rFonts w:cs="Times New Roman"/>
+        </w:rPr>
+        <w:fldChar w:fldCharType="begin"/>
+      </w:r>
+      <w:r>
+        <w:rPr>
+          <w:rFonts w:cs="Times New Roman"/>
+        </w:rPr>
+        <w:instrText xml:space="preserve"> SEQ Hình \* ARABIC </w:instrText>
+      </w:r>
+      <w:r>
+        <w:rPr>
+          <w:rFonts w:cs="Times New Roman"/>
+        </w:rPr>
+        <w:fldChar w:fldCharType="separate"/>
+      </w:r>
+      <w:r>
+        <w:rPr>
+          <w:rFonts w:cs="Times New Roman"/>
+          <w:noProof/>
+        </w:rPr>
+        <w:t>7</w:t>
+      </w:r>
+      <w:r>
+        <w:rPr>
+          <w:rFonts w:cs="Times New Roman"/>
+        </w:rPr>
+        <w:fldChar w:fldCharType="end"/>
+      </w:r>
+      <w:r>
+        <w:rPr>
+          <w:rFonts w:cs="Times New Roman"/>
+        </w:rPr>
+        <w:t>: Nhân vật dùng ma thuật để tấn công</w:t>
+      </w:r>
+    </w:p>
+    <w:p>
+      <w:pPr>
+        <w:keepNext/>
+        <w:jc w:val="center"/>
+        <w:rPr>
+          <w:rFonts w:cs="Times New Roman"/>
+          <w:sz w:val="28"/>
+          <w:szCs w:val="28"/>
+        </w:rPr>
+      </w:pPr>
+      <w:r>
+        <w:rPr>
+          <w:rFonts w:cs="Times New Roman"/>
+          <w:noProof/>
+          <w:sz w:val="28"/>
+          <w:szCs w:val="28"/>
+          <w:lang w:eastAsia="ja-JP"/>
+        </w:rPr>
+        <w:drawing>
+          <wp:inline distT="0" distB="0" distL="0" distR="0" wp14:anchorId="15DC796F" wp14:editId="196080F6">
+            <wp:extent cx="4229100" cy="2574194"/>
+            <wp:effectExtent l="0" t="0" r="0" b="0"/>
+            <wp:docPr id="11" name="Picture 11"/>
+            <wp:cNvGraphicFramePr>
+              <a:graphicFrameLocks xmlns:a="http://schemas.openxmlformats.org/drawingml/2006/main" noChangeAspect="1"/>
+            </wp:cNvGraphicFramePr>
+            <a:graphic xmlns:a="http://schemas.openxmlformats.org/drawingml/2006/main">
+              <a:graphicData uri="http://schemas.openxmlformats.org/drawingml/2006/picture">
+                <pic:pic xmlns:pic="http://schemas.openxmlformats.org/drawingml/2006/picture">
+                  <pic:nvPicPr>
+                    <pic:cNvPr id="1" name=""/>
+                    <pic:cNvPicPr/>
+                  </pic:nvPicPr>
+                  <pic:blipFill>
+                    <a:blip r:embed="rId16"/>
+                    <a:stretch>
+                      <a:fillRect/>
+                    </a:stretch>
+                  </pic:blipFill>
+                  <pic:spPr>
+                    <a:xfrm>
+                      <a:off x="0" y="0"/>
+                      <a:ext cx="4236608" cy="2578764"/>
+                    </a:xfrm>
+                    <a:prstGeom prst="rect">
+                      <a:avLst/>
+                    </a:prstGeom>
+                  </pic:spPr>
+                </pic:pic>
+              </a:graphicData>
+            </a:graphic>
+          </wp:inline>
+        </w:drawing>
+      </w:r>
+    </w:p>
+    <w:p>
+      <w:pPr>
+        <w:pStyle w:val="Caption"/>
+        <w:rPr>
+          <w:rFonts w:cs="Times New Roman"/>
+        </w:rPr>
+      </w:pPr>
+      <w:r>
+        <w:rPr>
+          <w:rFonts w:cs="Times New Roman"/>
+        </w:rPr>
+        <w:t xml:space="preserve">Hình </w:t>
+      </w:r>
+      <w:r>
+        <w:rPr>
+          <w:rFonts w:cs="Times New Roman"/>
+        </w:rPr>
+        <w:fldChar w:fldCharType="begin"/>
+      </w:r>
+      <w:r>
+        <w:rPr>
+          <w:rFonts w:cs="Times New Roman"/>
+        </w:rPr>
+        <w:instrText xml:space="preserve"> SEQ Hình \* ARABIC </w:instrText>
+      </w:r>
+      <w:r>
+        <w:rPr>
+          <w:rFonts w:cs="Times New Roman"/>
+        </w:rPr>
+        <w:fldChar w:fldCharType="separate"/>
+      </w:r>
+      <w:r>
+        <w:rPr>
+          <w:rFonts w:cs="Times New Roman"/>
+          <w:noProof/>
+        </w:rPr>
+        <w:t>8</w:t>
+      </w:r>
+      <w:r>
+        <w:rPr>
+          <w:rFonts w:cs="Times New Roman"/>
+        </w:rPr>
+        <w:fldChar w:fldCharType="end"/>
+      </w:r>
+      <w:r>
+        <w:rPr>
+          <w:rFonts w:cs="Times New Roman"/>
+        </w:rPr>
+        <w:t>: Các vật phẩm rơi ra khi giết quái</w:t>
+      </w:r>
+    </w:p>
+    <w:p>
+      <w:pPr>
+        <w:keepNext/>
+        <w:jc w:val="center"/>
+        <w:rPr>
+          <w:rFonts w:cs="Times New Roman"/>
+          <w:sz w:val="28"/>
+          <w:szCs w:val="28"/>
+        </w:rPr>
+      </w:pPr>
+      <w:r>
+        <w:rPr>
+          <w:rFonts w:cs="Times New Roman"/>
+          <w:noProof/>
+          <w:sz w:val="28"/>
+          <w:szCs w:val="28"/>
+          <w:lang w:eastAsia="ja-JP"/>
+        </w:rPr>
+        <w:lastRenderedPageBreak/>
+        <w:drawing>
+          <wp:inline distT="0" distB="0" distL="0" distR="0" wp14:anchorId="31E9F210" wp14:editId="34AD8697">
+            <wp:extent cx="4602480" cy="2060767"/>
+            <wp:effectExtent l="0" t="0" r="7620" b="0"/>
+            <wp:docPr id="12" name="Picture 12"/>
+            <wp:cNvGraphicFramePr>
+              <a:graphicFrameLocks xmlns:a="http://schemas.openxmlformats.org/drawingml/2006/main" noChangeAspect="1"/>
+            </wp:cNvGraphicFramePr>
+            <a:graphic xmlns:a="http://schemas.openxmlformats.org/drawingml/2006/main">
+              <a:graphicData uri="http://schemas.openxmlformats.org/drawingml/2006/picture">
+                <pic:pic xmlns:pic="http://schemas.openxmlformats.org/drawingml/2006/picture">
+                  <pic:nvPicPr>
+                    <pic:cNvPr id="1" name=""/>
+                    <pic:cNvPicPr/>
+                  </pic:nvPicPr>
+                  <pic:blipFill>
+                    <a:blip r:embed="rId17"/>
+                    <a:stretch>
+                      <a:fillRect/>
+                    </a:stretch>
+                  </pic:blipFill>
+                  <pic:spPr>
+                    <a:xfrm>
+                      <a:off x="0" y="0"/>
+                      <a:ext cx="4619337" cy="2068315"/>
+                    </a:xfrm>
+                    <a:prstGeom prst="rect">
+                      <a:avLst/>
+                    </a:prstGeom>
+                  </pic:spPr>
+                </pic:pic>
+              </a:graphicData>
+            </a:graphic>
+          </wp:inline>
+        </w:drawing>
+      </w:r>
+    </w:p>
+    <w:p>
+      <w:pPr>
+        <w:pStyle w:val="Caption"/>
+        <w:rPr>
+          <w:rFonts w:cs="Times New Roman"/>
+        </w:rPr>
+      </w:pPr>
+      <w:r>
+        <w:rPr>
+          <w:rFonts w:cs="Times New Roman"/>
+        </w:rPr>
+        <w:t xml:space="preserve">Hình </w:t>
+      </w:r>
+      <w:r>
+        <w:rPr>
+          <w:rFonts w:cs="Times New Roman"/>
+        </w:rPr>
+        <w:fldChar w:fldCharType="begin"/>
+      </w:r>
+      <w:r>
+        <w:rPr>
+          <w:rFonts w:cs="Times New Roman"/>
+        </w:rPr>
+        <w:instrText xml:space="preserve"> SEQ Hình \* ARABIC </w:instrText>
+      </w:r>
+      <w:r>
+        <w:rPr>
+          <w:rFonts w:cs="Times New Roman"/>
+        </w:rPr>
+        <w:fldChar w:fldCharType="separate"/>
+      </w:r>
+      <w:r>
+        <w:rPr>
+          <w:rFonts w:cs="Times New Roman"/>
+          <w:noProof/>
+        </w:rPr>
+        <w:t>9</w:t>
+      </w:r>
+      <w:r>
+        <w:rPr>
+          <w:rFonts w:cs="Times New Roman"/>
+        </w:rPr>
+        <w:fldChar w:fldCharType="end"/>
+      </w:r>
+      <w:r>
+        <w:rPr>
+          <w:rFonts w:cs="Times New Roman"/>
+        </w:rPr>
+        <w:t>: Xuất hiện màn hình quay ngẫu nhiên các vật phẩm khi nhặt rương báu</w:t>
+      </w:r>
+    </w:p>
+    <w:p>
+      <w:pPr>
+        <w:keepNext/>
+        <w:jc w:val="center"/>
+        <w:rPr>
+          <w:rFonts w:cs="Times New Roman"/>
+          <w:sz w:val="28"/>
+          <w:szCs w:val="28"/>
+        </w:rPr>
+      </w:pPr>
+      <w:r>
+        <w:rPr>
+          <w:rFonts w:cs="Times New Roman"/>
+          <w:noProof/>
+          <w:sz w:val="28"/>
+          <w:szCs w:val="28"/>
+          <w:lang w:eastAsia="ja-JP"/>
+        </w:rPr>
+        <w:drawing>
+          <wp:inline distT="0" distB="0" distL="0" distR="0" wp14:anchorId="58E4A9CF" wp14:editId="161307D4">
+            <wp:extent cx="3855720" cy="3522934"/>
+            <wp:effectExtent l="0" t="0" r="0" b="1905"/>
+            <wp:docPr id="13" name="Picture 13"/>
+            <wp:cNvGraphicFramePr>
+              <a:graphicFrameLocks xmlns:a="http://schemas.openxmlformats.org/drawingml/2006/main" noChangeAspect="1"/>
+            </wp:cNvGraphicFramePr>
+            <a:graphic xmlns:a="http://schemas.openxmlformats.org/drawingml/2006/main">
+              <a:graphicData uri="http://schemas.openxmlformats.org/drawingml/2006/picture">
+                <pic:pic xmlns:pic="http://schemas.openxmlformats.org/drawingml/2006/picture">
+                  <pic:nvPicPr>
+                    <pic:cNvPr id="1" name=""/>
+                    <pic:cNvPicPr/>
+                  </pic:nvPicPr>
+                  <pic:blipFill>
+                    <a:blip r:embed="rId18"/>
+                    <a:stretch>
+                      <a:fillRect/>
+                    </a:stretch>
+                  </pic:blipFill>
+                  <pic:spPr>
+                    <a:xfrm>
+                      <a:off x="0" y="0"/>
+                      <a:ext cx="3866891" cy="3533141"/>
+                    </a:xfrm>
+                    <a:prstGeom prst="rect">
+                      <a:avLst/>
+                    </a:prstGeom>
+                  </pic:spPr>
+                </pic:pic>
+              </a:graphicData>
+            </a:graphic>
+          </wp:inline>
+        </w:drawing>
+      </w:r>
+    </w:p>
+    <w:p>
+      <w:pPr>
+        <w:pStyle w:val="Caption"/>
+        <w:rPr>
+          <w:rFonts w:cs="Times New Roman"/>
+        </w:rPr>
+      </w:pPr>
+      <w:r>
+        <w:rPr>
+          <w:rFonts w:cs="Times New Roman"/>
+        </w:rPr>
+        <w:t xml:space="preserve">Hình </w:t>
+      </w:r>
+      <w:r>
+        <w:rPr>
+          <w:rFonts w:cs="Times New Roman"/>
+        </w:rPr>
+        <w:fldChar w:fldCharType="begin"/>
+      </w:r>
+      <w:r>
+        <w:rPr>
+          <w:rFonts w:cs="Times New Roman"/>
+        </w:rPr>
+        <w:instrText xml:space="preserve"> SEQ Hình \* ARABIC </w:instrText>
+      </w:r>
+      <w:r>
+        <w:rPr>
+          <w:rFonts w:cs="Times New Roman"/>
+        </w:rPr>
+        <w:fldChar w:fldCharType="separate"/>
+      </w:r>
+      <w:r>
+        <w:rPr>
+          <w:rFonts w:cs="Times New Roman"/>
+          <w:noProof/>
+        </w:rPr>
+        <w:t>10</w:t>
+      </w:r>
+      <w:r>
+        <w:rPr>
+          <w:rFonts w:cs="Times New Roman"/>
+        </w:rPr>
+        <w:fldChar w:fldCharType="end"/>
+      </w:r>
+      <w:r>
+        <w:rPr>
+          <w:rFonts w:cs="Times New Roman"/>
+        </w:rPr>
+        <w:t>: Bảng xếp hạng Highscore khi nhấn phím tắt</w:t>
+      </w:r>
+    </w:p>
+    <w:p>
+      <w:pPr>
+        <w:keepNext/>
+        <w:jc w:val="center"/>
+        <w:rPr>
+          <w:rFonts w:cs="Times New Roman"/>
+          <w:sz w:val="28"/>
+          <w:szCs w:val="28"/>
+        </w:rPr>
+      </w:pPr>
+      <w:r>
+        <w:rPr>
+          <w:rFonts w:cs="Times New Roman"/>
+          <w:noProof/>
+          <w:sz w:val="28"/>
+          <w:szCs w:val="28"/>
+          <w:lang w:eastAsia="ja-JP"/>
+        </w:rPr>
+        <w:lastRenderedPageBreak/>
+        <w:drawing>
+          <wp:inline distT="0" distB="0" distL="0" distR="0" wp14:anchorId="5B673BB0" wp14:editId="0BB56E63">
+            <wp:extent cx="4718724" cy="2720340"/>
+            <wp:effectExtent l="0" t="0" r="5715" b="3810"/>
+            <wp:docPr id="14" name="Picture 14"/>
+            <wp:cNvGraphicFramePr>
+              <a:graphicFrameLocks xmlns:a="http://schemas.openxmlformats.org/drawingml/2006/main" noChangeAspect="1"/>
+            </wp:cNvGraphicFramePr>
+            <a:graphic xmlns:a="http://schemas.openxmlformats.org/drawingml/2006/main">
+              <a:graphicData uri="http://schemas.openxmlformats.org/drawingml/2006/picture">
+                <pic:pic xmlns:pic="http://schemas.openxmlformats.org/drawingml/2006/picture">
+                  <pic:nvPicPr>
+                    <pic:cNvPr id="1" name=""/>
+                    <pic:cNvPicPr/>
+                  </pic:nvPicPr>
+                  <pic:blipFill>
+                    <a:blip r:embed="rId19"/>
+                    <a:stretch>
+                      <a:fillRect/>
+                    </a:stretch>
+                  </pic:blipFill>
+                  <pic:spPr>
+                    <a:xfrm>
+                      <a:off x="0" y="0"/>
+                      <a:ext cx="4725038" cy="2723980"/>
+                    </a:xfrm>
+                    <a:prstGeom prst="rect">
+                      <a:avLst/>
+                    </a:prstGeom>
+                  </pic:spPr>
+                </pic:pic>
+              </a:graphicData>
+            </a:graphic>
+          </wp:inline>
+        </w:drawing>
+      </w:r>
+    </w:p>
+    <w:p>
+      <w:pPr>
+        <w:pStyle w:val="Caption"/>
+        <w:rPr>
+          <w:rFonts w:cs="Times New Roman"/>
+        </w:rPr>
+      </w:pPr>
+      <w:r>
+        <w:rPr>
+          <w:rFonts w:cs="Times New Roman"/>
+        </w:rPr>
+        <w:t xml:space="preserve">Hình </w:t>
+      </w:r>
+      <w:r>
+        <w:rPr>
+          <w:rFonts w:cs="Times New Roman"/>
+        </w:rPr>
+        <w:fldChar w:fldCharType="begin"/>
+      </w:r>
+      <w:r>
+        <w:rPr>
+          <w:rFonts w:cs="Times New Roman"/>
+        </w:rPr>
+        <w:instrText xml:space="preserve"> SEQ Hình \* ARABIC </w:instrText>
+      </w:r>
+      <w:r>
+        <w:rPr>
+          <w:rFonts w:cs="Times New Roman"/>
+        </w:rPr>
+        <w:fldChar w:fldCharType="separate"/>
+      </w:r>
+      <w:r>
+        <w:rPr>
+          <w:rFonts w:cs="Times New Roman"/>
+          <w:noProof/>
+        </w:rPr>
+        <w:t>11</w:t>
+      </w:r>
+      <w:r>
+        <w:rPr>
+          <w:rFonts w:cs="Times New Roman"/>
+        </w:rPr>
+        <w:fldChar w:fldCharType="end"/>
+      </w:r>
+      <w:r>
+        <w:rPr>
+          <w:rFonts w:cs="Times New Roman"/>
+        </w:rPr>
+        <w:t>: Bảng nâng cấp các chỉ số nhân vật khi đạt đủ exp</w:t>
+      </w:r>
+    </w:p>
+    <w:p>
+      <w:pPr>
+        <w:keepNext/>
+        <w:jc w:val="center"/>
+        <w:rPr>
+          <w:rFonts w:cs="Times New Roman"/>
+          <w:sz w:val="28"/>
+          <w:szCs w:val="28"/>
+        </w:rPr>
+      </w:pPr>
+      <w:r>
+        <w:rPr>
+          <w:rFonts w:cs="Times New Roman"/>
+          <w:noProof/>
+          <w:sz w:val="28"/>
+          <w:szCs w:val="28"/>
+          <w:lang w:eastAsia="ja-JP"/>
+        </w:rPr>
+        <w:drawing>
+          <wp:inline distT="0" distB="0" distL="0" distR="0" wp14:anchorId="77E1C83D" wp14:editId="39351EB1">
+            <wp:extent cx="4629265" cy="2727960"/>
+            <wp:effectExtent l="0" t="0" r="0" b="0"/>
+            <wp:docPr id="4" name="Picture 4"/>
+            <wp:cNvGraphicFramePr>
+              <a:graphicFrameLocks xmlns:a="http://schemas.openxmlformats.org/drawingml/2006/main" noChangeAspect="1"/>
+            </wp:cNvGraphicFramePr>
+            <a:graphic xmlns:a="http://schemas.openxmlformats.org/drawingml/2006/main">
+              <a:graphicData uri="http://schemas.openxmlformats.org/drawingml/2006/picture">
+                <pic:pic xmlns:pic="http://schemas.openxmlformats.org/drawingml/2006/picture">
+                  <pic:nvPicPr>
+                    <pic:cNvPr id="1" name=""/>
+                    <pic:cNvPicPr/>
+                  </pic:nvPicPr>
+                  <pic:blipFill>
+                    <a:blip r:embed="rId20"/>
+                    <a:stretch>
+                      <a:fillRect/>
+                    </a:stretch>
+                  </pic:blipFill>
+                  <pic:spPr>
+                    <a:xfrm>
+                      <a:off x="0" y="0"/>
+                      <a:ext cx="4638380" cy="2733331"/>
+                    </a:xfrm>
+                    <a:prstGeom prst="rect">
+                      <a:avLst/>
+                    </a:prstGeom>
+                  </pic:spPr>
+                </pic:pic>
+              </a:graphicData>
+            </a:graphic>
+          </wp:inline>
+        </w:drawing>
+      </w:r>
+    </w:p>
+    <w:p>
+      <w:pPr>
+        <w:pStyle w:val="Caption"/>
+        <w:rPr>
+          <w:rFonts w:cs="Times New Roman"/>
+        </w:rPr>
+      </w:pPr>
+      <w:r>
+        <w:rPr>
+          <w:rFonts w:cs="Times New Roman"/>
+        </w:rPr>
+        <w:t xml:space="preserve">Hình </w:t>
+      </w:r>
+      <w:r>
+        <w:rPr>
+          <w:rFonts w:cs="Times New Roman"/>
+        </w:rPr>
+        <w:fldChar w:fldCharType="begin"/>
+      </w:r>
+      <w:r>
+        <w:rPr>
+          <w:rFonts w:cs="Times New Roman"/>
+        </w:rPr>
+        <w:instrText xml:space="preserve"> SEQ Hình \* ARABIC </w:instrText>
+      </w:r>
+      <w:r>
+        <w:rPr>
+          <w:rFonts w:cs="Times New Roman"/>
+        </w:rPr>
+        <w:fldChar w:fldCharType="separate"/>
+      </w:r>
+      <w:r>
+        <w:rPr>
+          <w:rFonts w:cs="Times New Roman"/>
+          <w:noProof/>
+        </w:rPr>
+        <w:t>12</w:t>
+      </w:r>
+      <w:r>
+        <w:rPr>
+          <w:rFonts w:cs="Times New Roman"/>
+        </w:rPr>
+        <w:fldChar w:fldCharType="end"/>
+      </w:r>
+      <w:r>
+        <w:rPr>
+          <w:rFonts w:cs="Times New Roman"/>
+        </w:rPr>
+        <w:t>:</w:t>
+      </w:r>
+      <w:r>
+        <w:rPr>
+          <w:rFonts w:cs="Times New Roman"/>
+        </w:rPr>
+        <w:t xml:space="preserve"> Màn hình xuất hiện sau khi nhân vật hết máu</w:t>
+      </w:r>
+    </w:p>
+    <w:p>
+      <w:pPr>
+        <w:pStyle w:val="Heading3"/>
+        <w:numPr>
+          <w:ilvl w:val="0"/>
+          <w:numId w:val="0"/>
+        </w:numPr>
+        <w:rPr>
+          <w:sz w:val="28"/>
+          <w:szCs w:val="28"/>
+        </w:rPr>
+      </w:pPr>
+      <w:bookmarkStart w:id="11" w:name="_Toc136435167"/>
+      <w:r>
+        <w:rPr>
+          <w:sz w:val="28"/>
+          <w:szCs w:val="28"/>
+        </w:rPr>
+        <w:t>3</w:t>
+      </w:r>
+      <w:r>
+        <w:rPr>
+          <w:sz w:val="28"/>
+          <w:szCs w:val="28"/>
+        </w:rPr>
+        <w:t>.</w:t>
+      </w:r>
+      <w:r>
+        <w:rPr>
+          <w:sz w:val="28"/>
+          <w:szCs w:val="28"/>
+        </w:rPr>
+        <w:t>2.</w:t>
+      </w:r>
+      <w:r>
+        <w:rPr>
+          <w:sz w:val="28"/>
+          <w:szCs w:val="28"/>
+        </w:rPr>
+        <w:t xml:space="preserve"> </w:t>
+      </w:r>
+      <w:r>
+        <w:rPr>
+          <w:sz w:val="28"/>
+          <w:szCs w:val="28"/>
+        </w:rPr>
+        <w:t>Hướng phát triển</w:t>
+      </w:r>
+      <w:bookmarkEnd w:id="11"/>
+    </w:p>
+    <w:p>
+      <w:pPr>
+        <w:jc w:val="left"/>
+        <w:rPr>
+          <w:rStyle w:val="fontstyle01"/>
+          <w:rFonts w:ascii="Times New Roman" w:hAnsi="Times New Roman" w:cs="Times New Roman"/>
+          <w:sz w:val="28"/>
+          <w:szCs w:val="28"/>
+          <w:lang w:val="vi-VN"/>
+        </w:rPr>
+      </w:pPr>
+      <w:r>
+        <w:rPr>
+          <w:rStyle w:val="fontstyle01"/>
+          <w:rFonts w:ascii="Times New Roman" w:hAnsi="Times New Roman" w:cs="Times New Roman"/>
+          <w:sz w:val="28"/>
+          <w:szCs w:val="28"/>
+          <w:lang w:val="vi-VN"/>
+        </w:rPr>
+        <w:t>Sau quá trình thực hiện đồ án, em đã hoàn thành được Monster Slayer -</w:t>
+      </w:r>
+      <w:r>
+        <w:rPr>
+          <w:rFonts w:cs="Times New Roman"/>
+          <w:color w:val="000000"/>
+          <w:sz w:val="28"/>
+          <w:szCs w:val="28"/>
+          <w:lang w:val="vi-VN"/>
+        </w:rPr>
+        <w:t xml:space="preserve"> </w:t>
+      </w:r>
+      <w:r>
+        <w:rPr>
+          <w:rStyle w:val="fontstyle01"/>
+          <w:rFonts w:ascii="Times New Roman" w:hAnsi="Times New Roman" w:cs="Times New Roman"/>
+          <w:sz w:val="28"/>
+          <w:szCs w:val="28"/>
+          <w:lang w:val="vi-VN"/>
+        </w:rPr>
+        <w:t>ứng dụng game cơ bản theo phong cách game sinh tồn được lập trình từ thư</w:t>
+      </w:r>
+      <w:r>
+        <w:rPr>
+          <w:rFonts w:cs="Times New Roman"/>
+          <w:color w:val="000000"/>
+          <w:sz w:val="28"/>
+          <w:szCs w:val="28"/>
+          <w:lang w:val="vi-VN"/>
+        </w:rPr>
+        <w:t xml:space="preserve"> </w:t>
+      </w:r>
+      <w:r>
+        <w:rPr>
+          <w:rStyle w:val="fontstyle01"/>
+          <w:rFonts w:ascii="Times New Roman" w:hAnsi="Times New Roman" w:cs="Times New Roman"/>
+          <w:sz w:val="28"/>
+          <w:szCs w:val="28"/>
+          <w:lang w:val="vi-VN"/>
+        </w:rPr>
+        <w:t>viện pygame. Em đã hoàn thành được hoàn toàn các tiêu chí đặt ra. Monster Slayer</w:t>
+      </w:r>
+      <w:r>
+        <w:rPr>
+          <w:rFonts w:cs="Times New Roman"/>
+          <w:color w:val="000000"/>
+          <w:sz w:val="28"/>
+          <w:szCs w:val="28"/>
+          <w:lang w:val="vi-VN"/>
+        </w:rPr>
+        <w:t xml:space="preserve"> </w:t>
+      </w:r>
+      <w:r>
+        <w:rPr>
+          <w:rStyle w:val="fontstyle01"/>
+          <w:rFonts w:ascii="Times New Roman" w:hAnsi="Times New Roman" w:cs="Times New Roman"/>
+          <w:sz w:val="28"/>
+          <w:szCs w:val="28"/>
+          <w:lang w:val="vi-VN"/>
+        </w:rPr>
+        <w:t>có các tính năng cơ bản của game và người chơi hoàn toàn có thể chơi toàn bộ các tính</w:t>
+      </w:r>
+      <w:r>
+        <w:rPr>
+          <w:rFonts w:cs="Times New Roman"/>
+          <w:color w:val="000000"/>
+          <w:sz w:val="28"/>
+          <w:szCs w:val="28"/>
+          <w:lang w:val="vi-VN"/>
+        </w:rPr>
+        <w:t xml:space="preserve"> </w:t>
+      </w:r>
+      <w:r>
+        <w:rPr>
+          <w:rStyle w:val="fontstyle01"/>
+          <w:rFonts w:ascii="Times New Roman" w:hAnsi="Times New Roman" w:cs="Times New Roman"/>
+          <w:sz w:val="28"/>
+          <w:szCs w:val="28"/>
+          <w:lang w:val="vi-VN"/>
+        </w:rPr>
+        <w:t>năng của game cũng như cạnh tranh về mặt điểm số.</w:t>
+      </w:r>
+      <w:r>
+        <w:rPr>
+          <w:rFonts w:cs="Times New Roman"/>
+          <w:color w:val="000000"/>
+          <w:sz w:val="28"/>
+          <w:szCs w:val="28"/>
+          <w:lang w:val="vi-VN"/>
+        </w:rPr>
+        <w:br/>
+      </w:r>
+      <w:r>
+        <w:rPr>
+          <w:rStyle w:val="fontstyle01"/>
+          <w:rFonts w:ascii="Times New Roman" w:hAnsi="Times New Roman" w:cs="Times New Roman"/>
+          <w:sz w:val="28"/>
+          <w:szCs w:val="28"/>
+          <w:lang w:val="vi-VN"/>
+        </w:rPr>
+        <w:lastRenderedPageBreak/>
+        <w:t xml:space="preserve">Ngoài ra, </w:t>
+      </w:r>
+      <w:r>
+        <w:rPr>
+          <w:rStyle w:val="fontstyle01"/>
+          <w:rFonts w:ascii="Times New Roman" w:hAnsi="Times New Roman" w:cs="Times New Roman"/>
+          <w:sz w:val="28"/>
+          <w:szCs w:val="28"/>
+          <w:lang w:val="vi-VN"/>
+        </w:rPr>
+        <w:t>em</w:t>
+      </w:r>
+      <w:r>
+        <w:rPr>
+          <w:rStyle w:val="fontstyle01"/>
+          <w:rFonts w:ascii="Times New Roman" w:hAnsi="Times New Roman" w:cs="Times New Roman"/>
+          <w:sz w:val="28"/>
+          <w:szCs w:val="28"/>
+          <w:lang w:val="vi-VN"/>
+        </w:rPr>
+        <w:t xml:space="preserve"> còn </w:t>
+      </w:r>
+      <w:r>
+        <w:rPr>
+          <w:rStyle w:val="fontstyle01"/>
+          <w:rFonts w:ascii="Times New Roman" w:hAnsi="Times New Roman" w:cs="Times New Roman"/>
+          <w:sz w:val="28"/>
+          <w:szCs w:val="28"/>
+          <w:lang w:val="vi-VN"/>
+        </w:rPr>
+        <w:t>phát triển thêm vài chức năng như cơ chế nhặt đồ rớt từ quái</w:t>
+      </w:r>
+      <w:r>
+        <w:rPr>
+          <w:rStyle w:val="fontstyle01"/>
+          <w:rFonts w:ascii="Times New Roman" w:hAnsi="Times New Roman" w:cs="Times New Roman"/>
+          <w:sz w:val="28"/>
+          <w:szCs w:val="28"/>
+          <w:lang w:val="vi-VN"/>
+        </w:rPr>
+        <w:t>, tạo bóng</w:t>
+      </w:r>
+      <w:r>
+        <w:rPr>
+          <w:rStyle w:val="fontstyle01"/>
+          <w:rFonts w:ascii="Times New Roman" w:hAnsi="Times New Roman" w:cs="Times New Roman"/>
+          <w:sz w:val="28"/>
+          <w:szCs w:val="28"/>
+          <w:lang w:val="vi-VN"/>
+        </w:rPr>
+        <w:t xml:space="preserve"> nhân vật và quái thú</w:t>
+      </w:r>
+      <w:r>
+        <w:rPr>
+          <w:rFonts w:cs="Times New Roman"/>
+          <w:color w:val="000000"/>
+          <w:sz w:val="28"/>
+          <w:szCs w:val="28"/>
+          <w:lang w:val="vi-VN"/>
+        </w:rPr>
+        <w:t xml:space="preserve"> </w:t>
+      </w:r>
+      <w:r>
+        <w:rPr>
+          <w:rStyle w:val="fontstyle01"/>
+          <w:rFonts w:ascii="Times New Roman" w:hAnsi="Times New Roman" w:cs="Times New Roman"/>
+          <w:sz w:val="28"/>
+          <w:szCs w:val="28"/>
+          <w:lang w:val="vi-VN"/>
+        </w:rPr>
+        <w:t>và tính năng rung màn hình nhằm tăng độ hấp dẫn của gameplay.</w:t>
+      </w:r>
+    </w:p>
+    <w:p>
+      <w:pPr>
+        <w:jc w:val="left"/>
+        <w:rPr>
+          <w:rStyle w:val="fontstyle01"/>
+          <w:rFonts w:ascii="Times New Roman" w:hAnsi="Times New Roman" w:cs="Times New Roman"/>
+          <w:sz w:val="28"/>
+          <w:szCs w:val="28"/>
+          <w:lang w:val="vi-VN"/>
+        </w:rPr>
+      </w:pPr>
+      <w:r>
+        <w:rPr>
+          <w:rStyle w:val="fontstyle01"/>
+          <w:rFonts w:ascii="Times New Roman" w:hAnsi="Times New Roman" w:cs="Times New Roman"/>
+          <w:sz w:val="28"/>
+          <w:szCs w:val="28"/>
+          <w:lang w:val="vi-VN"/>
+        </w:rPr>
+        <w:t>Tuy nhiên game vẫn còn nhiều mặt còn thiếu sót nhiều để mà hoàn thiện một con game đầy đủ chức năng. Vì thế còn nhiều chức năng còn cần phải hoàn thiện thêm như:</w:t>
+      </w:r>
+    </w:p>
+    <w:p>
+      <w:pPr>
+        <w:pStyle w:val="ListParagraph"/>
+        <w:numPr>
+          <w:ilvl w:val="0"/>
+          <w:numId w:val="20"/>
+        </w:numPr>
+        <w:jc w:val="left"/>
+        <w:rPr>
+          <w:rFonts w:cs="Times New Roman"/>
+          <w:color w:val="000000"/>
+          <w:sz w:val="28"/>
+          <w:szCs w:val="28"/>
+          <w:lang w:val="vi-VN"/>
+        </w:rPr>
+      </w:pPr>
+      <w:r>
+        <w:rPr>
+          <w:rFonts w:cs="Times New Roman"/>
+          <w:color w:val="000000"/>
+          <w:sz w:val="28"/>
+          <w:szCs w:val="28"/>
+          <w:lang w:val="vi-VN"/>
+        </w:rPr>
+        <w:t>Xây dựng mục Setting: Người chơi có thể tự chỉnh âm lượng, hiệu ứng âm thanh khi chơi game, thay đổi các phím chơi game nhằm thuận tiện hơn.</w:t>
+      </w:r>
+    </w:p>
+    <w:p>
+      <w:pPr>
+        <w:pStyle w:val="ListParagraph"/>
+        <w:numPr>
+          <w:ilvl w:val="0"/>
+          <w:numId w:val="20"/>
+        </w:numPr>
+        <w:jc w:val="left"/>
+        <w:rPr>
+          <w:rFonts w:cs="Times New Roman"/>
+          <w:color w:val="000000"/>
+          <w:sz w:val="28"/>
+          <w:szCs w:val="28"/>
+          <w:lang w:val="vi-VN"/>
+        </w:rPr>
+      </w:pPr>
+      <w:r>
+        <w:rPr>
+          <w:rFonts w:cs="Times New Roman"/>
+          <w:color w:val="000000"/>
+          <w:sz w:val="28"/>
+          <w:szCs w:val="28"/>
+          <w:lang w:val="vi-VN"/>
+        </w:rPr>
+        <w:t>Phát triển thêm các nhân vật, quái vật có các khả năng đặc biệt cũng như là hệ thống vũ khí, phép thuật.</w:t>
+      </w:r>
+    </w:p>
+    <w:p>
+      <w:pPr>
+        <w:pStyle w:val="ListParagraph"/>
+        <w:numPr>
+          <w:ilvl w:val="0"/>
+          <w:numId w:val="20"/>
+        </w:numPr>
+        <w:jc w:val="left"/>
+        <w:rPr>
+          <w:rFonts w:cs="Times New Roman"/>
+          <w:color w:val="000000"/>
+          <w:sz w:val="28"/>
+          <w:szCs w:val="28"/>
+          <w:lang w:val="vi-VN"/>
+        </w:rPr>
+      </w:pPr>
+      <w:r>
+        <w:rPr>
+          <w:rFonts w:cs="Times New Roman"/>
+          <w:color w:val="000000"/>
+          <w:sz w:val="28"/>
+          <w:szCs w:val="28"/>
+          <w:lang w:val="vi-VN"/>
+        </w:rPr>
+        <w:t>Tối ưu hóa hiệu suất game, giảm hiện tượng giật lag khi game tạo nhiều quái thú và tấn công nhân vật cùng lúc sẽ gây hiện tượng giật, lag làm khó chịu ảnh hưởng tới người chơi.</w:t>
+      </w:r>
+    </w:p>
+    <w:p>
+      <w:pPr>
+        <w:pStyle w:val="Heading3"/>
+        <w:numPr>
+          <w:ilvl w:val="0"/>
+          <w:numId w:val="0"/>
+        </w:numPr>
+        <w:rPr>
+          <w:sz w:val="28"/>
+          <w:szCs w:val="28"/>
+        </w:rPr>
+      </w:pPr>
+      <w:bookmarkStart w:id="12" w:name="_Toc136435168"/>
+      <w:r>
+        <w:rPr>
+          <w:sz w:val="28"/>
+          <w:szCs w:val="28"/>
+        </w:rPr>
+        <w:t>3</w:t>
+      </w:r>
+      <w:r>
+        <w:rPr>
+          <w:sz w:val="28"/>
+          <w:szCs w:val="28"/>
+        </w:rPr>
+        <w:t xml:space="preserve">.5. </w:t>
+      </w:r>
+      <w:r>
+        <w:rPr>
+          <w:sz w:val="28"/>
+          <w:szCs w:val="28"/>
+        </w:rPr>
+        <w:t>Kết luận</w:t>
+      </w:r>
+      <w:bookmarkEnd w:id="12"/>
+    </w:p>
+    <w:p>
+      <w:pPr>
+        <w:rPr>
+          <w:rFonts w:cs="Times New Roman"/>
+          <w:sz w:val="28"/>
+          <w:szCs w:val="28"/>
+          <w:lang w:val="vi-VN"/>
+        </w:rPr>
+      </w:pPr>
+      <w:r>
+        <w:rPr>
+          <w:rFonts w:cs="Times New Roman"/>
+          <w:sz w:val="28"/>
+          <w:szCs w:val="28"/>
+          <w:lang w:val="vi-VN"/>
+        </w:rPr>
+        <w:t>Trong quá trình thực hiện đồ án, em cũng có nhiều lúc gặp khó khăn nhưng sau cùng nhờ thầy cô, bạn bè và cộng đồng online đã hỗ trợ em giải quyết được những vấn đề đã gặp phải. Thông qua việc phát triển ứng dụng game, thì em đã phát triển tư duy, kỹ năng lập trình và đặc biệt là ứng dụng lập trình hướng đối tượng để xây dựng các đối tượng bằng thư viện Pygame. Ngoài ra, đồ án này cũng đã là cơ hội để em hiểu hơn phương hướng và cách để xây dựng một ứng dụng game từ đầu.</w:t>
+      </w:r>
+    </w:p>
+    <w:p>
+      <w:pPr>
+        <w:rPr>
+          <w:rFonts w:cs="Times New Roman"/>
+          <w:sz w:val="28"/>
+          <w:szCs w:val="28"/>
+          <w:lang w:val="vi-VN"/>
+        </w:rPr>
+      </w:pPr>
+    </w:p>
+    <w:p>
+      <w:pPr>
+        <w:rPr>
+          <w:rFonts w:cs="Times New Roman"/>
+          <w:sz w:val="28"/>
+          <w:szCs w:val="28"/>
+          <w:lang w:val="vi-VN"/>
+        </w:rPr>
+      </w:pPr>
+    </w:p>
+    <w:p>
+      <w:pPr>
+        <w:rPr>
+          <w:rFonts w:cs="Times New Roman"/>
+          <w:sz w:val="28"/>
+          <w:szCs w:val="28"/>
+          <w:lang w:val="vi-VN"/>
+        </w:rPr>
+      </w:pPr>
+    </w:p>
+    <w:p>
+      <w:pPr>
+        <w:rPr>
+          <w:rFonts w:cs="Times New Roman"/>
+          <w:sz w:val="28"/>
+          <w:szCs w:val="28"/>
+          <w:lang w:val="vi-VN"/>
+        </w:rPr>
+      </w:pPr>
+    </w:p>
+    <w:p>
+      <w:pPr>
+        <w:pStyle w:val="Heading1"/>
+      </w:pPr>
+      <w:bookmarkStart w:id="13" w:name="_Toc136435169"/>
+      <w:r>
+        <w:lastRenderedPageBreak/>
+        <w:t>4</w:t>
+      </w:r>
+      <w:r>
+        <w:t xml:space="preserve">. </w:t>
+      </w:r>
+      <w:r>
+        <w:t>TÀI LIỆU THAM KHẢO</w:t>
+      </w:r>
+      <w:bookmarkEnd w:id="13"/>
+    </w:p>
+    <w:p>
+      <w:pPr>
+        <w:rPr>
+          <w:lang w:val="vi-VN"/>
+        </w:rPr>
+      </w:pPr>
+    </w:p>
+    <w:p>
+      <w:pPr>
+        <w:rPr>
+          <w:rStyle w:val="fontstyle01"/>
+        </w:rPr>
+      </w:pPr>
+      <w:r>
+        <w:rPr>
+          <w:lang w:val="vi-VN"/>
+        </w:rPr>
+        <w:t xml:space="preserve">1. Pygame tutorial: </w:t>
+      </w:r>
+      <w:hyperlink r:id="rId21" w:history="1">
+        <w:r>
+          <w:rPr>
+            <w:rStyle w:val="Hyperlink"/>
+            <w:rFonts w:ascii="TimesNewRomanPSMT" w:hAnsi="TimesNewRomanPSMT"/>
+            <w:szCs w:val="26"/>
+          </w:rPr>
+          <w:t>https://www.geeksforgeeks.org/pygame-tutorial/</w:t>
+        </w:r>
+      </w:hyperlink>
+    </w:p>
+    <w:p>
+      <w:pPr>
+        <w:rPr>
+          <w:rStyle w:val="fontstyle01"/>
+          <w:color w:val="0563C1"/>
+        </w:rPr>
+      </w:pPr>
+      <w:r>
+        <w:rPr>
+          <w:rStyle w:val="fontstyle01"/>
+        </w:rPr>
+        <w:t xml:space="preserve">2. </w:t>
+      </w:r>
+      <w:r>
+        <w:rPr>
+          <w:rStyle w:val="fontstyle01"/>
+        </w:rPr>
+        <w:t xml:space="preserve">Pygame docs. Link: </w:t>
+      </w:r>
+      <w:hyperlink r:id="rId22" w:history="1">
+        <w:r>
+          <w:rPr>
+            <w:rStyle w:val="Hyperlink"/>
+            <w:rFonts w:ascii="TimesNewRomanPSMT" w:hAnsi="TimesNewRomanPSMT"/>
+            <w:szCs w:val="26"/>
+          </w:rPr>
+          <w:t>https://www.pygame.org/docs/</w:t>
+        </w:r>
+      </w:hyperlink>
+    </w:p>
+    <w:p>
+      <w:pPr>
+        <w:rPr>
+          <w:lang w:val="vi-VN"/>
+        </w:rPr>
+      </w:pPr>
+      <w:r>
+        <w:rPr>
+          <w:lang w:val="vi-VN"/>
+        </w:rPr>
+        <w:t xml:space="preserve">3. Phần mềm vẽ và chỉnh sửa ảnh pixel: </w:t>
+      </w:r>
+      <w:hyperlink r:id="rId23" w:history="1">
+        <w:r>
+          <w:rPr>
+            <w:rStyle w:val="Hyperlink"/>
+            <w:lang w:val="vi-VN"/>
+          </w:rPr>
+          <w:t>https://www.piskelapp.com/</w:t>
+        </w:r>
+      </w:hyperlink>
+    </w:p>
+    <w:p>
+      <w:pPr>
+        <w:rPr>
+          <w:lang w:val="vi-VN"/>
+        </w:rPr>
+      </w:pPr>
+      <w:r>
+        <w:rPr>
+          <w:lang w:val="vi-VN"/>
+        </w:rPr>
+        <w:t xml:space="preserve">4. Pygame for beginner: </w:t>
+      </w:r>
+      <w:hyperlink r:id="rId24" w:history="1">
+        <w:r>
+          <w:rPr>
+            <w:rStyle w:val="Hyperlink"/>
+            <w:lang w:val="vi-VN"/>
+          </w:rPr>
+          <w:t>https://www.youtube.com/@ClearCode</w:t>
+        </w:r>
+      </w:hyperlink>
+    </w:p>
+    <w:p>
+      <w:pPr>
+        <w:rPr>
           <w:lang w:val="vi-VN"/>
         </w:rPr>
       </w:pPr>
     </w:p>
     <w:sectPr>
-      <w:footerReference w:type="default" r:id="rId9"/>
+      <w:headerReference w:type="default" r:id="rId25"/>
+      <w:footerReference w:type="default" r:id="rId26"/>
       <w:pgSz w:w="11907" w:h="16840" w:code="9"/>
       <w:pgMar w:top="1440" w:right="1134" w:bottom="1440" w:left="1701" w:header="709" w:footer="709" w:gutter="0"/>
       <w:pgNumType w:start="0"/>
@@ -1236,7 +5596,7 @@
           <w:rPr>
             <w:noProof/>
           </w:rPr>
-          <w:t>1</w:t>
+          <w:t>16</w:t>
         </w:r>
         <w:r>
           <w:rPr>
@@ -1285,6 +5645,31 @@
 </w:footnotes>
 </file>
 
+<file path=word/header1.xml><?xml version="1.0" encoding="utf-8"?>
+<w:hdr xmlns:wpc="http://schemas.microsoft.com/office/word/2010/wordprocessingCanvas" xmlns:cx="http://schemas.microsoft.com/office/drawing/2014/chartex" xmlns:mc="http://schemas.openxmlformats.org/markup-compatibility/2006" xmlns:o="urn:schemas-microsoft-com:office:office" xmlns:r="http://schemas.openxmlformats.org/officeDocument/2006/relationships" xmlns:m="http://schemas.openxmlformats.org/officeDocument/2006/math" xmlns:v="urn:schemas-microsoft-com:vml" xmlns:wp14="http://schemas.microsoft.com/office/word/2010/wordprocessingDrawing" xmlns:wp="http://schemas.openxmlformats.org/drawingml/2006/wordprocessingDrawing" xmlns:w10="urn:schemas-microsoft-com:office:word" xmlns:w="http://schemas.openxmlformats.org/wordprocessingml/2006/main" xmlns:w14="http://schemas.microsoft.com/office/word/2010/wordml" xmlns:w15="http://schemas.microsoft.com/office/word/2012/wordml" xmlns:w16se="http://schemas.microsoft.com/office/word/2015/wordml/symex" xmlns:wpg="http://schemas.microsoft.com/office/word/2010/wordprocessingGroup" xmlns:wpi="http://schemas.microsoft.com/office/word/2010/wordprocessingInk" xmlns:wne="http://schemas.microsoft.com/office/word/2006/wordml" xmlns:wps="http://schemas.microsoft.com/office/word/2010/wordprocessingShape" mc:Ignorable="w14 w15 w16se wp14">
+  <w:p>
+    <w:pPr>
+      <w:pStyle w:val="Header"/>
+    </w:pPr>
+  </w:p>
+  <w:p>
+    <w:pPr>
+      <w:pStyle w:val="Header"/>
+    </w:pPr>
+  </w:p>
+  <w:p>
+    <w:pPr>
+      <w:pStyle w:val="Header"/>
+    </w:pPr>
+  </w:p>
+  <w:p>
+    <w:pPr>
+      <w:pStyle w:val="Header"/>
+    </w:pPr>
+  </w:p>
+</w:hdr>
+</file>
+
 <file path=word/numbering.xml><?xml version="1.0" encoding="utf-8"?>
 <w:numbering xmlns:wpc="http://schemas.microsoft.com/office/word/2010/wordprocessingCanvas" xmlns:cx="http://schemas.microsoft.com/office/drawing/2014/chartex" xmlns:mc="http://schemas.openxmlformats.org/markup-compatibility/2006" xmlns:o="urn:schemas-microsoft-com:office:office" xmlns:r="http://schemas.openxmlformats.org/officeDocument/2006/relationships" xmlns:m="http://schemas.openxmlformats.org/officeDocument/2006/math" xmlns:v="urn:schemas-microsoft-com:vml" xmlns:wp14="http://schemas.microsoft.com/office/word/2010/wordprocessingDrawing" xmlns:wp="http://schemas.openxmlformats.org/drawingml/2006/wordprocessingDrawing" xmlns:w10="urn:schemas-microsoft-com:office:word" xmlns:w="http://schemas.openxmlformats.org/wordprocessingml/2006/main" xmlns:w14="http://schemas.microsoft.com/office/word/2010/wordml" xmlns:w15="http://schemas.microsoft.com/office/word/2012/wordml" xmlns:w16se="http://schemas.microsoft.com/office/word/2015/wordml/symex" xmlns:wpg="http://schemas.microsoft.com/office/word/2010/wordprocessingGroup" xmlns:wpi="http://schemas.microsoft.com/office/word/2010/wordprocessingInk" xmlns:wne="http://schemas.microsoft.com/office/word/2006/wordml" xmlns:wps="http://schemas.microsoft.com/office/word/2010/wordprocessingShape" mc:Ignorable="w14 w15 w16se wp14">
   <w:abstractNum w:abstractNumId="0" w15:restartNumberingAfterBreak="0">
@@ -1513,6 +5898,92 @@
     </w:lvl>
   </w:abstractNum>
   <w:abstractNum w:abstractNumId="2" w15:restartNumberingAfterBreak="0">
+    <w:nsid w:val="0DE70509"/>
+    <w:multiLevelType w:val="hybridMultilevel"/>
+    <w:tmpl w:val="BC06B85A"/>
+    <w:lvl w:ilvl="0" w:tplc="0409000F">
+      <w:start w:val="1"/>
+      <w:numFmt w:val="decimal"/>
+      <w:lvlText w:val="%1."/>
+      <w:lvlJc w:val="left"/>
+      <w:pPr>
+        <w:ind w:left="720" w:hanging="360"/>
+      </w:pPr>
+    </w:lvl>
+    <w:lvl w:ilvl="1" w:tplc="04090019" w:tentative="1">
+      <w:start w:val="1"/>
+      <w:numFmt w:val="lowerLetter"/>
+      <w:lvlText w:val="%2."/>
+      <w:lvlJc w:val="left"/>
+      <w:pPr>
+        <w:ind w:left="1440" w:hanging="360"/>
+      </w:pPr>
+    </w:lvl>
+    <w:lvl w:ilvl="2" w:tplc="0409001B" w:tentative="1">
+      <w:start w:val="1"/>
+      <w:numFmt w:val="lowerRoman"/>
+      <w:lvlText w:val="%3."/>
+      <w:lvlJc w:val="right"/>
+      <w:pPr>
+        <w:ind w:left="2160" w:hanging="180"/>
+      </w:pPr>
+    </w:lvl>
+    <w:lvl w:ilvl="3" w:tplc="0409000F" w:tentative="1">
+      <w:start w:val="1"/>
+      <w:numFmt w:val="decimal"/>
+      <w:lvlText w:val="%4."/>
+      <w:lvlJc w:val="left"/>
+      <w:pPr>
+        <w:ind w:left="2880" w:hanging="360"/>
+      </w:pPr>
+    </w:lvl>
+    <w:lvl w:ilvl="4" w:tplc="04090019" w:tentative="1">
+      <w:start w:val="1"/>
+      <w:numFmt w:val="lowerLetter"/>
+      <w:lvlText w:val="%5."/>
+      <w:lvlJc w:val="left"/>
+      <w:pPr>
+        <w:ind w:left="3600" w:hanging="360"/>
+      </w:pPr>
+    </w:lvl>
+    <w:lvl w:ilvl="5" w:tplc="0409001B" w:tentative="1">
+      <w:start w:val="1"/>
+      <w:numFmt w:val="lowerRoman"/>
+      <w:lvlText w:val="%6."/>
+      <w:lvlJc w:val="right"/>
+      <w:pPr>
+        <w:ind w:left="4320" w:hanging="180"/>
+      </w:pPr>
+    </w:lvl>
+    <w:lvl w:ilvl="6" w:tplc="0409000F" w:tentative="1">
+      <w:start w:val="1"/>
+      <w:numFmt w:val="decimal"/>
+      <w:lvlText w:val="%7."/>
+      <w:lvlJc w:val="left"/>
+      <w:pPr>
+        <w:ind w:left="5040" w:hanging="360"/>
+      </w:pPr>
+    </w:lvl>
+    <w:lvl w:ilvl="7" w:tplc="04090019" w:tentative="1">
+      <w:start w:val="1"/>
+      <w:numFmt w:val="lowerLetter"/>
+      <w:lvlText w:val="%8."/>
+      <w:lvlJc w:val="left"/>
+      <w:pPr>
+        <w:ind w:left="5760" w:hanging="360"/>
+      </w:pPr>
+    </w:lvl>
+    <w:lvl w:ilvl="8" w:tplc="0409001B" w:tentative="1">
+      <w:start w:val="1"/>
+      <w:numFmt w:val="lowerRoman"/>
+      <w:lvlText w:val="%9."/>
+      <w:lvlJc w:val="right"/>
+      <w:pPr>
+        <w:ind w:left="6480" w:hanging="180"/>
+      </w:pPr>
+    </w:lvl>
+  </w:abstractNum>
+  <w:abstractNum w:abstractNumId="3" w15:restartNumberingAfterBreak="0">
     <w:nsid w:val="10252056"/>
     <w:multiLevelType w:val="hybridMultilevel"/>
     <w:tmpl w:val="2492510E"/>
@@ -1601,7 +6072,7 @@
       </w:pPr>
     </w:lvl>
   </w:abstractNum>
-  <w:abstractNum w:abstractNumId="3" w15:restartNumberingAfterBreak="0">
+  <w:abstractNum w:abstractNumId="4" w15:restartNumberingAfterBreak="0">
     <w:nsid w:val="1A600691"/>
     <w:multiLevelType w:val="hybridMultilevel"/>
     <w:tmpl w:val="DE088D88"/>
@@ -1715,7 +6186,7 @@
       </w:rPr>
     </w:lvl>
   </w:abstractNum>
-  <w:abstractNum w:abstractNumId="4" w15:restartNumberingAfterBreak="0">
+  <w:abstractNum w:abstractNumId="5" w15:restartNumberingAfterBreak="0">
     <w:nsid w:val="20A50025"/>
     <w:multiLevelType w:val="hybridMultilevel"/>
     <w:tmpl w:val="961669B4"/>
@@ -1828,7 +6299,7 @@
       </w:rPr>
     </w:lvl>
   </w:abstractNum>
-  <w:abstractNum w:abstractNumId="5" w15:restartNumberingAfterBreak="0">
+  <w:abstractNum w:abstractNumId="6" w15:restartNumberingAfterBreak="0">
     <w:nsid w:val="21F574B7"/>
     <w:multiLevelType w:val="hybridMultilevel"/>
     <w:tmpl w:val="39002D5C"/>
@@ -1917,7 +6388,7 @@
       </w:pPr>
     </w:lvl>
   </w:abstractNum>
-  <w:abstractNum w:abstractNumId="6" w15:restartNumberingAfterBreak="0">
+  <w:abstractNum w:abstractNumId="7" w15:restartNumberingAfterBreak="0">
     <w:nsid w:val="2695569A"/>
     <w:multiLevelType w:val="hybridMultilevel"/>
     <w:tmpl w:val="359AC8D0"/>
@@ -2029,7 +6500,7 @@
       </w:rPr>
     </w:lvl>
   </w:abstractNum>
-  <w:abstractNum w:abstractNumId="7" w15:restartNumberingAfterBreak="0">
+  <w:abstractNum w:abstractNumId="8" w15:restartNumberingAfterBreak="0">
     <w:nsid w:val="2AA125EE"/>
     <w:multiLevelType w:val="hybridMultilevel"/>
     <w:tmpl w:val="63BEDEB8"/>
@@ -2118,7 +6589,120 @@
       </w:pPr>
     </w:lvl>
   </w:abstractNum>
-  <w:abstractNum w:abstractNumId="8" w15:restartNumberingAfterBreak="0">
+  <w:abstractNum w:abstractNumId="9" w15:restartNumberingAfterBreak="0">
+    <w:nsid w:val="30817A2E"/>
+    <w:multiLevelType w:val="hybridMultilevel"/>
+    <w:tmpl w:val="A17EDD84"/>
+    <w:lvl w:ilvl="0" w:tplc="92BEFD1C">
+      <w:start w:val="1"/>
+      <w:numFmt w:val="bullet"/>
+      <w:lvlText w:val="-"/>
+      <w:lvlJc w:val="left"/>
+      <w:pPr>
+        <w:ind w:left="720" w:hanging="360"/>
+      </w:pPr>
+      <w:rPr>
+        <w:rFonts w:ascii="TimesNewRomanPSMT" w:eastAsiaTheme="minorHAnsi" w:hAnsi="TimesNewRomanPSMT" w:cstheme="minorBidi" w:hint="default"/>
+      </w:rPr>
+    </w:lvl>
+    <w:lvl w:ilvl="1" w:tplc="04090003" w:tentative="1">
+      <w:start w:val="1"/>
+      <w:numFmt w:val="bullet"/>
+      <w:lvlText w:val="o"/>
+      <w:lvlJc w:val="left"/>
+      <w:pPr>
+        <w:ind w:left="1440" w:hanging="360"/>
+      </w:pPr>
+      <w:rPr>
+        <w:rFonts w:ascii="Courier New" w:hAnsi="Courier New" w:cs="Courier New" w:hint="default"/>
+      </w:rPr>
+    </w:lvl>
+    <w:lvl w:ilvl="2" w:tplc="04090005" w:tentative="1">
+      <w:start w:val="1"/>
+      <w:numFmt w:val="bullet"/>
+      <w:lvlText w:val=""/>
+      <w:lvlJc w:val="left"/>
+      <w:pPr>
+        <w:ind w:left="2160" w:hanging="360"/>
+      </w:pPr>
+      <w:rPr>
+        <w:rFonts w:ascii="Wingdings" w:hAnsi="Wingdings" w:hint="default"/>
+      </w:rPr>
+    </w:lvl>
+    <w:lvl w:ilvl="3" w:tplc="04090001" w:tentative="1">
+      <w:start w:val="1"/>
+      <w:numFmt w:val="bullet"/>
+      <w:lvlText w:val=""/>
+      <w:lvlJc w:val="left"/>
+      <w:pPr>
+        <w:ind w:left="2880" w:hanging="360"/>
+      </w:pPr>
+      <w:rPr>
+        <w:rFonts w:ascii="Symbol" w:hAnsi="Symbol" w:hint="default"/>
+      </w:rPr>
+    </w:lvl>
+    <w:lvl w:ilvl="4" w:tplc="04090003" w:tentative="1">
+      <w:start w:val="1"/>
+      <w:numFmt w:val="bullet"/>
+      <w:lvlText w:val="o"/>
+      <w:lvlJc w:val="left"/>
+      <w:pPr>
+        <w:ind w:left="3600" w:hanging="360"/>
+      </w:pPr>
+      <w:rPr>
+        <w:rFonts w:ascii="Courier New" w:hAnsi="Courier New" w:cs="Courier New" w:hint="default"/>
+      </w:rPr>
+    </w:lvl>
+    <w:lvl w:ilvl="5" w:tplc="04090005" w:tentative="1">
+      <w:start w:val="1"/>
+      <w:numFmt w:val="bullet"/>
+      <w:lvlText w:val=""/>
+      <w:lvlJc w:val="left"/>
+      <w:pPr>
+        <w:ind w:left="4320" w:hanging="360"/>
+      </w:pPr>
+      <w:rPr>
+        <w:rFonts w:ascii="Wingdings" w:hAnsi="Wingdings" w:hint="default"/>
+      </w:rPr>
+    </w:lvl>
+    <w:lvl w:ilvl="6" w:tplc="04090001" w:tentative="1">
+      <w:start w:val="1"/>
+      <w:numFmt w:val="bullet"/>
+      <w:lvlText w:val=""/>
+      <w:lvlJc w:val="left"/>
+      <w:pPr>
+        <w:ind w:left="5040" w:hanging="360"/>
+      </w:pPr>
+      <w:rPr>
+        <w:rFonts w:ascii="Symbol" w:hAnsi="Symbol" w:hint="default"/>
+      </w:rPr>
+    </w:lvl>
+    <w:lvl w:ilvl="7" w:tplc="04090003" w:tentative="1">
+      <w:start w:val="1"/>
+      <w:numFmt w:val="bullet"/>
+      <w:lvlText w:val="o"/>
+      <w:lvlJc w:val="left"/>
+      <w:pPr>
+        <w:ind w:left="5760" w:hanging="360"/>
+      </w:pPr>
+      <w:rPr>
+        <w:rFonts w:ascii="Courier New" w:hAnsi="Courier New" w:cs="Courier New" w:hint="default"/>
+      </w:rPr>
+    </w:lvl>
+    <w:lvl w:ilvl="8" w:tplc="04090005" w:tentative="1">
+      <w:start w:val="1"/>
+      <w:numFmt w:val="bullet"/>
+      <w:lvlText w:val=""/>
+      <w:lvlJc w:val="left"/>
+      <w:pPr>
+        <w:ind w:left="6480" w:hanging="360"/>
+      </w:pPr>
+      <w:rPr>
+        <w:rFonts w:ascii="Wingdings" w:hAnsi="Wingdings" w:hint="default"/>
+      </w:rPr>
+    </w:lvl>
+  </w:abstractNum>
+  <w:abstractNum w:abstractNumId="10" w15:restartNumberingAfterBreak="0">
     <w:nsid w:val="326D3EFF"/>
     <w:multiLevelType w:val="hybridMultilevel"/>
     <w:tmpl w:val="63BEDEB8"/>
@@ -2207,7 +6791,7 @@
       </w:pPr>
     </w:lvl>
   </w:abstractNum>
-  <w:abstractNum w:abstractNumId="9" w15:restartNumberingAfterBreak="0">
+  <w:abstractNum w:abstractNumId="11" w15:restartNumberingAfterBreak="0">
     <w:nsid w:val="33F277BF"/>
     <w:multiLevelType w:val="hybridMultilevel"/>
     <w:tmpl w:val="6786FEE4"/>
@@ -2320,7 +6904,7 @@
       </w:rPr>
     </w:lvl>
   </w:abstractNum>
-  <w:abstractNum w:abstractNumId="10" w15:restartNumberingAfterBreak="0">
+  <w:abstractNum w:abstractNumId="12" w15:restartNumberingAfterBreak="0">
     <w:nsid w:val="3CB477FC"/>
     <w:multiLevelType w:val="hybridMultilevel"/>
     <w:tmpl w:val="8D00C6D8"/>
@@ -2433,7 +7017,233 @@
       </w:rPr>
     </w:lvl>
   </w:abstractNum>
-  <w:abstractNum w:abstractNumId="11" w15:restartNumberingAfterBreak="0">
+  <w:abstractNum w:abstractNumId="13" w15:restartNumberingAfterBreak="0">
+    <w:nsid w:val="575777EA"/>
+    <w:multiLevelType w:val="hybridMultilevel"/>
+    <w:tmpl w:val="8D3E2CD6"/>
+    <w:lvl w:ilvl="0" w:tplc="50D21A90">
+      <w:start w:val="1"/>
+      <w:numFmt w:val="bullet"/>
+      <w:lvlText w:val="-"/>
+      <w:lvlJc w:val="left"/>
+      <w:pPr>
+        <w:ind w:left="720" w:hanging="360"/>
+      </w:pPr>
+      <w:rPr>
+        <w:rFonts w:ascii="Times New Roman" w:eastAsiaTheme="minorHAnsi" w:hAnsi="Times New Roman" w:cs="Times New Roman" w:hint="default"/>
+      </w:rPr>
+    </w:lvl>
+    <w:lvl w:ilvl="1" w:tplc="04090003" w:tentative="1">
+      <w:start w:val="1"/>
+      <w:numFmt w:val="bullet"/>
+      <w:lvlText w:val="o"/>
+      <w:lvlJc w:val="left"/>
+      <w:pPr>
+        <w:ind w:left="1440" w:hanging="360"/>
+      </w:pPr>
+      <w:rPr>
+        <w:rFonts w:ascii="Courier New" w:hAnsi="Courier New" w:cs="Courier New" w:hint="default"/>
+      </w:rPr>
+    </w:lvl>
+    <w:lvl w:ilvl="2" w:tplc="04090005" w:tentative="1">
+      <w:start w:val="1"/>
+      <w:numFmt w:val="bullet"/>
+      <w:lvlText w:val=""/>
+      <w:lvlJc w:val="left"/>
+      <w:pPr>
+        <w:ind w:left="2160" w:hanging="360"/>
+      </w:pPr>
+      <w:rPr>
+        <w:rFonts w:ascii="Wingdings" w:hAnsi="Wingdings" w:hint="default"/>
+      </w:rPr>
+    </w:lvl>
+    <w:lvl w:ilvl="3" w:tplc="04090001" w:tentative="1">
+      <w:start w:val="1"/>
+      <w:numFmt w:val="bullet"/>
+      <w:lvlText w:val=""/>
+      <w:lvlJc w:val="left"/>
+      <w:pPr>
+        <w:ind w:left="2880" w:hanging="360"/>
+      </w:pPr>
+      <w:rPr>
+        <w:rFonts w:ascii="Symbol" w:hAnsi="Symbol" w:hint="default"/>
+      </w:rPr>
+    </w:lvl>
+    <w:lvl w:ilvl="4" w:tplc="04090003" w:tentative="1">
+      <w:start w:val="1"/>
+      <w:numFmt w:val="bullet"/>
+      <w:lvlText w:val="o"/>
+      <w:lvlJc w:val="left"/>
+      <w:pPr>
+        <w:ind w:left="3600" w:hanging="360"/>
+      </w:pPr>
+      <w:rPr>
+        <w:rFonts w:ascii="Courier New" w:hAnsi="Courier New" w:cs="Courier New" w:hint="default"/>
+      </w:rPr>
+    </w:lvl>
+    <w:lvl w:ilvl="5" w:tplc="04090005" w:tentative="1">
+      <w:start w:val="1"/>
+      <w:numFmt w:val="bullet"/>
+      <w:lvlText w:val=""/>
+      <w:lvlJc w:val="left"/>
+      <w:pPr>
+        <w:ind w:left="4320" w:hanging="360"/>
+      </w:pPr>
+      <w:rPr>
+        <w:rFonts w:ascii="Wingdings" w:hAnsi="Wingdings" w:hint="default"/>
+      </w:rPr>
+    </w:lvl>
+    <w:lvl w:ilvl="6" w:tplc="04090001" w:tentative="1">
+      <w:start w:val="1"/>
+      <w:numFmt w:val="bullet"/>
+      <w:lvlText w:val=""/>
+      <w:lvlJc w:val="left"/>
+      <w:pPr>
+        <w:ind w:left="5040" w:hanging="360"/>
+      </w:pPr>
+      <w:rPr>
+        <w:rFonts w:ascii="Symbol" w:hAnsi="Symbol" w:hint="default"/>
+      </w:rPr>
+    </w:lvl>
+    <w:lvl w:ilvl="7" w:tplc="04090003" w:tentative="1">
+      <w:start w:val="1"/>
+      <w:numFmt w:val="bullet"/>
+      <w:lvlText w:val="o"/>
+      <w:lvlJc w:val="left"/>
+      <w:pPr>
+        <w:ind w:left="5760" w:hanging="360"/>
+      </w:pPr>
+      <w:rPr>
+        <w:rFonts w:ascii="Courier New" w:hAnsi="Courier New" w:cs="Courier New" w:hint="default"/>
+      </w:rPr>
+    </w:lvl>
+    <w:lvl w:ilvl="8" w:tplc="04090005" w:tentative="1">
+      <w:start w:val="1"/>
+      <w:numFmt w:val="bullet"/>
+      <w:lvlText w:val=""/>
+      <w:lvlJc w:val="left"/>
+      <w:pPr>
+        <w:ind w:left="6480" w:hanging="360"/>
+      </w:pPr>
+      <w:rPr>
+        <w:rFonts w:ascii="Wingdings" w:hAnsi="Wingdings" w:hint="default"/>
+      </w:rPr>
+    </w:lvl>
+  </w:abstractNum>
+  <w:abstractNum w:abstractNumId="14" w15:restartNumberingAfterBreak="0">
+    <w:nsid w:val="61E83BB8"/>
+    <w:multiLevelType w:val="hybridMultilevel"/>
+    <w:tmpl w:val="581A323A"/>
+    <w:lvl w:ilvl="0" w:tplc="880497C2">
+      <w:start w:val="1"/>
+      <w:numFmt w:val="bullet"/>
+      <w:lvlText w:val="-"/>
+      <w:lvlJc w:val="left"/>
+      <w:pPr>
+        <w:ind w:left="720" w:hanging="360"/>
+      </w:pPr>
+      <w:rPr>
+        <w:rFonts w:ascii="Times New Roman" w:eastAsiaTheme="minorHAnsi" w:hAnsi="Times New Roman" w:cs="Times New Roman" w:hint="default"/>
+      </w:rPr>
+    </w:lvl>
+    <w:lvl w:ilvl="1" w:tplc="04090003" w:tentative="1">
+      <w:start w:val="1"/>
+      <w:numFmt w:val="bullet"/>
+      <w:lvlText w:val="o"/>
+      <w:lvlJc w:val="left"/>
+      <w:pPr>
+        <w:ind w:left="1440" w:hanging="360"/>
+      </w:pPr>
+      <w:rPr>
+        <w:rFonts w:ascii="Courier New" w:hAnsi="Courier New" w:cs="Courier New" w:hint="default"/>
+      </w:rPr>
+    </w:lvl>
+    <w:lvl w:ilvl="2" w:tplc="04090005" w:tentative="1">
+      <w:start w:val="1"/>
+      <w:numFmt w:val="bullet"/>
+      <w:lvlText w:val=""/>
+      <w:lvlJc w:val="left"/>
+      <w:pPr>
+        <w:ind w:left="2160" w:hanging="360"/>
+      </w:pPr>
+      <w:rPr>
+        <w:rFonts w:ascii="Wingdings" w:hAnsi="Wingdings" w:hint="default"/>
+      </w:rPr>
+    </w:lvl>
+    <w:lvl w:ilvl="3" w:tplc="04090001" w:tentative="1">
+      <w:start w:val="1"/>
+      <w:numFmt w:val="bullet"/>
+      <w:lvlText w:val=""/>
+      <w:lvlJc w:val="left"/>
+      <w:pPr>
+        <w:ind w:left="2880" w:hanging="360"/>
+      </w:pPr>
+      <w:rPr>
+        <w:rFonts w:ascii="Symbol" w:hAnsi="Symbol" w:hint="default"/>
+      </w:rPr>
+    </w:lvl>
+    <w:lvl w:ilvl="4" w:tplc="04090003" w:tentative="1">
+      <w:start w:val="1"/>
+      <w:numFmt w:val="bullet"/>
+      <w:lvlText w:val="o"/>
+      <w:lvlJc w:val="left"/>
+      <w:pPr>
+        <w:ind w:left="3600" w:hanging="360"/>
+      </w:pPr>
+      <w:rPr>
+        <w:rFonts w:ascii="Courier New" w:hAnsi="Courier New" w:cs="Courier New" w:hint="default"/>
+      </w:rPr>
+    </w:lvl>
+    <w:lvl w:ilvl="5" w:tplc="04090005" w:tentative="1">
+      <w:start w:val="1"/>
+      <w:numFmt w:val="bullet"/>
+      <w:lvlText w:val=""/>
+      <w:lvlJc w:val="left"/>
+      <w:pPr>
+        <w:ind w:left="4320" w:hanging="360"/>
+      </w:pPr>
+      <w:rPr>
+        <w:rFonts w:ascii="Wingdings" w:hAnsi="Wingdings" w:hint="default"/>
+      </w:rPr>
+    </w:lvl>
+    <w:lvl w:ilvl="6" w:tplc="04090001" w:tentative="1">
+      <w:start w:val="1"/>
+      <w:numFmt w:val="bullet"/>
+      <w:lvlText w:val=""/>
+      <w:lvlJc w:val="left"/>
+      <w:pPr>
+        <w:ind w:left="5040" w:hanging="360"/>
+      </w:pPr>
+      <w:rPr>
+        <w:rFonts w:ascii="Symbol" w:hAnsi="Symbol" w:hint="default"/>
+      </w:rPr>
+    </w:lvl>
+    <w:lvl w:ilvl="7" w:tplc="04090003" w:tentative="1">
+      <w:start w:val="1"/>
+      <w:numFmt w:val="bullet"/>
+      <w:lvlText w:val="o"/>
+      <w:lvlJc w:val="left"/>
+      <w:pPr>
+        <w:ind w:left="5760" w:hanging="360"/>
+      </w:pPr>
+      <w:rPr>
+        <w:rFonts w:ascii="Courier New" w:hAnsi="Courier New" w:cs="Courier New" w:hint="default"/>
+      </w:rPr>
+    </w:lvl>
+    <w:lvl w:ilvl="8" w:tplc="04090005" w:tentative="1">
+      <w:start w:val="1"/>
+      <w:numFmt w:val="bullet"/>
+      <w:lvlText w:val=""/>
+      <w:lvlJc w:val="left"/>
+      <w:pPr>
+        <w:ind w:left="6480" w:hanging="360"/>
+      </w:pPr>
+      <w:rPr>
+        <w:rFonts w:ascii="Wingdings" w:hAnsi="Wingdings" w:hint="default"/>
+      </w:rPr>
+    </w:lvl>
+  </w:abstractNum>
+  <w:abstractNum w:abstractNumId="15" w15:restartNumberingAfterBreak="0">
     <w:nsid w:val="62AC334D"/>
     <w:multiLevelType w:val="multilevel"/>
     <w:tmpl w:val="04090029"/>
@@ -2528,7 +7338,7 @@
       </w:pPr>
     </w:lvl>
   </w:abstractNum>
-  <w:abstractNum w:abstractNumId="12" w15:restartNumberingAfterBreak="0">
+  <w:abstractNum w:abstractNumId="16" w15:restartNumberingAfterBreak="0">
     <w:nsid w:val="67AF6BA8"/>
     <w:multiLevelType w:val="hybridMultilevel"/>
     <w:tmpl w:val="E63C43B2"/>
@@ -2642,7 +7452,7 @@
       </w:rPr>
     </w:lvl>
   </w:abstractNum>
-  <w:abstractNum w:abstractNumId="13" w15:restartNumberingAfterBreak="0">
+  <w:abstractNum w:abstractNumId="17" w15:restartNumberingAfterBreak="0">
     <w:nsid w:val="77CF0DEE"/>
     <w:multiLevelType w:val="hybridMultilevel"/>
     <w:tmpl w:val="FAC63628"/>
@@ -2734,7 +7544,7 @@
       </w:pPr>
     </w:lvl>
   </w:abstractNum>
-  <w:abstractNum w:abstractNumId="14" w15:restartNumberingAfterBreak="0">
+  <w:abstractNum w:abstractNumId="18" w15:restartNumberingAfterBreak="0">
     <w:nsid w:val="7B216421"/>
     <w:multiLevelType w:val="hybridMultilevel"/>
     <w:tmpl w:val="45847034"/>
@@ -2847,14 +7657,13 @@
       </w:rPr>
     </w:lvl>
   </w:abstractNum>
-  <w:abstractNum w:abstractNumId="15" w15:restartNumberingAfterBreak="0">
+  <w:abstractNum w:abstractNumId="19" w15:restartNumberingAfterBreak="0">
     <w:nsid w:val="7EB40D28"/>
     <w:multiLevelType w:val="multilevel"/>
     <w:tmpl w:val="12F6CD06"/>
     <w:lvl w:ilvl="0">
       <w:start w:val="1"/>
       <w:numFmt w:val="decimal"/>
-      <w:pStyle w:val="Heading1"/>
       <w:suff w:val="nothing"/>
       <w:lvlText w:val="%1."/>
       <w:lvlJc w:val="left"/>
@@ -2983,58 +7792,70 @@
     </w:lvl>
   </w:abstractNum>
   <w:num w:numId="1">
+    <w:abstractNumId w:val="19"/>
+  </w:num>
+  <w:num w:numId="2">
     <w:abstractNumId w:val="15"/>
   </w:num>
-  <w:num w:numId="2">
-    <w:abstractNumId w:val="11"/>
-  </w:num>
   <w:num w:numId="3">
-    <w:abstractNumId w:val="12"/>
+    <w:abstractNumId w:val="16"/>
   </w:num>
   <w:num w:numId="4">
-    <w:abstractNumId w:val="3"/>
+    <w:abstractNumId w:val="4"/>
   </w:num>
   <w:num w:numId="5">
-    <w:abstractNumId w:val="13"/>
+    <w:abstractNumId w:val="17"/>
   </w:num>
   <w:num w:numId="6">
-    <w:abstractNumId w:val="13"/>
+    <w:abstractNumId w:val="17"/>
     <w:lvlOverride w:ilvl="0">
       <w:startOverride w:val="1"/>
     </w:lvlOverride>
   </w:num>
   <w:num w:numId="7">
-    <w:abstractNumId w:val="4"/>
+    <w:abstractNumId w:val="5"/>
   </w:num>
   <w:num w:numId="8">
+    <w:abstractNumId w:val="10"/>
+  </w:num>
+  <w:num w:numId="9">
     <w:abstractNumId w:val="8"/>
   </w:num>
-  <w:num w:numId="9">
+  <w:num w:numId="10">
     <w:abstractNumId w:val="7"/>
   </w:num>
-  <w:num w:numId="10">
-    <w:abstractNumId w:val="6"/>
-  </w:num>
   <w:num w:numId="11">
-    <w:abstractNumId w:val="2"/>
+    <w:abstractNumId w:val="3"/>
   </w:num>
   <w:num w:numId="12">
     <w:abstractNumId w:val="1"/>
   </w:num>
   <w:num w:numId="13">
-    <w:abstractNumId w:val="14"/>
+    <w:abstractNumId w:val="18"/>
   </w:num>
   <w:num w:numId="14">
-    <w:abstractNumId w:val="5"/>
+    <w:abstractNumId w:val="6"/>
   </w:num>
   <w:num w:numId="15">
     <w:abstractNumId w:val="0"/>
   </w:num>
   <w:num w:numId="16">
+    <w:abstractNumId w:val="11"/>
+  </w:num>
+  <w:num w:numId="17">
+    <w:abstractNumId w:val="12"/>
+  </w:num>
+  <w:num w:numId="18">
     <w:abstractNumId w:val="9"/>
   </w:num>
-  <w:num w:numId="17">
-    <w:abstractNumId w:val="10"/>
+  <w:num w:numId="19">
+    <w:abstractNumId w:val="2"/>
+  </w:num>
+  <w:num w:numId="20">
+    <w:abstractNumId w:val="14"/>
+  </w:num>
+  <w:num w:numId="21">
+    <w:abstractNumId w:val="13"/>
   </w:num>
 </w:numbering>
 </file>
@@ -3450,13 +8271,10 @@
     <w:autoRedefine/>
     <w:uiPriority w:val="9"/>
     <w:qFormat/>
-    <w:rsid w:val="00314F5A"/>
+    <w:rsid w:val="00CE0093"/>
     <w:pPr>
       <w:keepNext/>
       <w:keepLines/>
-      <w:numPr>
-        <w:numId w:val="1"/>
-      </w:numPr>
       <w:tabs>
         <w:tab w:val="left" w:pos="567"/>
       </w:tabs>
@@ -3465,10 +8283,10 @@
       <w:outlineLvl w:val="0"/>
     </w:pPr>
     <w:rPr>
-      <w:rFonts w:eastAsiaTheme="majorEastAsia" w:cstheme="majorBidi"/>
+      <w:rFonts w:eastAsiaTheme="majorEastAsia" w:cs="Times New Roman"/>
       <w:b/>
-      <w:color w:val="FF0000"/>
-      <w:szCs w:val="32"/>
+      <w:sz w:val="28"/>
+      <w:szCs w:val="28"/>
       <w:lang w:val="vi-VN"/>
     </w:rPr>
   </w:style>
@@ -3771,13 +8589,12 @@
     <w:basedOn w:val="DefaultParagraphFont"/>
     <w:link w:val="Heading1"/>
     <w:uiPriority w:val="9"/>
-    <w:rsid w:val="00314F5A"/>
+    <w:rsid w:val="00CE0093"/>
     <w:rPr>
-      <w:rFonts w:ascii="Times New Roman" w:eastAsiaTheme="majorEastAsia" w:hAnsi="Times New Roman" w:cstheme="majorBidi"/>
+      <w:rFonts w:ascii="Times New Roman" w:eastAsiaTheme="majorEastAsia" w:hAnsi="Times New Roman" w:cs="Times New Roman"/>
       <w:b/>
-      <w:color w:val="FF0000"/>
-      <w:sz w:val="26"/>
-      <w:szCs w:val="32"/>
+      <w:sz w:val="28"/>
+      <w:szCs w:val="28"/>
       <w:lang w:val="vi-VN"/>
     </w:rPr>
   </w:style>
@@ -3904,9 +8721,6 @@
     <w:qFormat/>
     <w:rsid w:val="00BA5784"/>
     <w:pPr>
-      <w:numPr>
-        <w:numId w:val="0"/>
-      </w:numPr>
       <w:spacing w:before="240" w:line="259" w:lineRule="auto"/>
       <w:outlineLvl w:val="9"/>
     </w:pPr>
@@ -4182,15 +8996,15 @@
     <w:uiPriority w:val="35"/>
     <w:unhideWhenUsed/>
     <w:qFormat/>
-    <w:rsid w:val="00C64AED"/>
+    <w:rsid w:val="008F3AFC"/>
     <w:pPr>
       <w:jc w:val="center"/>
     </w:pPr>
     <w:rPr>
       <w:i/>
       <w:iCs/>
-      <w:sz w:val="20"/>
-      <w:szCs w:val="20"/>
+      <w:sz w:val="28"/>
+      <w:szCs w:val="28"/>
     </w:rPr>
   </w:style>
   <w:style w:type="paragraph" w:customStyle="1" w:styleId="Hnh-Bng">
@@ -4215,13 +9029,13 @@
     <w:basedOn w:val="DefaultParagraphFont"/>
     <w:link w:val="Caption"/>
     <w:uiPriority w:val="35"/>
-    <w:rsid w:val="00C64AED"/>
+    <w:rsid w:val="008F3AFC"/>
     <w:rPr>
       <w:rFonts w:ascii="Times New Roman" w:hAnsi="Times New Roman"/>
       <w:i/>
       <w:iCs/>
-      <w:sz w:val="20"/>
-      <w:szCs w:val="20"/>
+      <w:sz w:val="28"/>
+      <w:szCs w:val="28"/>
     </w:rPr>
   </w:style>
   <w:style w:type="character" w:customStyle="1" w:styleId="Hnh-BngChar">
@@ -5561,7 +10375,7 @@
 </file>
 
 <file path=customXml/itemProps1.xml><?xml version="1.0" encoding="utf-8"?>
-<ds:datastoreItem xmlns:ds="http://schemas.openxmlformats.org/officeDocument/2006/customXml" ds:itemID="{D96A674E-226A-4199-9963-8DA1091B1449}">
+<ds:datastoreItem xmlns:ds="http://schemas.openxmlformats.org/officeDocument/2006/customXml" ds:itemID="{6C96F10E-4FB9-4077-99B1-F457F8168335}">
   <ds:schemaRefs>
     <ds:schemaRef ds:uri="http://schemas.openxmlformats.org/officeDocument/2006/bibliography"/>
   </ds:schemaRefs>

--- a/19521959_BaoCao_CK_Python.docx
+++ b/19521959_BaoCao_CK_Python.docx
@@ -290,6 +290,8 @@
           <w:szCs w:val="28"/>
         </w:rPr>
       </w:pPr>
+      <w:bookmarkStart w:id="0" w:name="_GoBack"/>
+      <w:bookmarkEnd w:id="0"/>
       <w:r>
         <w:rPr>
           <w:rFonts w:cs="Times New Roman"/>
@@ -452,6 +454,7 @@
       <w:sdtPr>
         <w:rPr>
           <w:rFonts w:ascii="Times New Roman" w:hAnsi="Times New Roman"/>
+          <w:color w:val="auto"/>
           <w:sz w:val="36"/>
           <w:szCs w:val="36"/>
         </w:rPr>
@@ -467,7 +470,6 @@
           <w:b/>
           <w:bCs/>
           <w:noProof/>
-          <w:color w:val="auto"/>
           <w:sz w:val="26"/>
           <w:szCs w:val="22"/>
           <w:lang w:val="en-US"/>
@@ -480,6 +482,7 @@
             <w:jc w:val="center"/>
             <w:rPr>
               <w:rFonts w:ascii="Times New Roman" w:hAnsi="Times New Roman"/>
+              <w:color w:val="auto"/>
               <w:sz w:val="36"/>
               <w:szCs w:val="36"/>
             </w:rPr>
@@ -487,6 +490,7 @@
           <w:r>
             <w:rPr>
               <w:rFonts w:ascii="Times New Roman" w:hAnsi="Times New Roman"/>
+              <w:color w:val="auto"/>
               <w:sz w:val="36"/>
               <w:szCs w:val="36"/>
             </w:rPr>
@@ -520,7 +524,7 @@
           <w:r>
             <w:fldChar w:fldCharType="separate"/>
           </w:r>
-          <w:hyperlink w:anchor="_Toc136435157" w:history="1">
+          <w:hyperlink w:anchor="_Toc136458974" w:history="1">
             <w:r>
               <w:rPr>
                 <w:rStyle w:val="Hyperlink"/>
@@ -547,7 +551,7 @@
                 <w:noProof/>
                 <w:webHidden/>
               </w:rPr>
-              <w:instrText xml:space="preserve"> PAGEREF _Toc136435157 \h </w:instrText>
+              <w:instrText xml:space="preserve"> PAGEREF _Toc136458974 \h </w:instrText>
             </w:r>
             <w:r>
               <w:rPr>
@@ -567,7 +571,7 @@
                 <w:noProof/>
                 <w:webHidden/>
               </w:rPr>
-              <w:t>1</w:t>
+              <w:t>2</w:t>
             </w:r>
             <w:r>
               <w:rPr>
@@ -589,7 +593,7 @@
               <w:lang w:eastAsia="ja-JP"/>
             </w:rPr>
           </w:pPr>
-          <w:hyperlink w:anchor="_Toc136435158" w:history="1">
+          <w:hyperlink w:anchor="_Toc136458975" w:history="1">
             <w:r>
               <w:rPr>
                 <w:rStyle w:val="Hyperlink"/>
@@ -616,7 +620,7 @@
                 <w:noProof/>
                 <w:webHidden/>
               </w:rPr>
-              <w:instrText xml:space="preserve"> PAGEREF _Toc136435158 \h </w:instrText>
+              <w:instrText xml:space="preserve"> PAGEREF _Toc136458975 \h </w:instrText>
             </w:r>
             <w:r>
               <w:rPr>
@@ -636,7 +640,7 @@
                 <w:noProof/>
                 <w:webHidden/>
               </w:rPr>
-              <w:t>2</w:t>
+              <w:t>3</w:t>
             </w:r>
             <w:r>
               <w:rPr>
@@ -657,12 +661,11 @@
               <w:lang w:eastAsia="ja-JP"/>
             </w:rPr>
           </w:pPr>
-          <w:hyperlink w:anchor="_Toc136435159" w:history="1">
+          <w:hyperlink w:anchor="_Toc136458976" w:history="1">
             <w:r>
               <w:rPr>
                 <w:rStyle w:val="Hyperlink"/>
                 <w:noProof/>
-                <w:lang w:val="vi-VN"/>
               </w:rPr>
               <w:t>2.1. PyGame</w:t>
             </w:r>
@@ -685,7 +688,7 @@
                 <w:noProof/>
                 <w:webHidden/>
               </w:rPr>
-              <w:instrText xml:space="preserve"> PAGEREF _Toc136435159 \h </w:instrText>
+              <w:instrText xml:space="preserve"> PAGEREF _Toc136458976 \h </w:instrText>
             </w:r>
             <w:r>
               <w:rPr>
@@ -705,7 +708,7 @@
                 <w:noProof/>
                 <w:webHidden/>
               </w:rPr>
-              <w:t>2</w:t>
+              <w:t>3</w:t>
             </w:r>
             <w:r>
               <w:rPr>
@@ -726,12 +729,11 @@
               <w:lang w:eastAsia="ja-JP"/>
             </w:rPr>
           </w:pPr>
-          <w:hyperlink w:anchor="_Toc136435160" w:history="1">
+          <w:hyperlink w:anchor="_Toc136458977" w:history="1">
             <w:r>
               <w:rPr>
                 <w:rStyle w:val="Hyperlink"/>
                 <w:noProof/>
-                <w:lang w:val="vi-VN"/>
               </w:rPr>
               <w:t>2.2. Quá trình áp dụng xây dựng</w:t>
             </w:r>
@@ -754,7 +756,7 @@
                 <w:noProof/>
                 <w:webHidden/>
               </w:rPr>
-              <w:instrText xml:space="preserve"> PAGEREF _Toc136435160 \h </w:instrText>
+              <w:instrText xml:space="preserve"> PAGEREF _Toc136458977 \h </w:instrText>
             </w:r>
             <w:r>
               <w:rPr>
@@ -774,7 +776,7 @@
                 <w:noProof/>
                 <w:webHidden/>
               </w:rPr>
-              <w:t>2</w:t>
+              <w:t>3</w:t>
             </w:r>
             <w:r>
               <w:rPr>
@@ -795,7 +797,7 @@
               <w:lang w:eastAsia="ja-JP"/>
             </w:rPr>
           </w:pPr>
-          <w:hyperlink w:anchor="_Toc136435161" w:history="1">
+          <w:hyperlink w:anchor="_Toc136458978" w:history="1">
             <w:r>
               <w:rPr>
                 <w:rStyle w:val="Hyperlink"/>
@@ -822,7 +824,7 @@
                 <w:noProof/>
                 <w:webHidden/>
               </w:rPr>
-              <w:instrText xml:space="preserve"> PAGEREF _Toc136435161 \h </w:instrText>
+              <w:instrText xml:space="preserve"> PAGEREF _Toc136458978 \h </w:instrText>
             </w:r>
             <w:r>
               <w:rPr>
@@ -842,7 +844,7 @@
                 <w:noProof/>
                 <w:webHidden/>
               </w:rPr>
-              <w:t>2</w:t>
+              <w:t>3</w:t>
             </w:r>
             <w:r>
               <w:rPr>
@@ -863,7 +865,7 @@
               <w:lang w:eastAsia="ja-JP"/>
             </w:rPr>
           </w:pPr>
-          <w:hyperlink w:anchor="_Toc136435162" w:history="1">
+          <w:hyperlink w:anchor="_Toc136458979" w:history="1">
             <w:r>
               <w:rPr>
                 <w:rStyle w:val="Hyperlink"/>
@@ -890,7 +892,7 @@
                 <w:noProof/>
                 <w:webHidden/>
               </w:rPr>
-              <w:instrText xml:space="preserve"> PAGEREF _Toc136435162 \h </w:instrText>
+              <w:instrText xml:space="preserve"> PAGEREF _Toc136458979 \h </w:instrText>
             </w:r>
             <w:r>
               <w:rPr>
@@ -910,7 +912,7 @@
                 <w:noProof/>
                 <w:webHidden/>
               </w:rPr>
-              <w:t>2</w:t>
+              <w:t>3</w:t>
             </w:r>
             <w:r>
               <w:rPr>
@@ -931,7 +933,7 @@
               <w:lang w:eastAsia="ja-JP"/>
             </w:rPr>
           </w:pPr>
-          <w:hyperlink w:anchor="_Toc136435163" w:history="1">
+          <w:hyperlink w:anchor="_Toc136458980" w:history="1">
             <w:r>
               <w:rPr>
                 <w:rStyle w:val="Hyperlink"/>
@@ -958,7 +960,7 @@
                 <w:noProof/>
                 <w:webHidden/>
               </w:rPr>
-              <w:instrText xml:space="preserve"> PAGEREF _Toc136435163 \h </w:instrText>
+              <w:instrText xml:space="preserve"> PAGEREF _Toc136458980 \h </w:instrText>
             </w:r>
             <w:r>
               <w:rPr>
@@ -978,7 +980,7 @@
                 <w:noProof/>
                 <w:webHidden/>
               </w:rPr>
-              <w:t>3</w:t>
+              <w:t>4</w:t>
             </w:r>
             <w:r>
               <w:rPr>
@@ -1000,7 +1002,7 @@
               <w:lang w:eastAsia="ja-JP"/>
             </w:rPr>
           </w:pPr>
-          <w:hyperlink w:anchor="_Toc136435164" w:history="1">
+          <w:hyperlink w:anchor="_Toc136458981" w:history="1">
             <w:r>
               <w:rPr>
                 <w:rStyle w:val="Hyperlink"/>
@@ -1027,7 +1029,7 @@
                 <w:noProof/>
                 <w:webHidden/>
               </w:rPr>
-              <w:instrText xml:space="preserve"> PAGEREF _Toc136435164 \h </w:instrText>
+              <w:instrText xml:space="preserve"> PAGEREF _Toc136458981 \h </w:instrText>
             </w:r>
             <w:r>
               <w:rPr>
@@ -1047,7 +1049,7 @@
                 <w:noProof/>
                 <w:webHidden/>
               </w:rPr>
-              <w:t>8</w:t>
+              <w:t>9</w:t>
             </w:r>
             <w:r>
               <w:rPr>
@@ -1068,7 +1070,7 @@
               <w:lang w:eastAsia="ja-JP"/>
             </w:rPr>
           </w:pPr>
-          <w:hyperlink w:anchor="_Toc136435165" w:history="1">
+          <w:hyperlink w:anchor="_Toc136458982" w:history="1">
             <w:r>
               <w:rPr>
                 <w:rStyle w:val="Hyperlink"/>
@@ -1095,7 +1097,7 @@
                 <w:noProof/>
                 <w:webHidden/>
               </w:rPr>
-              <w:instrText xml:space="preserve"> PAGEREF _Toc136435165 \h </w:instrText>
+              <w:instrText xml:space="preserve"> PAGEREF _Toc136458982 \h </w:instrText>
             </w:r>
             <w:r>
               <w:rPr>
@@ -1115,7 +1117,7 @@
                 <w:noProof/>
                 <w:webHidden/>
               </w:rPr>
-              <w:t>8</w:t>
+              <w:t>9</w:t>
             </w:r>
             <w:r>
               <w:rPr>
@@ -1136,7 +1138,7 @@
               <w:lang w:eastAsia="ja-JP"/>
             </w:rPr>
           </w:pPr>
-          <w:hyperlink w:anchor="_Toc136435166" w:history="1">
+          <w:hyperlink w:anchor="_Toc136458983" w:history="1">
             <w:r>
               <w:rPr>
                 <w:rStyle w:val="Hyperlink"/>
@@ -1163,7 +1165,7 @@
                 <w:noProof/>
                 <w:webHidden/>
               </w:rPr>
-              <w:instrText xml:space="preserve"> PAGEREF _Toc136435166 \h </w:instrText>
+              <w:instrText xml:space="preserve"> PAGEREF _Toc136458983 \h </w:instrText>
             </w:r>
             <w:r>
               <w:rPr>
@@ -1183,7 +1185,7 @@
                 <w:noProof/>
                 <w:webHidden/>
               </w:rPr>
-              <w:t>9</w:t>
+              <w:t>10</w:t>
             </w:r>
             <w:r>
               <w:rPr>
@@ -1204,7 +1206,7 @@
               <w:lang w:eastAsia="ja-JP"/>
             </w:rPr>
           </w:pPr>
-          <w:hyperlink w:anchor="_Toc136435167" w:history="1">
+          <w:hyperlink w:anchor="_Toc136458984" w:history="1">
             <w:r>
               <w:rPr>
                 <w:rStyle w:val="Hyperlink"/>
@@ -1231,7 +1233,7 @@
                 <w:noProof/>
                 <w:webHidden/>
               </w:rPr>
-              <w:instrText xml:space="preserve"> PAGEREF _Toc136435167 \h </w:instrText>
+              <w:instrText xml:space="preserve"> PAGEREF _Toc136458984 \h </w:instrText>
             </w:r>
             <w:r>
               <w:rPr>
@@ -1251,7 +1253,7 @@
                 <w:noProof/>
                 <w:webHidden/>
               </w:rPr>
-              <w:t>13</w:t>
+              <w:t>14</w:t>
             </w:r>
             <w:r>
               <w:rPr>
@@ -1272,7 +1274,7 @@
               <w:lang w:eastAsia="ja-JP"/>
             </w:rPr>
           </w:pPr>
-          <w:hyperlink w:anchor="_Toc136435168" w:history="1">
+          <w:hyperlink w:anchor="_Toc136458985" w:history="1">
             <w:r>
               <w:rPr>
                 <w:rStyle w:val="Hyperlink"/>
@@ -1299,7 +1301,7 @@
                 <w:noProof/>
                 <w:webHidden/>
               </w:rPr>
-              <w:instrText xml:space="preserve"> PAGEREF _Toc136435168 \h </w:instrText>
+              <w:instrText xml:space="preserve"> PAGEREF _Toc136458985 \h </w:instrText>
             </w:r>
             <w:r>
               <w:rPr>
@@ -1319,7 +1321,7 @@
                 <w:noProof/>
                 <w:webHidden/>
               </w:rPr>
-              <w:t>14</w:t>
+              <w:t>15</w:t>
             </w:r>
             <w:r>
               <w:rPr>
@@ -1341,7 +1343,7 @@
               <w:lang w:eastAsia="ja-JP"/>
             </w:rPr>
           </w:pPr>
-          <w:hyperlink w:anchor="_Toc136435169" w:history="1">
+          <w:hyperlink w:anchor="_Toc136458986" w:history="1">
             <w:r>
               <w:rPr>
                 <w:rStyle w:val="Hyperlink"/>
@@ -1368,7 +1370,7 @@
                 <w:noProof/>
                 <w:webHidden/>
               </w:rPr>
-              <w:instrText xml:space="preserve"> PAGEREF _Toc136435169 \h </w:instrText>
+              <w:instrText xml:space="preserve"> PAGEREF _Toc136458986 \h </w:instrText>
             </w:r>
             <w:r>
               <w:rPr>
@@ -1388,7 +1390,145 @@
                 <w:noProof/>
                 <w:webHidden/>
               </w:rPr>
-              <w:t>15</w:t>
+              <w:t>16</w:t>
+            </w:r>
+            <w:r>
+              <w:rPr>
+                <w:noProof/>
+                <w:webHidden/>
+              </w:rPr>
+              <w:fldChar w:fldCharType="end"/>
+            </w:r>
+          </w:hyperlink>
+        </w:p>
+        <w:p>
+          <w:pPr>
+            <w:pStyle w:val="TOC1"/>
+            <w:rPr>
+              <w:rFonts w:asciiTheme="minorHAnsi" w:eastAsiaTheme="minorEastAsia" w:hAnsiTheme="minorHAnsi"/>
+              <w:b w:val="0"/>
+              <w:noProof/>
+              <w:sz w:val="22"/>
+              <w:lang w:eastAsia="ja-JP"/>
+            </w:rPr>
+          </w:pPr>
+          <w:hyperlink w:anchor="_Toc136458987" w:history="1">
+            <w:r>
+              <w:rPr>
+                <w:rStyle w:val="Hyperlink"/>
+                <w:noProof/>
+              </w:rPr>
+              <w:t>5. PHỤ LỤC 1: DEMO KẾT QUẢ</w:t>
+            </w:r>
+            <w:r>
+              <w:rPr>
+                <w:noProof/>
+                <w:webHidden/>
+              </w:rPr>
+              <w:tab/>
+            </w:r>
+            <w:r>
+              <w:rPr>
+                <w:noProof/>
+                <w:webHidden/>
+              </w:rPr>
+              <w:fldChar w:fldCharType="begin"/>
+            </w:r>
+            <w:r>
+              <w:rPr>
+                <w:noProof/>
+                <w:webHidden/>
+              </w:rPr>
+              <w:instrText xml:space="preserve"> PAGEREF _Toc136458987 \h </w:instrText>
+            </w:r>
+            <w:r>
+              <w:rPr>
+                <w:noProof/>
+                <w:webHidden/>
+              </w:rPr>
+            </w:r>
+            <w:r>
+              <w:rPr>
+                <w:noProof/>
+                <w:webHidden/>
+              </w:rPr>
+              <w:fldChar w:fldCharType="separate"/>
+            </w:r>
+            <w:r>
+              <w:rPr>
+                <w:noProof/>
+                <w:webHidden/>
+              </w:rPr>
+              <w:t>16</w:t>
+            </w:r>
+            <w:r>
+              <w:rPr>
+                <w:noProof/>
+                <w:webHidden/>
+              </w:rPr>
+              <w:fldChar w:fldCharType="end"/>
+            </w:r>
+          </w:hyperlink>
+        </w:p>
+        <w:p>
+          <w:pPr>
+            <w:pStyle w:val="TOC1"/>
+            <w:rPr>
+              <w:rFonts w:asciiTheme="minorHAnsi" w:eastAsiaTheme="minorEastAsia" w:hAnsiTheme="minorHAnsi"/>
+              <w:b w:val="0"/>
+              <w:noProof/>
+              <w:sz w:val="22"/>
+              <w:lang w:eastAsia="ja-JP"/>
+            </w:rPr>
+          </w:pPr>
+          <w:hyperlink w:anchor="_Toc136458988" w:history="1">
+            <w:r>
+              <w:rPr>
+                <w:rStyle w:val="Hyperlink"/>
+                <w:noProof/>
+              </w:rPr>
+              <w:t>6. PHỤ LỤC 2: DOCSTRING</w:t>
+            </w:r>
+            <w:r>
+              <w:rPr>
+                <w:noProof/>
+                <w:webHidden/>
+              </w:rPr>
+              <w:tab/>
+            </w:r>
+            <w:r>
+              <w:rPr>
+                <w:noProof/>
+                <w:webHidden/>
+              </w:rPr>
+              <w:fldChar w:fldCharType="begin"/>
+            </w:r>
+            <w:r>
+              <w:rPr>
+                <w:noProof/>
+                <w:webHidden/>
+              </w:rPr>
+              <w:instrText xml:space="preserve"> PAGEREF _Toc136458988 \h </w:instrText>
+            </w:r>
+            <w:r>
+              <w:rPr>
+                <w:noProof/>
+                <w:webHidden/>
+              </w:rPr>
+            </w:r>
+            <w:r>
+              <w:rPr>
+                <w:noProof/>
+                <w:webHidden/>
+              </w:rPr>
+              <w:fldChar w:fldCharType="separate"/>
+            </w:r>
+            <w:r>
+              <w:rPr>
+                <w:noProof/>
+                <w:webHidden/>
+              </w:rPr>
+              <w:t>16</w:t>
             </w:r>
             <w:r>
               <w:rPr>
@@ -1452,8 +1592,6 @@
           <w:szCs w:val="28"/>
         </w:rPr>
       </w:pPr>
-      <w:bookmarkStart w:id="0" w:name="_GoBack"/>
-      <w:bookmarkEnd w:id="0"/>
     </w:p>
     <w:p>
       <w:pPr>
@@ -1571,7 +1709,7 @@
       <w:pPr>
         <w:pStyle w:val="Heading1"/>
       </w:pPr>
-      <w:bookmarkStart w:id="1" w:name="_Toc136435157"/>
+      <w:bookmarkStart w:id="1" w:name="_Toc136458974"/>
       <w:r>
         <w:t xml:space="preserve">1. </w:t>
       </w:r>
@@ -2084,7 +2222,7 @@
       <w:pPr>
         <w:pStyle w:val="Heading1"/>
       </w:pPr>
-      <w:bookmarkStart w:id="2" w:name="_Toc136435158"/>
+      <w:bookmarkStart w:id="2" w:name="_Toc136458975"/>
       <w:r>
         <w:lastRenderedPageBreak/>
         <w:t xml:space="preserve">2. </w:t>
@@ -2097,27 +2235,20 @@
     <w:p>
       <w:pPr>
         <w:pStyle w:val="Heading2"/>
-        <w:numPr>
-          <w:ilvl w:val="0"/>
-          <w:numId w:val="0"/>
-        </w:numPr>
-        <w:rPr>
-          <w:szCs w:val="28"/>
-          <w:lang w:val="vi-VN"/>
-        </w:rPr>
-      </w:pPr>
-      <w:bookmarkStart w:id="3" w:name="_Toc136435159"/>
-      <w:r>
-        <w:rPr>
-          <w:szCs w:val="28"/>
-          <w:lang w:val="vi-VN"/>
+        <w:rPr>
+          <w:szCs w:val="28"/>
+        </w:rPr>
+      </w:pPr>
+      <w:bookmarkStart w:id="3" w:name="_Toc136458976"/>
+      <w:r>
+        <w:rPr>
+          <w:szCs w:val="28"/>
         </w:rPr>
         <w:t xml:space="preserve">2.1. </w:t>
       </w:r>
       <w:r>
         <w:rPr>
           <w:szCs w:val="28"/>
-          <w:lang w:val="vi-VN"/>
         </w:rPr>
         <w:t>PyGame</w:t>
       </w:r>
@@ -2125,7 +2256,6 @@
       <w:r>
         <w:rPr>
           <w:szCs w:val="28"/>
-          <w:lang w:val="vi-VN"/>
         </w:rPr>
         <w:t xml:space="preserve"> </w:t>
       </w:r>
@@ -2217,27 +2347,20 @@
     <w:p>
       <w:pPr>
         <w:pStyle w:val="Heading2"/>
-        <w:numPr>
-          <w:ilvl w:val="0"/>
-          <w:numId w:val="0"/>
-        </w:numPr>
-        <w:rPr>
-          <w:szCs w:val="28"/>
-          <w:lang w:val="vi-VN"/>
-        </w:rPr>
-      </w:pPr>
-      <w:bookmarkStart w:id="4" w:name="_Toc136435160"/>
-      <w:r>
-        <w:rPr>
-          <w:szCs w:val="28"/>
-          <w:lang w:val="vi-VN"/>
+        <w:rPr>
+          <w:szCs w:val="28"/>
+        </w:rPr>
+      </w:pPr>
+      <w:bookmarkStart w:id="4" w:name="_Toc136458977"/>
+      <w:r>
+        <w:rPr>
+          <w:szCs w:val="28"/>
         </w:rPr>
         <w:t xml:space="preserve">2.2. </w:t>
       </w:r>
       <w:r>
         <w:rPr>
           <w:szCs w:val="28"/>
-          <w:lang w:val="vi-VN"/>
         </w:rPr>
         <w:t>Quá trình áp dụng xây dựng</w:t>
       </w:r>
@@ -2245,7 +2368,6 @@
       <w:r>
         <w:rPr>
           <w:szCs w:val="28"/>
-          <w:lang w:val="vi-VN"/>
         </w:rPr>
         <w:t xml:space="preserve"> </w:t>
       </w:r>
@@ -2262,7 +2384,7 @@
           <w:szCs w:val="28"/>
         </w:rPr>
       </w:pPr>
-      <w:bookmarkStart w:id="5" w:name="_Toc136435161"/>
+      <w:bookmarkStart w:id="5" w:name="_Toc136458978"/>
       <w:r>
         <w:rPr>
           <w:sz w:val="28"/>
@@ -2310,7 +2432,7 @@
           <w:szCs w:val="28"/>
         </w:rPr>
       </w:pPr>
-      <w:bookmarkStart w:id="6" w:name="_Toc136435162"/>
+      <w:bookmarkStart w:id="6" w:name="_Toc136458979"/>
       <w:r>
         <w:rPr>
           <w:sz w:val="28"/>
@@ -2405,7 +2527,7 @@
           <w:szCs w:val="28"/>
         </w:rPr>
       </w:pPr>
-      <w:bookmarkStart w:id="7" w:name="_Toc136435163"/>
+      <w:bookmarkStart w:id="7" w:name="_Toc136458980"/>
       <w:r>
         <w:rPr>
           <w:sz w:val="28"/>
@@ -3550,7 +3672,7 @@
       <w:pPr>
         <w:pStyle w:val="Heading1"/>
       </w:pPr>
-      <w:bookmarkStart w:id="8" w:name="_Toc136435164"/>
+      <w:bookmarkStart w:id="8" w:name="_Toc136458981"/>
       <w:r>
         <w:t xml:space="preserve">3. </w:t>
       </w:r>
@@ -3599,7 +3721,7 @@
           <w:szCs w:val="28"/>
         </w:rPr>
       </w:pPr>
-      <w:bookmarkStart w:id="9" w:name="_Toc136435165"/>
+      <w:bookmarkStart w:id="9" w:name="_Toc136458982"/>
       <w:r>
         <w:rPr>
           <w:sz w:val="28"/>
@@ -3837,7 +3959,7 @@
           <w:szCs w:val="28"/>
         </w:rPr>
       </w:pPr>
-      <w:bookmarkStart w:id="10" w:name="_Toc136435166"/>
+      <w:bookmarkStart w:id="10" w:name="_Toc136458983"/>
       <w:r>
         <w:rPr>
           <w:sz w:val="28"/>
@@ -4967,7 +5089,7 @@
           <w:szCs w:val="28"/>
         </w:rPr>
       </w:pPr>
-      <w:bookmarkStart w:id="11" w:name="_Toc136435167"/>
+      <w:bookmarkStart w:id="11" w:name="_Toc136458984"/>
       <w:r>
         <w:rPr>
           <w:sz w:val="28"/>
@@ -5313,7 +5435,7 @@
           <w:szCs w:val="28"/>
         </w:rPr>
       </w:pPr>
-      <w:bookmarkStart w:id="12" w:name="_Toc136435168"/>
+      <w:bookmarkStart w:id="12" w:name="_Toc136458985"/>
       <w:r>
         <w:rPr>
           <w:sz w:val="28"/>
@@ -5400,7 +5522,7 @@
       <w:pPr>
         <w:pStyle w:val="Heading1"/>
       </w:pPr>
-      <w:bookmarkStart w:id="13" w:name="_Toc136435169"/>
+      <w:bookmarkStart w:id="13" w:name="_Toc136458986"/>
       <w:r>
         <w:lastRenderedPageBreak/>
         <w:t>4</w:t>
@@ -5519,14 +5641,439 @@
     </w:p>
     <w:p>
       <w:pPr>
-        <w:rPr>
-          <w:lang w:val="vi-VN"/>
-        </w:rPr>
-      </w:pPr>
+        <w:pStyle w:val="Heading1"/>
+      </w:pPr>
+      <w:bookmarkStart w:id="14" w:name="_Toc136458987"/>
+      <w:r>
+        <w:t>5. PHỤ LỤC 1: DEMO KẾT QUẢ</w:t>
+      </w:r>
+      <w:bookmarkEnd w:id="14"/>
+    </w:p>
+    <w:p>
+      <w:pPr>
+        <w:rPr>
+          <w:lang w:val="vi-VN"/>
+        </w:rPr>
+      </w:pPr>
+    </w:p>
+    <w:p>
+      <w:pPr>
+        <w:rPr>
+          <w:lang w:val="vi-VN"/>
+        </w:rPr>
+      </w:pPr>
+      <w:r>
+        <w:rPr>
+          <w:lang w:val="vi-VN"/>
+        </w:rPr>
+        <w:t>Em đã demo ứng dụng game và tải video demo lên drive, dưới đây là link dẫn tới video</w:t>
+      </w:r>
+    </w:p>
+    <w:p>
+      <w:pPr>
+        <w:rPr>
+          <w:lang w:val="vi-VN"/>
+        </w:rPr>
+      </w:pPr>
+      <w:hyperlink r:id="rId25" w:history="1">
+        <w:r>
+          <w:rPr>
+            <w:rStyle w:val="Hyperlink"/>
+            <w:lang w:val="vi-VN"/>
+          </w:rPr>
+          <w:t>https://drive.google.com/file/d/1UgptYCwDBYd5iBvpCaRhbzb3Ex24hYwB/view?usp=sharing</w:t>
+        </w:r>
+      </w:hyperlink>
+    </w:p>
+    <w:p>
+      <w:pPr>
+        <w:pStyle w:val="Heading1"/>
+      </w:pPr>
+      <w:bookmarkStart w:id="15" w:name="_Toc136458988"/>
+      <w:r>
+        <w:t>6. PHỤ LỤC 2: DOCSTRING</w:t>
+      </w:r>
+      <w:bookmarkEnd w:id="15"/>
+    </w:p>
+    <w:p>
+      <w:pPr>
+        <w:pStyle w:val="Heading2"/>
+        <w:rPr>
+          <w:rFonts w:eastAsiaTheme="minorHAnsi" w:cstheme="minorBidi"/>
+          <w:b w:val="0"/>
+          <w:color w:val="auto"/>
+          <w:sz w:val="26"/>
+          <w:szCs w:val="22"/>
+        </w:rPr>
+      </w:pPr>
+    </w:p>
+    <w:p>
+      <w:pPr>
+        <w:rPr>
+          <w:lang w:val="vi-VN"/>
+        </w:rPr>
+      </w:pPr>
+      <w:r>
+        <w:rPr>
+          <w:lang w:val="vi-VN"/>
+        </w:rPr>
+        <w:t>Ứng dụng game có các class chính sau:</w:t>
+      </w:r>
+    </w:p>
+    <w:p>
+      <w:pPr>
+        <w:rPr>
+          <w:lang w:val="vi-VN"/>
+        </w:rPr>
+      </w:pPr>
+      <w:r>
+        <w:rPr>
+          <w:lang w:val="vi-VN"/>
+        </w:rPr>
+        <w:t xml:space="preserve">1. Class Entity: class </w:t>
+      </w:r>
+      <w:r>
+        <w:rPr>
+          <w:lang w:val="vi-VN"/>
+        </w:rPr>
+        <w:t>dùng để tạo các thực thể có trong game</w:t>
+      </w:r>
+      <w:r>
+        <w:rPr>
+          <w:lang w:val="vi-VN"/>
+        </w:rPr>
+        <w:t>(enemy,player) và tạo các phương thức di chuyển, va chạm.</w:t>
+      </w:r>
+    </w:p>
+    <w:p>
+      <w:pPr>
+        <w:rPr>
+          <w:lang w:val="vi-VN"/>
+        </w:rPr>
+      </w:pPr>
+      <w:r>
+        <w:rPr>
+          <w:lang w:val="vi-VN"/>
+        </w:rPr>
+        <w:t xml:space="preserve">2. Class Enemy: </w:t>
+      </w:r>
+      <w:r>
+        <w:rPr>
+          <w:lang w:val="vi-VN"/>
+        </w:rPr>
+        <w:t>class tạo ra các quái vậ</w:t>
+      </w:r>
+      <w:r>
+        <w:rPr>
+          <w:lang w:val="vi-VN"/>
+        </w:rPr>
+        <w:t>t trong game và các phương thức</w:t>
+      </w:r>
+      <w:r>
+        <w:rPr>
+          <w:lang w:val="vi-VN"/>
+        </w:rPr>
+        <w:t xml:space="preserve"> tương tác giữa player và enemy</w:t>
+      </w:r>
+      <w:r>
+        <w:rPr>
+          <w:lang w:val="vi-VN"/>
+        </w:rPr>
+        <w:t>(cooldown, trừ máu, kiểm tra trạng thái, hành động,...)</w:t>
+      </w:r>
+    </w:p>
+    <w:p>
+      <w:pPr>
+        <w:rPr>
+          <w:lang w:val="vi-VN"/>
+        </w:rPr>
+      </w:pPr>
+      <w:r>
+        <w:rPr>
+          <w:lang w:val="vi-VN"/>
+        </w:rPr>
+        <w:t>3. Class Player: c</w:t>
+      </w:r>
+      <w:r>
+        <w:rPr>
+          <w:lang w:val="vi-VN"/>
+        </w:rPr>
+        <w:t>lass dùng để tạo object Player. Thừa kế từ class cha Entity.</w:t>
+      </w:r>
+      <w:r>
+        <w:rPr>
+          <w:lang w:val="vi-VN"/>
+        </w:rPr>
+        <w:t xml:space="preserve"> Có các phương thức của player( hồi máu, lấy </w:t>
+      </w:r>
+      <w:r>
+        <w:rPr>
+          <w:lang w:val="vi-VN"/>
+        </w:rPr>
+        <w:t xml:space="preserve">các </w:t>
+      </w:r>
+      <w:r>
+        <w:rPr>
+          <w:lang w:val="vi-VN"/>
+        </w:rPr>
+        <w:t>thông tin</w:t>
+      </w:r>
+      <w:r>
+        <w:rPr>
+          <w:lang w:val="vi-VN"/>
+        </w:rPr>
+        <w:t xml:space="preserve"> player, nhặt item, kiểm tra trạng thái,...)</w:t>
+      </w:r>
+    </w:p>
+    <w:p>
+      <w:pPr>
+        <w:rPr>
+          <w:lang w:val="vi-VN"/>
+        </w:rPr>
+      </w:pPr>
+      <w:r>
+        <w:rPr>
+          <w:lang w:val="vi-VN"/>
+        </w:rPr>
+        <w:t>4. Class Gacha: c</w:t>
+      </w:r>
+      <w:r>
+        <w:rPr>
+          <w:lang w:val="vi-VN"/>
+        </w:rPr>
+        <w:t>lass tạo object Gacha dùng để quay các vật phẩm khi nhân vật nhặt rương báu</w:t>
+      </w:r>
+      <w:r>
+        <w:rPr>
+          <w:lang w:val="vi-VN"/>
+        </w:rPr>
+        <w:t>(tạo item, quay item, trao item cho player, hiện thông tin,...)</w:t>
+      </w:r>
+    </w:p>
+    <w:p>
+      <w:pPr>
+        <w:rPr>
+          <w:lang w:val="vi-VN"/>
+        </w:rPr>
+      </w:pPr>
+      <w:r>
+        <w:rPr>
+          <w:lang w:val="vi-VN"/>
+        </w:rPr>
+        <w:t>5. Class Item: class tạo các item và âm thanh khi nhặt item.</w:t>
+      </w:r>
+    </w:p>
+    <w:p>
+      <w:pPr>
+        <w:rPr>
+          <w:lang w:val="vi-VN"/>
+        </w:rPr>
+      </w:pPr>
+      <w:r>
+        <w:rPr>
+          <w:lang w:val="vi-VN"/>
+        </w:rPr>
+        <w:t>6. Class weapon và magic: class tạo các vũ khí và phép thuật</w:t>
+      </w:r>
+    </w:p>
+    <w:p>
+      <w:pPr>
+        <w:rPr>
+          <w:lang w:val="vi-VN"/>
+        </w:rPr>
+      </w:pPr>
+      <w:r>
+        <w:rPr>
+          <w:lang w:val="vi-VN"/>
+        </w:rPr>
+        <w:t xml:space="preserve">7. Class Level: class quan trọng </w:t>
+      </w:r>
+      <w:r>
+        <w:rPr>
+          <w:lang w:val="vi-VN"/>
+        </w:rPr>
+        <w:t xml:space="preserve">dùng để xử lý game play chính như tạo map, tạo quái, drop item, tạo phép, vẽ particles, tính toán sát thương cho quái và </w:t>
+      </w:r>
+      <w:r>
+        <w:rPr>
+          <w:lang w:val="vi-VN"/>
+        </w:rPr>
+        <w:t>player.</w:t>
+      </w:r>
+    </w:p>
+    <w:p>
+      <w:pPr>
+        <w:rPr>
+          <w:lang w:val="vi-VN"/>
+        </w:rPr>
+      </w:pPr>
+      <w:r>
+        <w:rPr>
+          <w:lang w:val="vi-VN"/>
+        </w:rPr>
+        <w:lastRenderedPageBreak/>
+        <w:t xml:space="preserve">8. Class </w:t>
+      </w:r>
+      <w:r>
+        <w:rPr>
+          <w:lang w:val="vi-VN"/>
+        </w:rPr>
+        <w:t>AnimationPlayer và ParticleEffect</w:t>
+      </w:r>
+      <w:r>
+        <w:rPr>
+          <w:lang w:val="vi-VN"/>
+        </w:rPr>
+        <w:t>: D</w:t>
+      </w:r>
+      <w:r>
+        <w:rPr>
+          <w:lang w:val="vi-VN"/>
+        </w:rPr>
+        <w:t>ùng để tạo các particles cho hoạt ảnh của player</w:t>
+      </w:r>
+      <w:r>
+        <w:rPr>
+          <w:lang w:val="vi-VN"/>
+        </w:rPr>
+        <w:t xml:space="preserve"> và các hiệu ứng đặc biệt.</w:t>
+      </w:r>
+    </w:p>
+    <w:p>
+      <w:pPr>
+        <w:rPr>
+          <w:lang w:val="vi-VN"/>
+        </w:rPr>
+      </w:pPr>
+      <w:r>
+        <w:rPr>
+          <w:lang w:val="vi-VN"/>
+        </w:rPr>
+        <w:t xml:space="preserve">9. Class Tile: class </w:t>
+      </w:r>
+      <w:r>
+        <w:rPr>
+          <w:lang w:val="vi-VN"/>
+        </w:rPr>
+        <w:t>dùng để tạo tile cho game và điều chỉnh sự tương tác giữa player với tile</w:t>
+      </w:r>
+      <w:r>
+        <w:rPr>
+          <w:lang w:val="vi-VN"/>
+        </w:rPr>
+        <w:t>.</w:t>
+      </w:r>
+    </w:p>
+    <w:p>
+      <w:pPr>
+        <w:rPr>
+          <w:lang w:val="vi-VN"/>
+        </w:rPr>
+      </w:pPr>
+      <w:r>
+        <w:rPr>
+          <w:lang w:val="vi-VN"/>
+        </w:rPr>
+        <w:t xml:space="preserve">10. Class Timer: </w:t>
+      </w:r>
+      <w:r>
+        <w:rPr>
+          <w:lang w:val="vi-VN"/>
+        </w:rPr>
+        <w:t>dùng để tạo bộ đếm thời gian cho game</w:t>
+      </w:r>
+      <w:r>
+        <w:rPr>
+          <w:lang w:val="vi-VN"/>
+        </w:rPr>
+        <w:t>(lấy thời gian, tạm dừng, tiếp tục, cập nhật thời gian).</w:t>
+      </w:r>
+    </w:p>
+    <w:p>
+      <w:pPr>
+        <w:rPr>
+          <w:lang w:val="vi-VN"/>
+        </w:rPr>
+      </w:pPr>
+      <w:r>
+        <w:rPr>
+          <w:lang w:val="vi-VN"/>
+        </w:rPr>
+        <w:t xml:space="preserve">11. Class UI: </w:t>
+      </w:r>
+      <w:r>
+        <w:rPr>
+          <w:lang w:val="vi-VN"/>
+        </w:rPr>
+        <w:t>dùng để tạo object UI và xử lý các tương tác của giao diện UI vớ</w:t>
+      </w:r>
+      <w:r>
+        <w:rPr>
+          <w:lang w:val="vi-VN"/>
+        </w:rPr>
+        <w:t xml:space="preserve">i game( thanh hiển thị máu, năng lương, </w:t>
+      </w:r>
+      <w:r>
+        <w:rPr>
+          <w:lang w:val="vi-VN"/>
+        </w:rPr>
+        <w:t>khung chứa vũ khí, phép thuật, các ô hiện độ khó, kinh nghiệm)</w:t>
+      </w:r>
+    </w:p>
+    <w:p>
+      <w:pPr>
+        <w:rPr>
+          <w:lang w:val="vi-VN"/>
+        </w:rPr>
+      </w:pPr>
+      <w:r>
+        <w:rPr>
+          <w:lang w:val="vi-VN"/>
+        </w:rPr>
+        <w:t>12. Class Upgrade: c</w:t>
+      </w:r>
+      <w:r>
+        <w:rPr>
+          <w:lang w:val="vi-VN"/>
+        </w:rPr>
+        <w:t>lass dùng để thiết lập cơ chế nâng cấp cho nhân vật khi đủ lượng Exp yêu cầu</w:t>
+      </w:r>
+      <w:r>
+        <w:rPr>
+          <w:lang w:val="vi-VN"/>
+        </w:rPr>
+        <w:t>( tạo các thanh thuộc tính nâng cấp, di chuyển giữa các cột thuộc tính, nâng cấp khi đủ điểm,...)</w:t>
+      </w:r>
+    </w:p>
+    <w:p>
+      <w:pPr>
+        <w:rPr>
+          <w:lang w:val="vi-VN"/>
+        </w:rPr>
+      </w:pPr>
+      <w:r>
+        <w:rPr>
+          <w:lang w:val="vi-VN"/>
+        </w:rPr>
+        <w:t>13. Class Game: class main dùng để tạo 1 phiên game mới(quản lí các trạng thái của game: bắt đầu, đang chơi, restart, tạo phiên game và xử lý gameplay)</w:t>
+      </w:r>
+    </w:p>
+    <w:p>
+      <w:pPr>
+        <w:rPr>
+          <w:lang w:val="vi-VN"/>
+        </w:rPr>
+      </w:pPr>
+      <w:r>
+        <w:rPr>
+          <w:lang w:val="vi-VN"/>
+        </w:rPr>
+        <w:t>Ở đây em chỉ liệt kê các class chính và tóm tắt các chức năng từng class đảm nhiệm. Thông tin chi tiết hơn thì em có viết docstring từng hàm trong file code.</w:t>
+      </w:r>
     </w:p>
     <w:sectPr>
-      <w:headerReference w:type="default" r:id="rId25"/>
-      <w:footerReference w:type="default" r:id="rId26"/>
+      <w:headerReference w:type="default" r:id="rId26"/>
+      <w:footerReference w:type="default" r:id="rId27"/>
       <w:pgSz w:w="11907" w:h="16840" w:code="9"/>
       <w:pgMar w:top="1440" w:right="1134" w:bottom="1440" w:left="1701" w:header="709" w:footer="709" w:gutter="0"/>
       <w:pgNumType w:start="0"/>
@@ -5596,7 +6143,7 @@
           <w:rPr>
             <w:noProof/>
           </w:rPr>
-          <w:t>16</w:t>
+          <w:t>17</w:t>
         </w:r>
         <w:r>
           <w:rPr>
@@ -7677,7 +8224,6 @@
     <w:lvl w:ilvl="1">
       <w:start w:val="1"/>
       <w:numFmt w:val="decimal"/>
-      <w:pStyle w:val="Heading2"/>
       <w:lvlText w:val="%1.%2."/>
       <w:lvlJc w:val="left"/>
       <w:pPr>
@@ -8299,14 +8845,10 @@
     <w:uiPriority w:val="9"/>
     <w:unhideWhenUsed/>
     <w:qFormat/>
-    <w:rsid w:val="002C6821"/>
+    <w:rsid w:val="00D16D1E"/>
     <w:pPr>
       <w:keepNext/>
       <w:keepLines/>
-      <w:numPr>
-        <w:ilvl w:val="1"/>
-        <w:numId w:val="1"/>
-      </w:numPr>
       <w:spacing w:after="0"/>
       <w:outlineLvl w:val="1"/>
     </w:pPr>
@@ -8316,6 +8858,7 @@
       <w:color w:val="000000" w:themeColor="text1"/>
       <w:sz w:val="28"/>
       <w:szCs w:val="26"/>
+      <w:lang w:val="vi-VN"/>
     </w:rPr>
   </w:style>
   <w:style w:type="paragraph" w:styleId="Heading3">
@@ -8603,13 +9146,14 @@
     <w:basedOn w:val="DefaultParagraphFont"/>
     <w:link w:val="Heading2"/>
     <w:uiPriority w:val="9"/>
-    <w:rsid w:val="002C6821"/>
+    <w:rsid w:val="00D16D1E"/>
     <w:rPr>
       <w:rFonts w:ascii="Times New Roman" w:eastAsiaTheme="majorEastAsia" w:hAnsi="Times New Roman" w:cs="Times New Roman"/>
       <w:b/>
       <w:color w:val="000000" w:themeColor="text1"/>
       <w:sz w:val="28"/>
       <w:szCs w:val="26"/>
+      <w:lang w:val="vi-VN"/>
     </w:rPr>
   </w:style>
   <w:style w:type="character" w:customStyle="1" w:styleId="Heading3Char">
@@ -10375,7 +10919,7 @@
 </file>
 
 <file path=customXml/itemProps1.xml><?xml version="1.0" encoding="utf-8"?>
-<ds:datastoreItem xmlns:ds="http://schemas.openxmlformats.org/officeDocument/2006/customXml" ds:itemID="{6C96F10E-4FB9-4077-99B1-F457F8168335}">
+<ds:datastoreItem xmlns:ds="http://schemas.openxmlformats.org/officeDocument/2006/customXml" ds:itemID="{018C18B0-8225-409D-9EB7-C0AD42709D8A}">
   <ds:schemaRefs>
     <ds:schemaRef ds:uri="http://schemas.openxmlformats.org/officeDocument/2006/bibliography"/>
   </ds:schemaRefs>

--- a/19521959_BaoCao_CK_Python.docx
+++ b/19521959_BaoCao_CK_Python.docx
@@ -290,8 +290,6 @@
           <w:szCs w:val="28"/>
         </w:rPr>
       </w:pPr>
-      <w:bookmarkStart w:id="0" w:name="_GoBack"/>
-      <w:bookmarkEnd w:id="0"/>
       <w:r>
         <w:rPr>
           <w:rFonts w:cs="Times New Roman"/>
@@ -453,10 +451,11 @@
     <w:sdt>
       <w:sdtPr>
         <w:rPr>
-          <w:rFonts w:ascii="Times New Roman" w:hAnsi="Times New Roman"/>
+          <w:rFonts w:ascii="Times New Roman" w:eastAsiaTheme="minorHAnsi" w:hAnsi="Times New Roman" w:cstheme="minorBidi"/>
           <w:color w:val="auto"/>
           <w:sz w:val="36"/>
           <w:szCs w:val="36"/>
+          <w:lang w:val="en-US"/>
         </w:rPr>
         <w:id w:val="-591940677"/>
         <w:docPartObj>
@@ -466,13 +465,11 @@
       </w:sdtPr>
       <w:sdtEndPr>
         <w:rPr>
-          <w:rFonts w:eastAsiaTheme="minorHAnsi" w:cstheme="minorBidi"/>
           <w:b/>
           <w:bCs/>
           <w:noProof/>
           <w:sz w:val="26"/>
           <w:szCs w:val="22"/>
-          <w:lang w:val="en-US"/>
         </w:rPr>
       </w:sdtEndPr>
       <w:sdtContent>
@@ -524,7 +521,7 @@
           <w:r>
             <w:fldChar w:fldCharType="separate"/>
           </w:r>
-          <w:hyperlink w:anchor="_Toc136458974" w:history="1">
+          <w:hyperlink w:anchor="_Toc137679361" w:history="1">
             <w:r>
               <w:rPr>
                 <w:rStyle w:val="Hyperlink"/>
@@ -551,7 +548,7 @@
                 <w:noProof/>
                 <w:webHidden/>
               </w:rPr>
-              <w:instrText xml:space="preserve"> PAGEREF _Toc136458974 \h </w:instrText>
+              <w:instrText xml:space="preserve"> PAGEREF _Toc137679361 \h </w:instrText>
             </w:r>
             <w:r>
               <w:rPr>
@@ -593,7 +590,7 @@
               <w:lang w:eastAsia="ja-JP"/>
             </w:rPr>
           </w:pPr>
-          <w:hyperlink w:anchor="_Toc136458975" w:history="1">
+          <w:hyperlink w:anchor="_Toc137679362" w:history="1">
             <w:r>
               <w:rPr>
                 <w:rStyle w:val="Hyperlink"/>
@@ -620,7 +617,7 @@
                 <w:noProof/>
                 <w:webHidden/>
               </w:rPr>
-              <w:instrText xml:space="preserve"> PAGEREF _Toc136458975 \h </w:instrText>
+              <w:instrText xml:space="preserve"> PAGEREF _Toc137679362 \h </w:instrText>
             </w:r>
             <w:r>
               <w:rPr>
@@ -661,7 +658,7 @@
               <w:lang w:eastAsia="ja-JP"/>
             </w:rPr>
           </w:pPr>
-          <w:hyperlink w:anchor="_Toc136458976" w:history="1">
+          <w:hyperlink w:anchor="_Toc137679363" w:history="1">
             <w:r>
               <w:rPr>
                 <w:rStyle w:val="Hyperlink"/>
@@ -688,7 +685,7 @@
                 <w:noProof/>
                 <w:webHidden/>
               </w:rPr>
-              <w:instrText xml:space="preserve"> PAGEREF _Toc136458976 \h </w:instrText>
+              <w:instrText xml:space="preserve"> PAGEREF _Toc137679363 \h </w:instrText>
             </w:r>
             <w:r>
               <w:rPr>
@@ -729,7 +726,7 @@
               <w:lang w:eastAsia="ja-JP"/>
             </w:rPr>
           </w:pPr>
-          <w:hyperlink w:anchor="_Toc136458977" w:history="1">
+          <w:hyperlink w:anchor="_Toc137679364" w:history="1">
             <w:r>
               <w:rPr>
                 <w:rStyle w:val="Hyperlink"/>
@@ -756,7 +753,7 @@
                 <w:noProof/>
                 <w:webHidden/>
               </w:rPr>
-              <w:instrText xml:space="preserve"> PAGEREF _Toc136458977 \h </w:instrText>
+              <w:instrText xml:space="preserve"> PAGEREF _Toc137679364 \h </w:instrText>
             </w:r>
             <w:r>
               <w:rPr>
@@ -797,7 +794,7 @@
               <w:lang w:eastAsia="ja-JP"/>
             </w:rPr>
           </w:pPr>
-          <w:hyperlink w:anchor="_Toc136458978" w:history="1">
+          <w:hyperlink w:anchor="_Toc137679365" w:history="1">
             <w:r>
               <w:rPr>
                 <w:rStyle w:val="Hyperlink"/>
@@ -824,7 +821,7 @@
                 <w:noProof/>
                 <w:webHidden/>
               </w:rPr>
-              <w:instrText xml:space="preserve"> PAGEREF _Toc136458978 \h </w:instrText>
+              <w:instrText xml:space="preserve"> PAGEREF _Toc137679365 \h </w:instrText>
             </w:r>
             <w:r>
               <w:rPr>
@@ -865,7 +862,7 @@
               <w:lang w:eastAsia="ja-JP"/>
             </w:rPr>
           </w:pPr>
-          <w:hyperlink w:anchor="_Toc136458979" w:history="1">
+          <w:hyperlink w:anchor="_Toc137679366" w:history="1">
             <w:r>
               <w:rPr>
                 <w:rStyle w:val="Hyperlink"/>
@@ -892,7 +889,7 @@
                 <w:noProof/>
                 <w:webHidden/>
               </w:rPr>
-              <w:instrText xml:space="preserve"> PAGEREF _Toc136458979 \h </w:instrText>
+              <w:instrText xml:space="preserve"> PAGEREF _Toc137679366 \h </w:instrText>
             </w:r>
             <w:r>
               <w:rPr>
@@ -933,7 +930,7 @@
               <w:lang w:eastAsia="ja-JP"/>
             </w:rPr>
           </w:pPr>
-          <w:hyperlink w:anchor="_Toc136458980" w:history="1">
+          <w:hyperlink w:anchor="_Toc137679367" w:history="1">
             <w:r>
               <w:rPr>
                 <w:rStyle w:val="Hyperlink"/>
@@ -960,7 +957,7 @@
                 <w:noProof/>
                 <w:webHidden/>
               </w:rPr>
-              <w:instrText xml:space="preserve"> PAGEREF _Toc136458980 \h </w:instrText>
+              <w:instrText xml:space="preserve"> PAGEREF _Toc137679367 \h </w:instrText>
             </w:r>
             <w:r>
               <w:rPr>
@@ -1002,7 +999,7 @@
               <w:lang w:eastAsia="ja-JP"/>
             </w:rPr>
           </w:pPr>
-          <w:hyperlink w:anchor="_Toc136458981" w:history="1">
+          <w:hyperlink w:anchor="_Toc137679368" w:history="1">
             <w:r>
               <w:rPr>
                 <w:rStyle w:val="Hyperlink"/>
@@ -1029,7 +1026,7 @@
                 <w:noProof/>
                 <w:webHidden/>
               </w:rPr>
-              <w:instrText xml:space="preserve"> PAGEREF _Toc136458981 \h </w:instrText>
+              <w:instrText xml:space="preserve"> PAGEREF _Toc137679368 \h </w:instrText>
             </w:r>
             <w:r>
               <w:rPr>
@@ -1070,7 +1067,7 @@
               <w:lang w:eastAsia="ja-JP"/>
             </w:rPr>
           </w:pPr>
-          <w:hyperlink w:anchor="_Toc136458982" w:history="1">
+          <w:hyperlink w:anchor="_Toc137679369" w:history="1">
             <w:r>
               <w:rPr>
                 <w:rStyle w:val="Hyperlink"/>
@@ -1097,7 +1094,7 @@
                 <w:noProof/>
                 <w:webHidden/>
               </w:rPr>
-              <w:instrText xml:space="preserve"> PAGEREF _Toc136458982 \h </w:instrText>
+              <w:instrText xml:space="preserve"> PAGEREF _Toc137679369 \h </w:instrText>
             </w:r>
             <w:r>
               <w:rPr>
@@ -1138,7 +1135,7 @@
               <w:lang w:eastAsia="ja-JP"/>
             </w:rPr>
           </w:pPr>
-          <w:hyperlink w:anchor="_Toc136458983" w:history="1">
+          <w:hyperlink w:anchor="_Toc137679370" w:history="1">
             <w:r>
               <w:rPr>
                 <w:rStyle w:val="Hyperlink"/>
@@ -1165,7 +1162,7 @@
                 <w:noProof/>
                 <w:webHidden/>
               </w:rPr>
-              <w:instrText xml:space="preserve"> PAGEREF _Toc136458983 \h </w:instrText>
+              <w:instrText xml:space="preserve"> PAGEREF _Toc137679370 \h </w:instrText>
             </w:r>
             <w:r>
               <w:rPr>
@@ -1206,7 +1203,7 @@
               <w:lang w:eastAsia="ja-JP"/>
             </w:rPr>
           </w:pPr>
-          <w:hyperlink w:anchor="_Toc136458984" w:history="1">
+          <w:hyperlink w:anchor="_Toc137679371" w:history="1">
             <w:r>
               <w:rPr>
                 <w:rStyle w:val="Hyperlink"/>
@@ -1233,7 +1230,7 @@
                 <w:noProof/>
                 <w:webHidden/>
               </w:rPr>
-              <w:instrText xml:space="preserve"> PAGEREF _Toc136458984 \h </w:instrText>
+              <w:instrText xml:space="preserve"> PAGEREF _Toc137679371 \h </w:instrText>
             </w:r>
             <w:r>
               <w:rPr>
@@ -1274,7 +1271,7 @@
               <w:lang w:eastAsia="ja-JP"/>
             </w:rPr>
           </w:pPr>
-          <w:hyperlink w:anchor="_Toc136458985" w:history="1">
+          <w:hyperlink w:anchor="_Toc137679372" w:history="1">
             <w:r>
               <w:rPr>
                 <w:rStyle w:val="Hyperlink"/>
@@ -1301,7 +1298,7 @@
                 <w:noProof/>
                 <w:webHidden/>
               </w:rPr>
-              <w:instrText xml:space="preserve"> PAGEREF _Toc136458985 \h </w:instrText>
+              <w:instrText xml:space="preserve"> PAGEREF _Toc137679372 \h </w:instrText>
             </w:r>
             <w:r>
               <w:rPr>
@@ -1343,7 +1340,7 @@
               <w:lang w:eastAsia="ja-JP"/>
             </w:rPr>
           </w:pPr>
-          <w:hyperlink w:anchor="_Toc136458986" w:history="1">
+          <w:hyperlink w:anchor="_Toc137679373" w:history="1">
             <w:r>
               <w:rPr>
                 <w:rStyle w:val="Hyperlink"/>
@@ -1370,7 +1367,7 @@
                 <w:noProof/>
                 <w:webHidden/>
               </w:rPr>
-              <w:instrText xml:space="preserve"> PAGEREF _Toc136458986 \h </w:instrText>
+              <w:instrText xml:space="preserve"> PAGEREF _Toc137679373 \h </w:instrText>
             </w:r>
             <w:r>
               <w:rPr>
@@ -1412,7 +1409,7 @@
               <w:lang w:eastAsia="ja-JP"/>
             </w:rPr>
           </w:pPr>
-          <w:hyperlink w:anchor="_Toc136458987" w:history="1">
+          <w:hyperlink w:anchor="_Toc137679374" w:history="1">
             <w:r>
               <w:rPr>
                 <w:rStyle w:val="Hyperlink"/>
@@ -1439,7 +1436,7 @@
                 <w:noProof/>
                 <w:webHidden/>
               </w:rPr>
-              <w:instrText xml:space="preserve"> PAGEREF _Toc136458987 \h </w:instrText>
+              <w:instrText xml:space="preserve"> PAGEREF _Toc137679374 \h </w:instrText>
             </w:r>
             <w:r>
               <w:rPr>
@@ -1481,7 +1478,7 @@
               <w:lang w:eastAsia="ja-JP"/>
             </w:rPr>
           </w:pPr>
-          <w:hyperlink w:anchor="_Toc136458988" w:history="1">
+          <w:hyperlink w:anchor="_Toc137679375" w:history="1">
             <w:r>
               <w:rPr>
                 <w:rStyle w:val="Hyperlink"/>
@@ -1508,7 +1505,7 @@
                 <w:noProof/>
                 <w:webHidden/>
               </w:rPr>
-              <w:instrText xml:space="preserve"> PAGEREF _Toc136458988 \h </w:instrText>
+              <w:instrText xml:space="preserve"> PAGEREF _Toc137679375 \h </w:instrText>
             </w:r>
             <w:r>
               <w:rPr>
@@ -1529,6 +1526,75 @@
                 <w:webHidden/>
               </w:rPr>
               <w:t>16</w:t>
+            </w:r>
+            <w:r>
+              <w:rPr>
+                <w:noProof/>
+                <w:webHidden/>
+              </w:rPr>
+              <w:fldChar w:fldCharType="end"/>
+            </w:r>
+          </w:hyperlink>
+        </w:p>
+        <w:p>
+          <w:pPr>
+            <w:pStyle w:val="TOC1"/>
+            <w:rPr>
+              <w:rFonts w:asciiTheme="minorHAnsi" w:eastAsiaTheme="minorEastAsia" w:hAnsiTheme="minorHAnsi"/>
+              <w:b w:val="0"/>
+              <w:noProof/>
+              <w:sz w:val="22"/>
+              <w:lang w:eastAsia="ja-JP"/>
+            </w:rPr>
+          </w:pPr>
+          <w:hyperlink w:anchor="_Toc137679376" w:history="1">
+            <w:r>
+              <w:rPr>
+                <w:rStyle w:val="Hyperlink"/>
+                <w:noProof/>
+              </w:rPr>
+              <w:t>7. PHỤ LỤC 3: LINK GITHUB</w:t>
+            </w:r>
+            <w:r>
+              <w:rPr>
+                <w:noProof/>
+                <w:webHidden/>
+              </w:rPr>
+              <w:tab/>
+            </w:r>
+            <w:r>
+              <w:rPr>
+                <w:noProof/>
+                <w:webHidden/>
+              </w:rPr>
+              <w:fldChar w:fldCharType="begin"/>
+            </w:r>
+            <w:r>
+              <w:rPr>
+                <w:noProof/>
+                <w:webHidden/>
+              </w:rPr>
+              <w:instrText xml:space="preserve"> PAGEREF _Toc137679376 \h </w:instrText>
+            </w:r>
+            <w:r>
+              <w:rPr>
+                <w:noProof/>
+                <w:webHidden/>
+              </w:rPr>
+            </w:r>
+            <w:r>
+              <w:rPr>
+                <w:noProof/>
+                <w:webHidden/>
+              </w:rPr>
+              <w:fldChar w:fldCharType="separate"/>
+            </w:r>
+            <w:r>
+              <w:rPr>
+                <w:noProof/>
+                <w:webHidden/>
+              </w:rPr>
+              <w:t>17</w:t>
             </w:r>
             <w:r>
               <w:rPr>
@@ -1549,6 +1615,8 @@
             <w:fldChar w:fldCharType="end"/>
           </w:r>
         </w:p>
+        <w:bookmarkStart w:id="0" w:name="_GoBack" w:displacedByCustomXml="next"/>
+        <w:bookmarkEnd w:id="0" w:displacedByCustomXml="next"/>
       </w:sdtContent>
     </w:sdt>
     <w:p>
@@ -1709,7 +1777,7 @@
       <w:pPr>
         <w:pStyle w:val="Heading1"/>
       </w:pPr>
-      <w:bookmarkStart w:id="1" w:name="_Toc136458974"/>
+      <w:bookmarkStart w:id="1" w:name="_Toc137679361"/>
       <w:r>
         <w:t xml:space="preserve">1. </w:t>
       </w:r>
@@ -2215,6 +2283,7 @@
           <w:szCs w:val="28"/>
           <w:lang w:val="vi-VN"/>
         </w:rPr>
+        <w:lastRenderedPageBreak/>
         <w:t>nghiệm, (3) Đánh giá lại các tính năng/yếu tố đã đề ra và các điều chỉnh cho phù hợp.</w:t>
       </w:r>
     </w:p>
@@ -2222,9 +2291,8 @@
       <w:pPr>
         <w:pStyle w:val="Heading1"/>
       </w:pPr>
-      <w:bookmarkStart w:id="2" w:name="_Toc136458975"/>
-      <w:r>
-        <w:lastRenderedPageBreak/>
+      <w:bookmarkStart w:id="2" w:name="_Toc137679362"/>
+      <w:r>
         <w:t xml:space="preserve">2. </w:t>
       </w:r>
       <w:r>
@@ -2239,7 +2307,7 @@
           <w:szCs w:val="28"/>
         </w:rPr>
       </w:pPr>
-      <w:bookmarkStart w:id="3" w:name="_Toc136458976"/>
+      <w:bookmarkStart w:id="3" w:name="_Toc137679363"/>
       <w:r>
         <w:rPr>
           <w:szCs w:val="28"/>
@@ -2351,7 +2419,7 @@
           <w:szCs w:val="28"/>
         </w:rPr>
       </w:pPr>
-      <w:bookmarkStart w:id="4" w:name="_Toc136458977"/>
+      <w:bookmarkStart w:id="4" w:name="_Toc137679364"/>
       <w:r>
         <w:rPr>
           <w:szCs w:val="28"/>
@@ -2384,7 +2452,7 @@
           <w:szCs w:val="28"/>
         </w:rPr>
       </w:pPr>
-      <w:bookmarkStart w:id="5" w:name="_Toc136458978"/>
+      <w:bookmarkStart w:id="5" w:name="_Toc137679365"/>
       <w:r>
         <w:rPr>
           <w:sz w:val="28"/>
@@ -2432,7 +2500,7 @@
           <w:szCs w:val="28"/>
         </w:rPr>
       </w:pPr>
-      <w:bookmarkStart w:id="6" w:name="_Toc136458979"/>
+      <w:bookmarkStart w:id="6" w:name="_Toc137679366"/>
       <w:r>
         <w:rPr>
           <w:sz w:val="28"/>
@@ -2493,7 +2561,7 @@
           <w:szCs w:val="28"/>
           <w:lang w:val="vi-VN"/>
         </w:rPr>
-        <w:t xml:space="preserve">Hình thức của game này là người chơi cần cố gắng sống sót trong khoảng thời gian nhiều nhất có thể. Để tăng khả năng sinh tồn, người chơi có thể nâng cấp chỉ số của mình bằng lượng exp nhận được thông qua việc giết quái. Không những thế. Người chơi còn có thể hồi máu, tăng sức mạnh hơn thông qua việc nhặt các vật phẩm rơi ra khi quái bị giết. Song song với việc nhân vật được tăng khả năng sinh tồn thì đồng thời đó, hệ thống cũng tăng số lượng tạo quái, cũng như quái sẽ trở nên mạnh hơn, sống dai hơn và nhiệt tình dí theo người chơi hơn. Thời gian </w:t>
+        <w:t xml:space="preserve">Hình thức của game này là người chơi cần cố gắng sống sót trong khoảng thời gian nhiều nhất có thể. Để tăng khả năng sinh tồn, người chơi có thể nâng cấp chỉ số của mình bằng lượng exp nhận được thông qua việc giết quái. Không những thế. Người chơi còn có thể hồi máu, tăng sức mạnh hơn thông qua việc nhặt các vật phẩm rơi ra khi quái bị giết. Song song với việc nhân vật được tăng khả năng </w:t>
       </w:r>
       <w:r>
         <w:rPr>
@@ -2503,7 +2571,7 @@
           <w:lang w:val="vi-VN"/>
         </w:rPr>
         <w:lastRenderedPageBreak/>
-        <w:t>càng lâu thì mức độ khó của trò chơi sẽ tăng lên và ghi lại kỷ lục thời gian sống sót của người chơi</w:t>
+        <w:t>sinh tồn thì đồng thời đó, hệ thống cũng tăng số lượng tạo quái, cũng như quái sẽ trở nên mạnh hơn, sống dai hơn và nhiệt tình dí theo người chơi hơn. Thời gian càng lâu thì mức độ khó của trò chơi sẽ tăng lên và ghi lại kỷ lục thời gian sống sót của người chơi</w:t>
       </w:r>
       <w:r>
         <w:rPr>
@@ -2527,7 +2595,7 @@
           <w:szCs w:val="28"/>
         </w:rPr>
       </w:pPr>
-      <w:bookmarkStart w:id="7" w:name="_Toc136458980"/>
+      <w:bookmarkStart w:id="7" w:name="_Toc137679367"/>
       <w:r>
         <w:rPr>
           <w:sz w:val="28"/>
@@ -3672,7 +3740,7 @@
       <w:pPr>
         <w:pStyle w:val="Heading1"/>
       </w:pPr>
-      <w:bookmarkStart w:id="8" w:name="_Toc136458981"/>
+      <w:bookmarkStart w:id="8" w:name="_Toc137679368"/>
       <w:r>
         <w:t xml:space="preserve">3. </w:t>
       </w:r>
@@ -3721,7 +3789,7 @@
           <w:szCs w:val="28"/>
         </w:rPr>
       </w:pPr>
-      <w:bookmarkStart w:id="9" w:name="_Toc136458982"/>
+      <w:bookmarkStart w:id="9" w:name="_Toc137679369"/>
       <w:r>
         <w:rPr>
           <w:sz w:val="28"/>
@@ -3959,7 +4027,7 @@
           <w:szCs w:val="28"/>
         </w:rPr>
       </w:pPr>
-      <w:bookmarkStart w:id="10" w:name="_Toc136458983"/>
+      <w:bookmarkStart w:id="10" w:name="_Toc137679370"/>
       <w:r>
         <w:rPr>
           <w:sz w:val="28"/>
@@ -5089,7 +5157,7 @@
           <w:szCs w:val="28"/>
         </w:rPr>
       </w:pPr>
-      <w:bookmarkStart w:id="11" w:name="_Toc136458984"/>
+      <w:bookmarkStart w:id="11" w:name="_Toc137679371"/>
       <w:r>
         <w:rPr>
           <w:sz w:val="28"/>
@@ -5435,7 +5503,7 @@
           <w:szCs w:val="28"/>
         </w:rPr>
       </w:pPr>
-      <w:bookmarkStart w:id="12" w:name="_Toc136458985"/>
+      <w:bookmarkStart w:id="12" w:name="_Toc137679372"/>
       <w:r>
         <w:rPr>
           <w:sz w:val="28"/>
@@ -5522,7 +5590,7 @@
       <w:pPr>
         <w:pStyle w:val="Heading1"/>
       </w:pPr>
-      <w:bookmarkStart w:id="13" w:name="_Toc136458986"/>
+      <w:bookmarkStart w:id="13" w:name="_Toc137679373"/>
       <w:r>
         <w:lastRenderedPageBreak/>
         <w:t>4</w:t>
@@ -5643,7 +5711,7 @@
       <w:pPr>
         <w:pStyle w:val="Heading1"/>
       </w:pPr>
-      <w:bookmarkStart w:id="14" w:name="_Toc136458987"/>
+      <w:bookmarkStart w:id="14" w:name="_Toc137679374"/>
       <w:r>
         <w:t>5. PHỤ LỤC 1: DEMO KẾT QUẢ</w:t>
       </w:r>
@@ -5689,7 +5757,7 @@
       <w:pPr>
         <w:pStyle w:val="Heading1"/>
       </w:pPr>
-      <w:bookmarkStart w:id="15" w:name="_Toc136458988"/>
+      <w:bookmarkStart w:id="15" w:name="_Toc137679375"/>
       <w:r>
         <w:t>6. PHỤ LỤC 2: DOCSTRING</w:t>
       </w:r>
@@ -6070,6 +6138,16 @@
         </w:rPr>
         <w:t>Ở đây em chỉ liệt kê các class chính và tóm tắt các chức năng từng class đảm nhiệm. Thông tin chi tiết hơn thì em có viết docstring từng hàm trong file code.</w:t>
       </w:r>
+    </w:p>
+    <w:p>
+      <w:pPr>
+        <w:pStyle w:val="Heading1"/>
+      </w:pPr>
+      <w:bookmarkStart w:id="16" w:name="_Toc137679376"/>
+      <w:r>
+        <w:t>7. PHỤ LỤC 3: LINK GITHUB</w:t>
+      </w:r>
+      <w:bookmarkEnd w:id="16"/>
     </w:p>
     <w:sectPr>
       <w:headerReference w:type="default" r:id="rId26"/>
@@ -10919,7 +10997,7 @@
 </file>
 
 <file path=customXml/itemProps1.xml><?xml version="1.0" encoding="utf-8"?>
-<ds:datastoreItem xmlns:ds="http://schemas.openxmlformats.org/officeDocument/2006/customXml" ds:itemID="{018C18B0-8225-409D-9EB7-C0AD42709D8A}">
+<ds:datastoreItem xmlns:ds="http://schemas.openxmlformats.org/officeDocument/2006/customXml" ds:itemID="{BC9D7BE9-16CB-4158-A229-822FD8C622BE}">
   <ds:schemaRefs>
     <ds:schemaRef ds:uri="http://schemas.openxmlformats.org/officeDocument/2006/bibliography"/>
   </ds:schemaRefs>

--- a/19521959_BaoCao_CK_Python.docx
+++ b/19521959_BaoCao_CK_Python.docx
@@ -1615,8 +1615,6 @@
             <w:fldChar w:fldCharType="end"/>
           </w:r>
         </w:p>
-        <w:bookmarkStart w:id="0" w:name="_GoBack" w:displacedByCustomXml="next"/>
-        <w:bookmarkEnd w:id="0" w:displacedByCustomXml="next"/>
       </w:sdtContent>
     </w:sdt>
     <w:p>
@@ -1777,14 +1775,14 @@
       <w:pPr>
         <w:pStyle w:val="Heading1"/>
       </w:pPr>
-      <w:bookmarkStart w:id="1" w:name="_Toc137679361"/>
+      <w:bookmarkStart w:id="0" w:name="_Toc137679361"/>
       <w:r>
         <w:t xml:space="preserve">1. </w:t>
       </w:r>
       <w:r>
         <w:t>GIỚI THIỆU</w:t>
       </w:r>
-      <w:bookmarkEnd w:id="1"/>
+      <w:bookmarkEnd w:id="0"/>
       <w:r>
         <w:t xml:space="preserve"> </w:t>
       </w:r>
@@ -2291,14 +2289,126 @@
       <w:pPr>
         <w:pStyle w:val="Heading1"/>
       </w:pPr>
-      <w:bookmarkStart w:id="2" w:name="_Toc137679362"/>
+      <w:bookmarkStart w:id="1" w:name="_Toc137679362"/>
       <w:r>
         <w:t xml:space="preserve">2. </w:t>
       </w:r>
       <w:r>
         <w:t>NỘI DUNG</w:t>
       </w:r>
+      <w:bookmarkEnd w:id="1"/>
+    </w:p>
+    <w:p>
+      <w:pPr>
+        <w:pStyle w:val="Heading2"/>
+        <w:rPr>
+          <w:szCs w:val="28"/>
+        </w:rPr>
+      </w:pPr>
+      <w:bookmarkStart w:id="2" w:name="_Toc137679363"/>
+      <w:r>
+        <w:rPr>
+          <w:szCs w:val="28"/>
+        </w:rPr>
+        <w:t xml:space="preserve">2.1. </w:t>
+      </w:r>
+      <w:r>
+        <w:rPr>
+          <w:szCs w:val="28"/>
+        </w:rPr>
+        <w:t>PyGame</w:t>
+      </w:r>
       <w:bookmarkEnd w:id="2"/>
+      <w:r>
+        <w:rPr>
+          <w:szCs w:val="28"/>
+        </w:rPr>
+        <w:t xml:space="preserve"> </w:t>
+      </w:r>
+    </w:p>
+    <w:p>
+      <w:pPr>
+        <w:rPr>
+          <w:rFonts w:cs="Times New Roman"/>
+          <w:sz w:val="28"/>
+          <w:szCs w:val="28"/>
+          <w:lang w:val="vi-VN"/>
+        </w:rPr>
+      </w:pPr>
+      <w:r>
+        <w:rPr>
+          <w:rFonts w:cs="Times New Roman"/>
+          <w:sz w:val="28"/>
+          <w:szCs w:val="28"/>
+          <w:lang w:val="vi-VN"/>
+        </w:rPr>
+        <w:t xml:space="preserve">Như ta đã biết, </w:t>
+      </w:r>
+      <w:r>
+        <w:rPr>
+          <w:rFonts w:cs="Times New Roman"/>
+          <w:sz w:val="28"/>
+          <w:szCs w:val="28"/>
+          <w:lang w:val="vi-VN"/>
+        </w:rPr>
+        <w:t>PyGame là một thư viện của Python được xây dựng để</w:t>
+      </w:r>
+      <w:r>
+        <w:rPr>
+          <w:rFonts w:cs="Times New Roman"/>
+          <w:sz w:val="28"/>
+          <w:szCs w:val="28"/>
+          <w:lang w:val="vi-VN"/>
+        </w:rPr>
+        <w:t xml:space="preserve"> hỗ trợ</w:t>
+      </w:r>
+      <w:r>
+        <w:rPr>
+          <w:rFonts w:cs="Times New Roman"/>
+          <w:sz w:val="28"/>
+          <w:szCs w:val="28"/>
+          <w:lang w:val="vi-VN"/>
+        </w:rPr>
+        <w:t xml:space="preserve"> phát triển các trò chơi 2-D và là nền tảng có thể sử dụng tất cả module hay thư viện của Python để phát triển trò chơi. Với cấu trúc đơn giản dể hiểu Pygame có thể dễ dàng hỗ t</w:t>
+      </w:r>
+      <w:r>
+        <w:rPr>
+          <w:rFonts w:cs="Times New Roman"/>
+          <w:sz w:val="28"/>
+          <w:szCs w:val="28"/>
+          <w:lang w:val="vi-VN"/>
+        </w:rPr>
+        <w:t>r</w:t>
+      </w:r>
+      <w:r>
+        <w:rPr>
+          <w:rFonts w:cs="Times New Roman"/>
+          <w:sz w:val="28"/>
+          <w:szCs w:val="28"/>
+          <w:lang w:val="vi-VN"/>
+        </w:rPr>
+        <w:t>ợ xây dựng một game 2D cơ bản một cách nhanh chóng</w:t>
+      </w:r>
+      <w:r>
+        <w:rPr>
+          <w:rFonts w:cs="Times New Roman"/>
+          <w:sz w:val="28"/>
+          <w:szCs w:val="28"/>
+          <w:lang w:val="vi-VN"/>
+        </w:rPr>
+        <w:t xml:space="preserve">. Tuy nhiên, nếu muốn tạo một game phức tạp hơn về đồ họa, chức năng đa dạng, phức tạp thì Pygame chưa là một thư viện tốt so với Unity - </w:t>
+      </w:r>
+      <w:r>
+        <w:rPr>
+          <w:rFonts w:cs="Times New Roman"/>
+          <w:color w:val="222222"/>
+          <w:sz w:val="28"/>
+          <w:szCs w:val="28"/>
+          <w:shd w:val="clear" w:color="auto" w:fill="FFFFFF"/>
+          <w:lang w:val="vi-VN"/>
+        </w:rPr>
+        <w:t>một game engine nổi tiếng về việc xây dựng đa dạng các loại game.</w:t>
+      </w:r>
     </w:p>
     <w:p>
       <w:pPr>
@@ -2307,132 +2417,20 @@
           <w:szCs w:val="28"/>
         </w:rPr>
       </w:pPr>
-      <w:bookmarkStart w:id="3" w:name="_Toc137679363"/>
-      <w:r>
-        <w:rPr>
-          <w:szCs w:val="28"/>
-        </w:rPr>
-        <w:t xml:space="preserve">2.1. </w:t>
-      </w:r>
-      <w:r>
-        <w:rPr>
-          <w:szCs w:val="28"/>
-        </w:rPr>
-        <w:t>PyGame</w:t>
+      <w:bookmarkStart w:id="3" w:name="_Toc137679364"/>
+      <w:r>
+        <w:rPr>
+          <w:szCs w:val="28"/>
+        </w:rPr>
+        <w:t xml:space="preserve">2.2. </w:t>
+      </w:r>
+      <w:r>
+        <w:rPr>
+          <w:szCs w:val="28"/>
+        </w:rPr>
+        <w:t>Quá trình áp dụng xây dựng</w:t>
       </w:r>
       <w:bookmarkEnd w:id="3"/>
-      <w:r>
-        <w:rPr>
-          <w:szCs w:val="28"/>
-        </w:rPr>
-        <w:t xml:space="preserve"> </w:t>
-      </w:r>
-    </w:p>
-    <w:p>
-      <w:pPr>
-        <w:rPr>
-          <w:rFonts w:cs="Times New Roman"/>
-          <w:sz w:val="28"/>
-          <w:szCs w:val="28"/>
-          <w:lang w:val="vi-VN"/>
-        </w:rPr>
-      </w:pPr>
-      <w:r>
-        <w:rPr>
-          <w:rFonts w:cs="Times New Roman"/>
-          <w:sz w:val="28"/>
-          <w:szCs w:val="28"/>
-          <w:lang w:val="vi-VN"/>
-        </w:rPr>
-        <w:t xml:space="preserve">Như ta đã biết, </w:t>
-      </w:r>
-      <w:r>
-        <w:rPr>
-          <w:rFonts w:cs="Times New Roman"/>
-          <w:sz w:val="28"/>
-          <w:szCs w:val="28"/>
-          <w:lang w:val="vi-VN"/>
-        </w:rPr>
-        <w:t>PyGame là một thư viện của Python được xây dựng để</w:t>
-      </w:r>
-      <w:r>
-        <w:rPr>
-          <w:rFonts w:cs="Times New Roman"/>
-          <w:sz w:val="28"/>
-          <w:szCs w:val="28"/>
-          <w:lang w:val="vi-VN"/>
-        </w:rPr>
-        <w:t xml:space="preserve"> hỗ trợ</w:t>
-      </w:r>
-      <w:r>
-        <w:rPr>
-          <w:rFonts w:cs="Times New Roman"/>
-          <w:sz w:val="28"/>
-          <w:szCs w:val="28"/>
-          <w:lang w:val="vi-VN"/>
-        </w:rPr>
-        <w:t xml:space="preserve"> phát triển các trò chơi 2-D và là nền tảng có thể sử dụng tất cả module hay thư viện của Python để phát triển trò chơi. Với cấu trúc đơn giản dể hiểu Pygame có thể dễ dàng hỗ t</w:t>
-      </w:r>
-      <w:r>
-        <w:rPr>
-          <w:rFonts w:cs="Times New Roman"/>
-          <w:sz w:val="28"/>
-          <w:szCs w:val="28"/>
-          <w:lang w:val="vi-VN"/>
-        </w:rPr>
-        <w:t>r</w:t>
-      </w:r>
-      <w:r>
-        <w:rPr>
-          <w:rFonts w:cs="Times New Roman"/>
-          <w:sz w:val="28"/>
-          <w:szCs w:val="28"/>
-          <w:lang w:val="vi-VN"/>
-        </w:rPr>
-        <w:t>ợ xây dựng một game 2D cơ bản một cách nhanh chóng</w:t>
-      </w:r>
-      <w:r>
-        <w:rPr>
-          <w:rFonts w:cs="Times New Roman"/>
-          <w:sz w:val="28"/>
-          <w:szCs w:val="28"/>
-          <w:lang w:val="vi-VN"/>
-        </w:rPr>
-        <w:t xml:space="preserve">. Tuy nhiên, nếu muốn tạo một game phức tạp hơn về đồ họa, chức năng đa dạng, phức tạp thì Pygame chưa là một thư viện tốt so với Unity - </w:t>
-      </w:r>
-      <w:r>
-        <w:rPr>
-          <w:rFonts w:cs="Times New Roman"/>
-          <w:color w:val="222222"/>
-          <w:sz w:val="28"/>
-          <w:szCs w:val="28"/>
-          <w:shd w:val="clear" w:color="auto" w:fill="FFFFFF"/>
-          <w:lang w:val="vi-VN"/>
-        </w:rPr>
-        <w:t>một game engine nổi tiếng về việc xây dựng đa dạng các loại game.</w:t>
-      </w:r>
-    </w:p>
-    <w:p>
-      <w:pPr>
-        <w:pStyle w:val="Heading2"/>
-        <w:rPr>
-          <w:szCs w:val="28"/>
-        </w:rPr>
-      </w:pPr>
-      <w:bookmarkStart w:id="4" w:name="_Toc137679364"/>
-      <w:r>
-        <w:rPr>
-          <w:szCs w:val="28"/>
-        </w:rPr>
-        <w:t xml:space="preserve">2.2. </w:t>
-      </w:r>
-      <w:r>
-        <w:rPr>
-          <w:szCs w:val="28"/>
-        </w:rPr>
-        <w:t>Quá trình áp dụng xây dựng</w:t>
-      </w:r>
-      <w:bookmarkEnd w:id="4"/>
       <w:r>
         <w:rPr>
           <w:szCs w:val="28"/>
@@ -2452,7 +2450,7 @@
           <w:szCs w:val="28"/>
         </w:rPr>
       </w:pPr>
-      <w:bookmarkStart w:id="5" w:name="_Toc137679365"/>
+      <w:bookmarkStart w:id="4" w:name="_Toc137679365"/>
       <w:r>
         <w:rPr>
           <w:sz w:val="28"/>
@@ -2467,7 +2465,7 @@
         </w:rPr>
         <w:t>Thiết lập môi trường phát triển</w:t>
       </w:r>
-      <w:bookmarkEnd w:id="5"/>
+      <w:bookmarkEnd w:id="4"/>
     </w:p>
     <w:p>
       <w:pPr>
@@ -2500,7 +2498,7 @@
           <w:szCs w:val="28"/>
         </w:rPr>
       </w:pPr>
-      <w:bookmarkStart w:id="6" w:name="_Toc137679366"/>
+      <w:bookmarkStart w:id="5" w:name="_Toc137679366"/>
       <w:r>
         <w:rPr>
           <w:sz w:val="28"/>
@@ -2515,7 +2513,7 @@
         </w:rPr>
         <w:t>Phân tích và lên ý tưởng</w:t>
       </w:r>
-      <w:bookmarkEnd w:id="6"/>
+      <w:bookmarkEnd w:id="5"/>
     </w:p>
     <w:p>
       <w:pPr>
@@ -2595,7 +2593,7 @@
           <w:szCs w:val="28"/>
         </w:rPr>
       </w:pPr>
-      <w:bookmarkStart w:id="7" w:name="_Toc137679367"/>
+      <w:bookmarkStart w:id="6" w:name="_Toc137679367"/>
       <w:r>
         <w:rPr>
           <w:sz w:val="28"/>
@@ -2610,7 +2608,7 @@
         </w:rPr>
         <w:t>Quy trình xây dựng game:</w:t>
       </w:r>
-      <w:bookmarkEnd w:id="7"/>
+      <w:bookmarkEnd w:id="6"/>
     </w:p>
     <w:p>
       <w:pPr>
@@ -3740,14 +3738,14 @@
       <w:pPr>
         <w:pStyle w:val="Heading1"/>
       </w:pPr>
-      <w:bookmarkStart w:id="8" w:name="_Toc137679368"/>
+      <w:bookmarkStart w:id="7" w:name="_Toc137679368"/>
       <w:r>
         <w:t xml:space="preserve">3. </w:t>
       </w:r>
       <w:r>
         <w:t>Kết quả đạt được</w:t>
       </w:r>
-      <w:bookmarkEnd w:id="8"/>
+      <w:bookmarkEnd w:id="7"/>
     </w:p>
     <w:p>
       <w:pPr>
@@ -3789,7 +3787,7 @@
           <w:szCs w:val="28"/>
         </w:rPr>
       </w:pPr>
-      <w:bookmarkStart w:id="9" w:name="_Toc137679369"/>
+      <w:bookmarkStart w:id="8" w:name="_Toc137679369"/>
       <w:r>
         <w:rPr>
           <w:sz w:val="28"/>
@@ -3804,7 +3802,7 @@
         </w:rPr>
         <w:t>Giao diện game khi bắt đầu</w:t>
       </w:r>
-      <w:bookmarkEnd w:id="9"/>
+      <w:bookmarkEnd w:id="8"/>
     </w:p>
     <w:p>
       <w:pPr>
@@ -4027,7 +4025,7 @@
           <w:szCs w:val="28"/>
         </w:rPr>
       </w:pPr>
-      <w:bookmarkStart w:id="10" w:name="_Toc137679370"/>
+      <w:bookmarkStart w:id="9" w:name="_Toc137679370"/>
       <w:r>
         <w:rPr>
           <w:sz w:val="28"/>
@@ -4043,7 +4041,7 @@
         </w:rPr>
         <w:t>Giao diện khi chơi game</w:t>
       </w:r>
-      <w:bookmarkEnd w:id="10"/>
+      <w:bookmarkEnd w:id="9"/>
     </w:p>
     <w:p>
       <w:pPr>
@@ -5157,7 +5155,7 @@
           <w:szCs w:val="28"/>
         </w:rPr>
       </w:pPr>
-      <w:bookmarkStart w:id="11" w:name="_Toc137679371"/>
+      <w:bookmarkStart w:id="10" w:name="_Toc137679371"/>
       <w:r>
         <w:rPr>
           <w:sz w:val="28"/>
@@ -5193,7 +5191,7 @@
         </w:rPr>
         <w:t>Hướng phát triển</w:t>
       </w:r>
-      <w:bookmarkEnd w:id="11"/>
+      <w:bookmarkEnd w:id="10"/>
     </w:p>
     <w:p>
       <w:pPr>
@@ -5503,7 +5501,7 @@
           <w:szCs w:val="28"/>
         </w:rPr>
       </w:pPr>
-      <w:bookmarkStart w:id="12" w:name="_Toc137679372"/>
+      <w:bookmarkStart w:id="11" w:name="_Toc137679372"/>
       <w:r>
         <w:rPr>
           <w:sz w:val="28"/>
@@ -5525,7 +5523,7 @@
         </w:rPr>
         <w:t>Kết luận</w:t>
       </w:r>
-      <w:bookmarkEnd w:id="12"/>
+      <w:bookmarkEnd w:id="11"/>
     </w:p>
     <w:p>
       <w:pPr>
@@ -5590,7 +5588,7 @@
       <w:pPr>
         <w:pStyle w:val="Heading1"/>
       </w:pPr>
-      <w:bookmarkStart w:id="13" w:name="_Toc137679373"/>
+      <w:bookmarkStart w:id="12" w:name="_Toc137679373"/>
       <w:r>
         <w:lastRenderedPageBreak/>
         <w:t>4</w:t>
@@ -5601,7 +5599,7 @@
       <w:r>
         <w:t>TÀI LIỆU THAM KHẢO</w:t>
       </w:r>
-      <w:bookmarkEnd w:id="13"/>
+      <w:bookmarkEnd w:id="12"/>
     </w:p>
     <w:p>
       <w:pPr>
@@ -5711,11 +5709,11 @@
       <w:pPr>
         <w:pStyle w:val="Heading1"/>
       </w:pPr>
-      <w:bookmarkStart w:id="14" w:name="_Toc137679374"/>
+      <w:bookmarkStart w:id="13" w:name="_Toc137679374"/>
       <w:r>
         <w:t>5. PHỤ LỤC 1: DEMO KẾT QUẢ</w:t>
       </w:r>
-      <w:bookmarkEnd w:id="14"/>
+      <w:bookmarkEnd w:id="13"/>
     </w:p>
     <w:p>
       <w:pPr>
@@ -5757,11 +5755,11 @@
       <w:pPr>
         <w:pStyle w:val="Heading1"/>
       </w:pPr>
-      <w:bookmarkStart w:id="15" w:name="_Toc137679375"/>
+      <w:bookmarkStart w:id="14" w:name="_Toc137679375"/>
       <w:r>
         <w:t>6. PHỤ LỤC 2: DOCSTRING</w:t>
       </w:r>
-      <w:bookmarkEnd w:id="15"/>
+      <w:bookmarkEnd w:id="14"/>
     </w:p>
     <w:p>
       <w:pPr>
@@ -6143,15 +6141,47 @@
       <w:pPr>
         <w:pStyle w:val="Heading1"/>
       </w:pPr>
-      <w:bookmarkStart w:id="16" w:name="_Toc137679376"/>
+      <w:bookmarkStart w:id="15" w:name="_Toc137679376"/>
       <w:r>
         <w:t>7. PHỤ LỤC 3: LINK GITHUB</w:t>
       </w:r>
+      <w:bookmarkEnd w:id="15"/>
+    </w:p>
+    <w:p>
+      <w:pPr>
+        <w:rPr>
+          <w:lang w:val="vi-VN"/>
+        </w:rPr>
+      </w:pPr>
+      <w:bookmarkStart w:id="16" w:name="_GoBack"/>
       <w:bookmarkEnd w:id="16"/>
     </w:p>
+    <w:p>
+      <w:pPr>
+        <w:rPr>
+          <w:lang w:val="vi-VN"/>
+        </w:rPr>
+      </w:pPr>
+      <w:hyperlink r:id="rId26" w:history="1">
+        <w:r>
+          <w:rPr>
+            <w:rStyle w:val="Hyperlink"/>
+            <w:lang w:val="vi-VN"/>
+          </w:rPr>
+          <w:t>https://github.com/19521959/doan_ie221.git</w:t>
+        </w:r>
+      </w:hyperlink>
+    </w:p>
+    <w:p>
+      <w:pPr>
+        <w:rPr>
+          <w:lang w:val="vi-VN"/>
+        </w:rPr>
+      </w:pPr>
+    </w:p>
     <w:sectPr>
-      <w:headerReference w:type="default" r:id="rId26"/>
-      <w:footerReference w:type="default" r:id="rId27"/>
+      <w:headerReference w:type="default" r:id="rId27"/>
+      <w:footerReference w:type="default" r:id="rId28"/>
       <w:pgSz w:w="11907" w:h="16840" w:code="9"/>
       <w:pgMar w:top="1440" w:right="1134" w:bottom="1440" w:left="1701" w:header="709" w:footer="709" w:gutter="0"/>
       <w:pgNumType w:start="0"/>
@@ -6221,7 +6251,7 @@
           <w:rPr>
             <w:noProof/>
           </w:rPr>
-          <w:t>17</w:t>
+          <w:t>16</w:t>
         </w:r>
         <w:r>
           <w:rPr>
@@ -10997,7 +11027,7 @@
 </file>
 
 <file path=customXml/itemProps1.xml><?xml version="1.0" encoding="utf-8"?>
-<ds:datastoreItem xmlns:ds="http://schemas.openxmlformats.org/officeDocument/2006/customXml" ds:itemID="{BC9D7BE9-16CB-4158-A229-822FD8C622BE}">
+<ds:datastoreItem xmlns:ds="http://schemas.openxmlformats.org/officeDocument/2006/customXml" ds:itemID="{88C19CCD-D211-4459-91F7-D0F6AAED0F77}">
   <ds:schemaRefs>
     <ds:schemaRef ds:uri="http://schemas.openxmlformats.org/officeDocument/2006/bibliography"/>
   </ds:schemaRefs>
